--- a/Documentation/ProjectDocumentation.docx
+++ b/Documentation/ProjectDocumentation.docx
@@ -25,14 +25,10 @@
           <w:sz w:val="48"/>
           <w:szCs w:val="48"/>
         </w:rPr>
-        <w:t>Project Name: OnlineMedico</w:t>
-      </w:r>
-    </w:p>
-    <w:p>
-      <w:pPr>
-        <w:pStyle w:val="NormalWeb"/>
-        <w:spacing w:before="240" w:beforeAutospacing="0" w:after="240" w:afterAutospacing="0"/>
-        <w:jc w:val="center"/>
+        <w:t xml:space="preserve">Project Name: </w:t>
+      </w:r>
+      <w:proofErr w:type="spellStart"/>
+      <w:r>
         <w:rPr>
           <w:rFonts w:ascii="Times" w:hAnsi="Times" w:cs="Times"/>
           <w:b/>
@@ -41,6 +37,23 @@
           <w:sz w:val="48"/>
           <w:szCs w:val="48"/>
         </w:rPr>
+        <w:t>OnlineMedico</w:t>
+      </w:r>
+      <w:proofErr w:type="spellEnd"/>
+    </w:p>
+    <w:p>
+      <w:pPr>
+        <w:pStyle w:val="NormalWeb"/>
+        <w:spacing w:before="240" w:beforeAutospacing="0" w:after="240" w:afterAutospacing="0"/>
+        <w:jc w:val="center"/>
+        <w:rPr>
+          <w:rFonts w:ascii="Times" w:hAnsi="Times" w:cs="Times"/>
+          <w:b/>
+          <w:bCs/>
+          <w:color w:val="222222"/>
+          <w:sz w:val="48"/>
+          <w:szCs w:val="48"/>
+        </w:rPr>
       </w:pPr>
     </w:p>
     <w:p>
@@ -225,8 +238,19 @@
           <w:sz w:val="36"/>
           <w:szCs w:val="36"/>
         </w:rPr>
-        <w:t>Satish Kumar Mandapalli</w:t>
-      </w:r>
+        <w:t xml:space="preserve">Satish Kumar </w:t>
+      </w:r>
+      <w:proofErr w:type="spellStart"/>
+      <w:r>
+        <w:rPr>
+          <w:rFonts w:ascii="Times" w:hAnsi="Times" w:cs="Times"/>
+          <w:color w:val="222222"/>
+          <w:sz w:val="36"/>
+          <w:szCs w:val="36"/>
+        </w:rPr>
+        <w:t>Mandapalli</w:t>
+      </w:r>
+      <w:proofErr w:type="spellEnd"/>
     </w:p>
     <w:p>
       <w:pPr>
@@ -259,8 +283,19 @@
           <w:sz w:val="36"/>
           <w:szCs w:val="36"/>
         </w:rPr>
-        <w:t>Sravani Jaidi</w:t>
-      </w:r>
+        <w:t xml:space="preserve">Sravani </w:t>
+      </w:r>
+      <w:proofErr w:type="spellStart"/>
+      <w:r>
+        <w:rPr>
+          <w:rFonts w:ascii="Times" w:hAnsi="Times" w:cs="Times"/>
+          <w:color w:val="222222"/>
+          <w:sz w:val="36"/>
+          <w:szCs w:val="36"/>
+        </w:rPr>
+        <w:t>Jaidi</w:t>
+      </w:r>
+      <w:proofErr w:type="spellEnd"/>
     </w:p>
     <w:p>
       <w:pPr>
@@ -276,8 +311,19 @@
           <w:sz w:val="36"/>
           <w:szCs w:val="36"/>
         </w:rPr>
-        <w:t>Kavya Reddy Mylapurapu</w:t>
-      </w:r>
+        <w:t xml:space="preserve">Kavya Reddy </w:t>
+      </w:r>
+      <w:proofErr w:type="spellStart"/>
+      <w:r>
+        <w:rPr>
+          <w:rFonts w:ascii="Times" w:hAnsi="Times" w:cs="Times"/>
+          <w:color w:val="222222"/>
+          <w:sz w:val="36"/>
+          <w:szCs w:val="36"/>
+        </w:rPr>
+        <w:t>Mylapurapu</w:t>
+      </w:r>
+      <w:proofErr w:type="spellEnd"/>
     </w:p>
     <w:p>
       <w:pPr>
@@ -293,8 +339,19 @@
           <w:sz w:val="36"/>
           <w:szCs w:val="36"/>
         </w:rPr>
-        <w:t>Rethima Reddy Polam</w:t>
-      </w:r>
+        <w:t xml:space="preserve">Rethima Reddy </w:t>
+      </w:r>
+      <w:proofErr w:type="spellStart"/>
+      <w:r>
+        <w:rPr>
+          <w:rFonts w:ascii="Times" w:hAnsi="Times" w:cs="Times"/>
+          <w:color w:val="222222"/>
+          <w:sz w:val="36"/>
+          <w:szCs w:val="36"/>
+        </w:rPr>
+        <w:t>Polam</w:t>
+      </w:r>
+      <w:proofErr w:type="spellEnd"/>
     </w:p>
     <w:p>
       <w:pPr>
@@ -2541,7 +2598,23 @@
           <w:rFonts w:ascii="Times New Roman" w:hAnsi="Times New Roman"/>
           <w:szCs w:val="24"/>
         </w:rPr>
-        <w:t>Once it is registered, the drug store is visible to the nearest users to place orders for medicines available. They can edit medico profile and drug store details and their availability of medicines and delivery facility So that the user can select the available medicines by placing a request which was not available when they were searching (gets after updating).</w:t>
+        <w:t xml:space="preserve">Once it is registered, the drug store is visible to the nearest users to place orders for medicines available. They can edit medico profile and drug store details and their availability of medicines </w:t>
+      </w:r>
+      <w:proofErr w:type="gramStart"/>
+      <w:r>
+        <w:rPr>
+          <w:rFonts w:ascii="Times New Roman" w:hAnsi="Times New Roman"/>
+          <w:szCs w:val="24"/>
+        </w:rPr>
+        <w:t>and</w:t>
+      </w:r>
+      <w:proofErr w:type="gramEnd"/>
+      <w:r>
+        <w:rPr>
+          <w:rFonts w:ascii="Times New Roman" w:hAnsi="Times New Roman"/>
+          <w:szCs w:val="24"/>
+        </w:rPr>
+        <w:t xml:space="preserve"> delivery facility So that the user can select the available medicines by placing a request which was not available when they were searching (gets after updating).</w:t>
       </w:r>
     </w:p>
     <w:p>
@@ -2703,7 +2776,23 @@
           <w:rFonts w:ascii="Times" w:hAnsi="Times" w:cs="Times"/>
           <w:color w:val="000000"/>
         </w:rPr>
-        <w:t>Our website OnlineMedico, will help people find their medication and buy them easily. This website makes the user find the available store to buy their medications. In our application, there are two main users. They are </w:t>
+        <w:t xml:space="preserve">Our website </w:t>
+      </w:r>
+      <w:proofErr w:type="spellStart"/>
+      <w:r>
+        <w:rPr>
+          <w:rFonts w:ascii="Times" w:hAnsi="Times" w:cs="Times"/>
+          <w:color w:val="000000"/>
+        </w:rPr>
+        <w:t>OnlineMedico</w:t>
+      </w:r>
+      <w:proofErr w:type="spellEnd"/>
+      <w:r>
+        <w:rPr>
+          <w:rFonts w:ascii="Times" w:hAnsi="Times" w:cs="Times"/>
+          <w:color w:val="000000"/>
+        </w:rPr>
+        <w:t>, will help people find their medication and buy them easily. This website makes the user find the available store to buy their medications. In our application, there are two main users. They are </w:t>
       </w:r>
     </w:p>
     <w:p>
@@ -3599,6 +3688,7 @@
           <w:color w:val="222222"/>
         </w:rPr>
       </w:pPr>
+      <w:proofErr w:type="spellStart"/>
       <w:r>
         <w:rPr>
           <w:rFonts w:ascii="Times" w:hAnsi="Times" w:cs="Times"/>
@@ -3606,6 +3696,7 @@
         </w:rPr>
         <w:t>Vscode</w:t>
       </w:r>
+      <w:proofErr w:type="spellEnd"/>
     </w:p>
     <w:p>
       <w:pPr>
@@ -3628,8 +3719,17 @@
           <w:rFonts w:ascii="Times" w:hAnsi="Times" w:cs="Times"/>
           <w:color w:val="222222"/>
         </w:rPr>
-        <w:t>Node js</w:t>
-      </w:r>
+        <w:t xml:space="preserve">Node </w:t>
+      </w:r>
+      <w:proofErr w:type="spellStart"/>
+      <w:r>
+        <w:rPr>
+          <w:rFonts w:ascii="Times" w:hAnsi="Times" w:cs="Times"/>
+          <w:color w:val="222222"/>
+        </w:rPr>
+        <w:t>js</w:t>
+      </w:r>
+      <w:proofErr w:type="spellEnd"/>
     </w:p>
     <w:p>
       <w:pPr>
@@ -3652,8 +3752,17 @@
           <w:rFonts w:ascii="Times" w:hAnsi="Times" w:cs="Times"/>
           <w:color w:val="222222"/>
         </w:rPr>
-        <w:t>React js</w:t>
-      </w:r>
+        <w:t xml:space="preserve">React </w:t>
+      </w:r>
+      <w:proofErr w:type="spellStart"/>
+      <w:r>
+        <w:rPr>
+          <w:rFonts w:ascii="Times" w:hAnsi="Times" w:cs="Times"/>
+          <w:color w:val="222222"/>
+        </w:rPr>
+        <w:t>js</w:t>
+      </w:r>
+      <w:proofErr w:type="spellEnd"/>
     </w:p>
     <w:p>
       <w:pPr>
@@ -3749,12 +3858,21 @@
         <w:spacing w:before="200" w:beforeAutospacing="0" w:after="160" w:afterAutospacing="0"/>
         <w:jc w:val="both"/>
       </w:pPr>
-      <w:r>
-        <w:rPr>
-          <w:rFonts w:ascii="Times" w:hAnsi="Times" w:cs="Times"/>
-          <w:color w:val="000000"/>
-        </w:rPr>
-        <w:t>OnlineMedico is a website where the users can buy medicines online from the registered drug stores. Here, Drug stores are the clients and websites are the link to buy the medicines for users. Presently there is no existing platform to buy the medicines online and to make a request for required medicines to buy later. So, the main purpose of the website is to make the client’s business easy.</w:t>
+      <w:proofErr w:type="spellStart"/>
+      <w:r>
+        <w:rPr>
+          <w:rFonts w:ascii="Times" w:hAnsi="Times" w:cs="Times"/>
+          <w:color w:val="000000"/>
+        </w:rPr>
+        <w:t>OnlineMedico</w:t>
+      </w:r>
+      <w:proofErr w:type="spellEnd"/>
+      <w:r>
+        <w:rPr>
+          <w:rFonts w:ascii="Times" w:hAnsi="Times" w:cs="Times"/>
+          <w:color w:val="000000"/>
+        </w:rPr>
+        <w:t xml:space="preserve"> is a website where the users can buy medicines online from the registered drug stores. Here, Drug stores are the clients and websites are the link to buy the medicines for users. Presently there is no existing platform to buy the medicines online and to make a request for required medicines to buy later. So, the main purpose of the website is to make the client’s business easy.</w:t>
       </w:r>
     </w:p>
     <w:p>
@@ -4602,7 +4720,23 @@
           <w:rFonts w:ascii="Times" w:hAnsi="Times" w:cs="Times"/>
           <w:color w:val="000000"/>
         </w:rPr>
-        <w:t>Managing memory by keeping track of each memory allocation by Dalvik Virtual Machine.</w:t>
+        <w:t xml:space="preserve">Managing memory by keeping track of each memory allocation by </w:t>
+      </w:r>
+      <w:proofErr w:type="spellStart"/>
+      <w:r>
+        <w:rPr>
+          <w:rFonts w:ascii="Times" w:hAnsi="Times" w:cs="Times"/>
+          <w:color w:val="000000"/>
+        </w:rPr>
+        <w:t>Dalvik</w:t>
+      </w:r>
+      <w:proofErr w:type="spellEnd"/>
+      <w:r>
+        <w:rPr>
+          <w:rFonts w:ascii="Times" w:hAnsi="Times" w:cs="Times"/>
+          <w:color w:val="000000"/>
+        </w:rPr>
+        <w:t xml:space="preserve"> Virtual Machine.</w:t>
       </w:r>
     </w:p>
     <w:p>
@@ -5041,6 +5175,36 @@
           <w:color w:val="000000"/>
           <w:bdr w:val="none" w:sz="0" w:space="0" w:color="auto" w:frame="1"/>
         </w:rPr>
+        <w:instrText xml:space="preserve"> INCLUDEPICTURE  "https://lh6.googleusercontent.com/8BmZMQv8eGUVwrxdDIHC0WhriY2f3xsELNAgxQAsWjHzI9AlxIJNsJ51zRMy_xR5BfazNsNFjUEciZZI3glqMSyYnx4woqtqfkqVoJw4gW3sRZTPQkzdyYohX9YJLLbEK_jfTq_K" \* MERGEFORMATINET </w:instrText>
+      </w:r>
+      <w:r>
+        <w:rPr>
+          <w:rFonts w:ascii="Times" w:hAnsi="Times" w:cs="Times"/>
+          <w:b/>
+          <w:bCs/>
+          <w:color w:val="000000"/>
+          <w:bdr w:val="none" w:sz="0" w:space="0" w:color="auto" w:frame="1"/>
+        </w:rPr>
+        <w:fldChar w:fldCharType="separate"/>
+      </w:r>
+      <w:r>
+        <w:rPr>
+          <w:rFonts w:ascii="Times" w:hAnsi="Times" w:cs="Times"/>
+          <w:b/>
+          <w:bCs/>
+          <w:color w:val="000000"/>
+          <w:bdr w:val="none" w:sz="0" w:space="0" w:color="auto" w:frame="1"/>
+        </w:rPr>
+        <w:fldChar w:fldCharType="begin"/>
+      </w:r>
+      <w:r>
+        <w:rPr>
+          <w:rFonts w:ascii="Times" w:hAnsi="Times" w:cs="Times"/>
+          <w:b/>
+          <w:bCs/>
+          <w:color w:val="000000"/>
+          <w:bdr w:val="none" w:sz="0" w:space="0" w:color="auto" w:frame="1"/>
+        </w:rPr>
         <w:instrText xml:space="preserve"> </w:instrText>
       </w:r>
       <w:r>
@@ -5051,17 +5215,17 @@
           <w:color w:val="000000"/>
           <w:bdr w:val="none" w:sz="0" w:space="0" w:color="auto" w:frame="1"/>
         </w:rPr>
-        <w:instrText>INCLUDEPICTURE  "https://lh6.googleusercontent.com/8BmZMQv8eGUVwrxdDIHC0WhriY2f3xsELNAgxQAsWjHzI9AlxIJNsJ51zRMy_xR5BfazNsNFjUEciZZI3glqMSyYnx</w:instrText>
-      </w:r>
-      <w:r>
-        <w:rPr>
-          <w:rFonts w:ascii="Times" w:hAnsi="Times" w:cs="Times"/>
-          <w:b/>
-          <w:bCs/>
-          <w:color w:val="000000"/>
-          <w:bdr w:val="none" w:sz="0" w:space="0" w:color="auto" w:frame="1"/>
-        </w:rPr>
-        <w:instrText>4woqtqfkqVoJw4gW3sRZTPQkzdyYohX9YJLLbEK_jfTq_K" \* MERGEFORMATINET</w:instrText>
+        <w:instrText>INCLUDEPICTURE  "https://lh6.googleusercontent.com/8BmZMQv8eGUVwrxdDIHC0WhriY2f3xsELNAgxQAsWjHzI9AlxIJNsJ51zRMy_xR5BfazNsNFjUEciZZI3glq</w:instrText>
+      </w:r>
+      <w:r>
+        <w:rPr>
+          <w:rFonts w:ascii="Times" w:hAnsi="Times" w:cs="Times"/>
+          <w:b/>
+          <w:bCs/>
+          <w:color w:val="000000"/>
+          <w:bdr w:val="none" w:sz="0" w:space="0" w:color="auto" w:frame="1"/>
+        </w:rPr>
+        <w:instrText>MSyYnx4woqtqfkqVoJw4gW3sRZTPQkzdyYohX9YJLLbEK_jfTq_K" \* MERGEFORMATINET</w:instrText>
       </w:r>
       <w:r>
         <w:rPr>
@@ -5156,6 +5320,16 @@
         </w:rPr>
         <w:fldChar w:fldCharType="end"/>
       </w:r>
+      <w:r>
+        <w:rPr>
+          <w:rFonts w:ascii="Times" w:hAnsi="Times" w:cs="Times"/>
+          <w:b/>
+          <w:bCs/>
+          <w:color w:val="000000"/>
+          <w:bdr w:val="none" w:sz="0" w:space="0" w:color="auto" w:frame="1"/>
+        </w:rPr>
+        <w:fldChar w:fldCharType="end"/>
+      </w:r>
     </w:p>
     <w:p>
       <w:pPr>
@@ -5183,7 +5357,71 @@
           <w:rFonts w:ascii="Times" w:hAnsi="Times" w:cs="Times"/>
           <w:color w:val="000000"/>
         </w:rPr>
-        <w:t>Every customer has at least one card details and each card has exactly one customer. Every customer has exactly one address and at each address there will be at least one customer. Each customer may or may not place an order or multiple orders and each order will have a mandatory customer. Each Store has exactly one owner and each owner has exactly one store. Each store has exactly one address and at each address there will be exactly one store. Each store may or may not have one or many orders and each order belongs to exactly one store. Each store will have one or many medicines and each medicine may or may not be in one or many stores. This a M: M relationship so we are using an associative entity Store_medicine. Each order has at least one medicine and each medicine may or may not be in one or many orders. This a M: M relationship so we are using an associative entity Order_Medicine.</w:t>
+        <w:t xml:space="preserve">Every customer has at least one card details and each card has exactly one customer. Every customer has exactly one address and at each address there will be at least one customer. Each customer may or may not place an order or multiple orders and each order will have a mandatory customer. Each Store has exactly one owner and each owner has exactly one store. Each store has exactly one address and at each address there will be exactly one store. Each store may or may not have one or many orders and each order belongs to exactly one store. Each store will have one or many medicines and each medicine may or may not be in one or many stores. This </w:t>
+      </w:r>
+      <w:proofErr w:type="gramStart"/>
+      <w:r>
+        <w:rPr>
+          <w:rFonts w:ascii="Times" w:hAnsi="Times" w:cs="Times"/>
+          <w:color w:val="000000"/>
+        </w:rPr>
+        <w:t>a</w:t>
+      </w:r>
+      <w:proofErr w:type="gramEnd"/>
+      <w:r>
+        <w:rPr>
+          <w:rFonts w:ascii="Times" w:hAnsi="Times" w:cs="Times"/>
+          <w:color w:val="000000"/>
+        </w:rPr>
+        <w:t xml:space="preserve"> M: M relationship so we are using an associative entity </w:t>
+      </w:r>
+      <w:proofErr w:type="spellStart"/>
+      <w:r>
+        <w:rPr>
+          <w:rFonts w:ascii="Times" w:hAnsi="Times" w:cs="Times"/>
+          <w:color w:val="000000"/>
+        </w:rPr>
+        <w:t>Store_medicine</w:t>
+      </w:r>
+      <w:proofErr w:type="spellEnd"/>
+      <w:r>
+        <w:rPr>
+          <w:rFonts w:ascii="Times" w:hAnsi="Times" w:cs="Times"/>
+          <w:color w:val="000000"/>
+        </w:rPr>
+        <w:t xml:space="preserve">. Each order has at least one medicine and each medicine may or may not be in one or many orders. This </w:t>
+      </w:r>
+      <w:proofErr w:type="gramStart"/>
+      <w:r>
+        <w:rPr>
+          <w:rFonts w:ascii="Times" w:hAnsi="Times" w:cs="Times"/>
+          <w:color w:val="000000"/>
+        </w:rPr>
+        <w:t>a</w:t>
+      </w:r>
+      <w:proofErr w:type="gramEnd"/>
+      <w:r>
+        <w:rPr>
+          <w:rFonts w:ascii="Times" w:hAnsi="Times" w:cs="Times"/>
+          <w:color w:val="000000"/>
+        </w:rPr>
+        <w:t xml:space="preserve"> M: M relationship so we are using an associative entity </w:t>
+      </w:r>
+      <w:proofErr w:type="spellStart"/>
+      <w:r>
+        <w:rPr>
+          <w:rFonts w:ascii="Times" w:hAnsi="Times" w:cs="Times"/>
+          <w:color w:val="000000"/>
+        </w:rPr>
+        <w:t>Order_Medicine</w:t>
+      </w:r>
+      <w:proofErr w:type="spellEnd"/>
+      <w:r>
+        <w:rPr>
+          <w:rFonts w:ascii="Times" w:hAnsi="Times" w:cs="Times"/>
+          <w:color w:val="000000"/>
+        </w:rPr>
+        <w:t>.</w:t>
       </w:r>
     </w:p>
     <w:p>
@@ -5378,6 +5616,39 @@
           <w:szCs w:val="24"/>
           <w:bdr w:val="none" w:sz="0" w:space="0" w:color="auto" w:frame="1"/>
         </w:rPr>
+        <w:instrText xml:space="preserve"> INCLUDEPICTURE  "https://lh6.googleusercontent.com/v8080PEMsYxhkjwsGdEa_LNIssbvUOaDzYOnu8KhjDSnXkd2CqED5JShOeTIoMR4o-kpg32J24T5OGRJ7Ykp0yFkQz7M7YwqRuB4Zl3VohhZYD1eSdWczSRYPgCRTrnB6xr5rODF" \* MERGEFORMATINET </w:instrText>
+      </w:r>
+      <w:r>
+        <w:rPr>
+          <w:rFonts w:eastAsia="Times New Roman" w:cs="Times"/>
+          <w:b/>
+          <w:bCs/>
+          <w:color w:val="000000"/>
+          <w:szCs w:val="24"/>
+          <w:bdr w:val="none" w:sz="0" w:space="0" w:color="auto" w:frame="1"/>
+        </w:rPr>
+        <w:fldChar w:fldCharType="separate"/>
+      </w:r>
+      <w:r>
+        <w:rPr>
+          <w:rFonts w:eastAsia="Times New Roman" w:cs="Times"/>
+          <w:b/>
+          <w:bCs/>
+          <w:color w:val="000000"/>
+          <w:szCs w:val="24"/>
+          <w:bdr w:val="none" w:sz="0" w:space="0" w:color="auto" w:frame="1"/>
+        </w:rPr>
+        <w:fldChar w:fldCharType="begin"/>
+      </w:r>
+      <w:r>
+        <w:rPr>
+          <w:rFonts w:eastAsia="Times New Roman" w:cs="Times"/>
+          <w:b/>
+          <w:bCs/>
+          <w:color w:val="000000"/>
+          <w:szCs w:val="24"/>
+          <w:bdr w:val="none" w:sz="0" w:space="0" w:color="auto" w:frame="1"/>
+        </w:rPr>
         <w:instrText xml:space="preserve"> </w:instrText>
       </w:r>
       <w:r>
@@ -5389,7 +5660,18 @@
           <w:szCs w:val="24"/>
           <w:bdr w:val="none" w:sz="0" w:space="0" w:color="auto" w:frame="1"/>
         </w:rPr>
-        <w:instrText>INCLUDEPICTURE  "https://lh6.googleusercontent.com/v8080PEMsYxhkjwsGdEa_LNIssbvUOaDzYOnu8KhjDSnXkd2CqED5JShOeTIoMR4o-kpg32J24T5OGRJ7Ykp0yFkQz7M7YwqRuB4Zl3VohhZYD1eSdWczSRYPgCRTrnB6xr5rODF" \* MERGEFORMATINET</w:instrText>
+        <w:instrText>INCLUDEPICTURE  "https://lh6.googleusercontent.com/v8080PEMsYxhkjwsGdEa_LNIssbvUOaDzYOnu8KhjDSnXkd2CqED5JShOeTIoMR4o-kpg32J24T5OG</w:instrText>
+      </w:r>
+      <w:r>
+        <w:rPr>
+          <w:rFonts w:eastAsia="Times New Roman" w:cs="Times"/>
+          <w:b/>
+          <w:bCs/>
+          <w:color w:val="000000"/>
+          <w:szCs w:val="24"/>
+          <w:bdr w:val="none" w:sz="0" w:space="0" w:color="auto" w:frame="1"/>
+        </w:rPr>
+        <w:instrText>RJ7Ykp0yFkQz7M7YwqRuB4Zl3VohhZYD1eSdWczSRYPgCRTrnB6xr5rODF" \* MERGEFORMATINET</w:instrText>
       </w:r>
       <w:r>
         <w:rPr>
@@ -5461,6 +5743,17 @@
         </w:rPr>
         <w:fldChar w:fldCharType="end"/>
       </w:r>
+      <w:r>
+        <w:rPr>
+          <w:rFonts w:eastAsia="Times New Roman" w:cs="Times"/>
+          <w:b/>
+          <w:bCs/>
+          <w:color w:val="000000"/>
+          <w:szCs w:val="24"/>
+          <w:bdr w:val="none" w:sz="0" w:space="0" w:color="auto" w:frame="1"/>
+        </w:rPr>
+        <w:fldChar w:fldCharType="end"/>
+      </w:r>
     </w:p>
     <w:p>
       <w:pPr>
@@ -5730,6 +6023,39 @@
           <w:szCs w:val="24"/>
           <w:bdr w:val="none" w:sz="0" w:space="0" w:color="auto" w:frame="1"/>
         </w:rPr>
+        <w:instrText xml:space="preserve"> INCLUDEPICTURE  "https://lh4.googleusercontent.com/viz4NnTKtrge_RGkoeQBpAN4T069_Q2UfAv68sstHia6NnsltNsvRbpabEgTbdj_wl4o2XGT1nHgGvEDD1uspj5cHKDuXrNAw-Y13wMkXetCgNaO9uRXe_bFQ3yVSnAlJhOLB1wA" \* MERGEFORMATINET </w:instrText>
+      </w:r>
+      <w:r>
+        <w:rPr>
+          <w:rFonts w:eastAsia="Times New Roman" w:cs="Times"/>
+          <w:b/>
+          <w:bCs/>
+          <w:color w:val="000000"/>
+          <w:szCs w:val="24"/>
+          <w:bdr w:val="none" w:sz="0" w:space="0" w:color="auto" w:frame="1"/>
+        </w:rPr>
+        <w:fldChar w:fldCharType="separate"/>
+      </w:r>
+      <w:r>
+        <w:rPr>
+          <w:rFonts w:eastAsia="Times New Roman" w:cs="Times"/>
+          <w:b/>
+          <w:bCs/>
+          <w:color w:val="000000"/>
+          <w:szCs w:val="24"/>
+          <w:bdr w:val="none" w:sz="0" w:space="0" w:color="auto" w:frame="1"/>
+        </w:rPr>
+        <w:fldChar w:fldCharType="begin"/>
+      </w:r>
+      <w:r>
+        <w:rPr>
+          <w:rFonts w:eastAsia="Times New Roman" w:cs="Times"/>
+          <w:b/>
+          <w:bCs/>
+          <w:color w:val="000000"/>
+          <w:szCs w:val="24"/>
+          <w:bdr w:val="none" w:sz="0" w:space="0" w:color="auto" w:frame="1"/>
+        </w:rPr>
         <w:instrText xml:space="preserve"> </w:instrText>
       </w:r>
       <w:r>
@@ -5741,18 +6067,18 @@
           <w:szCs w:val="24"/>
           <w:bdr w:val="none" w:sz="0" w:space="0" w:color="auto" w:frame="1"/>
         </w:rPr>
-        <w:instrText>INCLUDEPICTURE  "https://lh4.googleusercontent.</w:instrText>
-      </w:r>
-      <w:r>
-        <w:rPr>
-          <w:rFonts w:eastAsia="Times New Roman" w:cs="Times"/>
-          <w:b/>
-          <w:bCs/>
-          <w:color w:val="000000"/>
-          <w:szCs w:val="24"/>
-          <w:bdr w:val="none" w:sz="0" w:space="0" w:color="auto" w:frame="1"/>
-        </w:rPr>
-        <w:instrText>com/viz4NnTKtrge_RGkoeQBpAN4T069_Q2UfAv68sstHia6NnsltNsvRbpabEgTbdj_wl4o2XGT1nHgGvEDD1uspj5cHKDuXrNAw-Y13wMkXetCgNaO9uRXe_bFQ3yVSnAlJhOLB1wA" \* MERGEFORMATINET</w:instrText>
+        <w:instrText>INCLUDEPICTURE  "https://lh4.googleusercontent.com/viz4NnTKtrge_RGkoeQBpAN4T069_Q2UfAv68sstHia</w:instrText>
+      </w:r>
+      <w:r>
+        <w:rPr>
+          <w:rFonts w:eastAsia="Times New Roman" w:cs="Times"/>
+          <w:b/>
+          <w:bCs/>
+          <w:color w:val="000000"/>
+          <w:szCs w:val="24"/>
+          <w:bdr w:val="none" w:sz="0" w:space="0" w:color="auto" w:frame="1"/>
+        </w:rPr>
+        <w:instrText>6NnsltNsvRbpabEgTbdj_wl4o2XGT1nHgGvEDD1uspj5cHKDuXrNAw-Y13wMkXetCgNaO9uRXe_bFQ3yVSnAlJhOLB1wA" \* MERGEFORMATINET</w:instrText>
       </w:r>
       <w:r>
         <w:rPr>
@@ -5824,6 +6150,17 @@
         </w:rPr>
         <w:fldChar w:fldCharType="end"/>
       </w:r>
+      <w:r>
+        <w:rPr>
+          <w:rFonts w:eastAsia="Times New Roman" w:cs="Times"/>
+          <w:b/>
+          <w:bCs/>
+          <w:color w:val="000000"/>
+          <w:szCs w:val="24"/>
+          <w:bdr w:val="none" w:sz="0" w:space="0" w:color="auto" w:frame="1"/>
+        </w:rPr>
+        <w:fldChar w:fldCharType="end"/>
+      </w:r>
     </w:p>
     <w:p>
       <w:pPr>
@@ -6101,6 +6438,39 @@
           <w:szCs w:val="24"/>
           <w:bdr w:val="none" w:sz="0" w:space="0" w:color="auto" w:frame="1"/>
         </w:rPr>
+        <w:instrText xml:space="preserve"> INCLUDEPICTURE  "https://lh4.googleusercontent.com/jBqwzFOBPjjtM56dyoF4Y1BHdml133Dx_Km5plH9vEa_HDLW_z3hzAx0pLtSIg6w-SWHrGd1nO-HdGeLY7qVuyzXDPJGfcVhsVb5tkxTZW8BPbtfBXTsKTotucSPRpCCk15sGK-Q" \* MERGEFORMATINET </w:instrText>
+      </w:r>
+      <w:r>
+        <w:rPr>
+          <w:rFonts w:eastAsia="Times New Roman" w:cs="Times"/>
+          <w:b/>
+          <w:bCs/>
+          <w:color w:val="000000"/>
+          <w:szCs w:val="24"/>
+          <w:bdr w:val="none" w:sz="0" w:space="0" w:color="auto" w:frame="1"/>
+        </w:rPr>
+        <w:fldChar w:fldCharType="separate"/>
+      </w:r>
+      <w:r>
+        <w:rPr>
+          <w:rFonts w:eastAsia="Times New Roman" w:cs="Times"/>
+          <w:b/>
+          <w:bCs/>
+          <w:color w:val="000000"/>
+          <w:szCs w:val="24"/>
+          <w:bdr w:val="none" w:sz="0" w:space="0" w:color="auto" w:frame="1"/>
+        </w:rPr>
+        <w:fldChar w:fldCharType="begin"/>
+      </w:r>
+      <w:r>
+        <w:rPr>
+          <w:rFonts w:eastAsia="Times New Roman" w:cs="Times"/>
+          <w:b/>
+          <w:bCs/>
+          <w:color w:val="000000"/>
+          <w:szCs w:val="24"/>
+          <w:bdr w:val="none" w:sz="0" w:space="0" w:color="auto" w:frame="1"/>
+        </w:rPr>
         <w:instrText xml:space="preserve"> </w:instrText>
       </w:r>
       <w:r>
@@ -6112,18 +6482,18 @@
           <w:szCs w:val="24"/>
           <w:bdr w:val="none" w:sz="0" w:space="0" w:color="auto" w:frame="1"/>
         </w:rPr>
-        <w:instrText>INCLUDEPICTURE  "https://lh4.googleusercontent.com/jBqwzFOBPjjtM56dyoF4Y1BHdml133Dx_Km5plH9vEa</w:instrText>
-      </w:r>
-      <w:r>
-        <w:rPr>
-          <w:rFonts w:eastAsia="Times New Roman" w:cs="Times"/>
-          <w:b/>
-          <w:bCs/>
-          <w:color w:val="000000"/>
-          <w:szCs w:val="24"/>
-          <w:bdr w:val="none" w:sz="0" w:space="0" w:color="auto" w:frame="1"/>
-        </w:rPr>
-        <w:instrText>_HDLW_z3hzAx0pLtSIg6w-SWHrGd1nO-HdGeLY7qVuyzXDPJGfcVhsVb5tkxTZW8BPbtfBXTsKTotucSPRpCCk15sGK-Q" \* MERGEFORMATINET</w:instrText>
+        <w:instrText>INCLUDEPICTURE  "https://lh4.googleusercontent.com/jBqwzFOBPjjtM56dyoF4Y1BHdml133Dx_Km5plH9vEa_HDLW_z3hzAx0pLtSIg6w-SWHrGd1nO-HdGeLY7qVuyzXDP</w:instrText>
+      </w:r>
+      <w:r>
+        <w:rPr>
+          <w:rFonts w:eastAsia="Times New Roman" w:cs="Times"/>
+          <w:b/>
+          <w:bCs/>
+          <w:color w:val="000000"/>
+          <w:szCs w:val="24"/>
+          <w:bdr w:val="none" w:sz="0" w:space="0" w:color="auto" w:frame="1"/>
+        </w:rPr>
+        <w:instrText>JGfcVhsVb5tkxTZW8BPbtfBXTsKTotucSPRpCCk15sGK-Q" \* MERGEFORMATINET</w:instrText>
       </w:r>
       <w:r>
         <w:rPr>
@@ -6195,6 +6565,17 @@
         </w:rPr>
         <w:fldChar w:fldCharType="end"/>
       </w:r>
+      <w:r>
+        <w:rPr>
+          <w:rFonts w:eastAsia="Times New Roman" w:cs="Times"/>
+          <w:b/>
+          <w:bCs/>
+          <w:color w:val="000000"/>
+          <w:szCs w:val="24"/>
+          <w:bdr w:val="none" w:sz="0" w:space="0" w:color="auto" w:frame="1"/>
+        </w:rPr>
+        <w:fldChar w:fldCharType="end"/>
+      </w:r>
     </w:p>
     <w:p>
       <w:pPr>
@@ -6475,6 +6856,39 @@
           <w:szCs w:val="24"/>
           <w:bdr w:val="none" w:sz="0" w:space="0" w:color="auto" w:frame="1"/>
         </w:rPr>
+        <w:instrText xml:space="preserve"> INCLUDEPICTURE  "https://lh6.googleusercontent.com/rGt1PqCHnalBnqDuP7LbpLEukFnL-rSd1FDQrSRNVR4fQSdL7n-8camI640lsIAKCGScct_Y6Bxs6bIvj5yHtEQ8lNop-t0YM4_uX6qdhVmvdvTmJci92XRR8tUzQUZ0R52_YXy2" \* MERGEFORMATINET </w:instrText>
+      </w:r>
+      <w:r>
+        <w:rPr>
+          <w:rFonts w:eastAsia="Times New Roman" w:cs="Times"/>
+          <w:b/>
+          <w:bCs/>
+          <w:color w:val="000000"/>
+          <w:szCs w:val="24"/>
+          <w:bdr w:val="none" w:sz="0" w:space="0" w:color="auto" w:frame="1"/>
+        </w:rPr>
+        <w:fldChar w:fldCharType="separate"/>
+      </w:r>
+      <w:r>
+        <w:rPr>
+          <w:rFonts w:eastAsia="Times New Roman" w:cs="Times"/>
+          <w:b/>
+          <w:bCs/>
+          <w:color w:val="000000"/>
+          <w:szCs w:val="24"/>
+          <w:bdr w:val="none" w:sz="0" w:space="0" w:color="auto" w:frame="1"/>
+        </w:rPr>
+        <w:fldChar w:fldCharType="begin"/>
+      </w:r>
+      <w:r>
+        <w:rPr>
+          <w:rFonts w:eastAsia="Times New Roman" w:cs="Times"/>
+          <w:b/>
+          <w:bCs/>
+          <w:color w:val="000000"/>
+          <w:szCs w:val="24"/>
+          <w:bdr w:val="none" w:sz="0" w:space="0" w:color="auto" w:frame="1"/>
+        </w:rPr>
         <w:instrText xml:space="preserve"> </w:instrText>
       </w:r>
       <w:r>
@@ -6486,18 +6900,18 @@
           <w:szCs w:val="24"/>
           <w:bdr w:val="none" w:sz="0" w:space="0" w:color="auto" w:frame="1"/>
         </w:rPr>
-        <w:instrText>INCLUDEPICTURE  "https://lh6.googleusercontent.com/rGt1PqCHnalBnqDuP7LbpLEukFnL-rSd1FDQrSRNVR4</w:instrText>
-      </w:r>
-      <w:r>
-        <w:rPr>
-          <w:rFonts w:eastAsia="Times New Roman" w:cs="Times"/>
-          <w:b/>
-          <w:bCs/>
-          <w:color w:val="000000"/>
-          <w:szCs w:val="24"/>
-          <w:bdr w:val="none" w:sz="0" w:space="0" w:color="auto" w:frame="1"/>
-        </w:rPr>
-        <w:instrText>fQSdL7n-8camI640lsIAKCGScct_Y6Bxs6bIvj5yHtEQ8lNop-t0YM4_uX6qdhVmvdvTmJci92XRR8tUzQUZ0R52_YXy2" \* MERGEFORMATINET</w:instrText>
+        <w:instrText>INCLUDEPICTURE  "https://lh6.googleusercontent.com/rGt1PqCHnalBnqDuP7LbpLEukFnL-rSd1FDQrSRNVR</w:instrText>
+      </w:r>
+      <w:r>
+        <w:rPr>
+          <w:rFonts w:eastAsia="Times New Roman" w:cs="Times"/>
+          <w:b/>
+          <w:bCs/>
+          <w:color w:val="000000"/>
+          <w:szCs w:val="24"/>
+          <w:bdr w:val="none" w:sz="0" w:space="0" w:color="auto" w:frame="1"/>
+        </w:rPr>
+        <w:instrText>4fQSdL7n-8camI640lsIAKCGScct_Y6Bxs6bIvj5yHtEQ8lNop-t0YM4_uX6qdhVmvdvTmJci92XRR8tUzQUZ0R52_YXy2" \* MERGEFORMATINET</w:instrText>
       </w:r>
       <w:r>
         <w:rPr>
@@ -6569,6 +6983,17 @@
         </w:rPr>
         <w:fldChar w:fldCharType="end"/>
       </w:r>
+      <w:r>
+        <w:rPr>
+          <w:rFonts w:eastAsia="Times New Roman" w:cs="Times"/>
+          <w:b/>
+          <w:bCs/>
+          <w:color w:val="000000"/>
+          <w:szCs w:val="24"/>
+          <w:bdr w:val="none" w:sz="0" w:space="0" w:color="auto" w:frame="1"/>
+        </w:rPr>
+        <w:fldChar w:fldCharType="end"/>
+      </w:r>
     </w:p>
     <w:p>
       <w:pPr>
@@ -6792,6 +7217,39 @@
           <w:szCs w:val="24"/>
           <w:bdr w:val="none" w:sz="0" w:space="0" w:color="auto" w:frame="1"/>
         </w:rPr>
+        <w:instrText xml:space="preserve"> INCLUDEPICTURE  "https://lh3.googleusercontent.com/aTmPgYOKNsUthXhZ7UiV_07km5Gq6W3UH9_XfJifNfY6piMwYEvedxGGMaofPlTsx4AfPnR0mSMdSnrpVwThqQDJI5r0G2fpgX92LLc95Tzp5Smk9thdIOmqNLOWcPIeTU23Xwlm" \* MERGEFORMATINET </w:instrText>
+      </w:r>
+      <w:r>
+        <w:rPr>
+          <w:rFonts w:eastAsia="Times New Roman" w:cs="Times"/>
+          <w:b/>
+          <w:bCs/>
+          <w:color w:val="000000"/>
+          <w:szCs w:val="24"/>
+          <w:bdr w:val="none" w:sz="0" w:space="0" w:color="auto" w:frame="1"/>
+        </w:rPr>
+        <w:fldChar w:fldCharType="separate"/>
+      </w:r>
+      <w:r>
+        <w:rPr>
+          <w:rFonts w:eastAsia="Times New Roman" w:cs="Times"/>
+          <w:b/>
+          <w:bCs/>
+          <w:color w:val="000000"/>
+          <w:szCs w:val="24"/>
+          <w:bdr w:val="none" w:sz="0" w:space="0" w:color="auto" w:frame="1"/>
+        </w:rPr>
+        <w:fldChar w:fldCharType="begin"/>
+      </w:r>
+      <w:r>
+        <w:rPr>
+          <w:rFonts w:eastAsia="Times New Roman" w:cs="Times"/>
+          <w:b/>
+          <w:bCs/>
+          <w:color w:val="000000"/>
+          <w:szCs w:val="24"/>
+          <w:bdr w:val="none" w:sz="0" w:space="0" w:color="auto" w:frame="1"/>
+        </w:rPr>
         <w:instrText xml:space="preserve"> </w:instrText>
       </w:r>
       <w:r>
@@ -6803,7 +7261,18 @@
           <w:szCs w:val="24"/>
           <w:bdr w:val="none" w:sz="0" w:space="0" w:color="auto" w:frame="1"/>
         </w:rPr>
-        <w:instrText>INCLUDEPICTURE  "https://lh3.googleusercontent.com/aTmPgYOKNsUthXhZ7UiV_07km5Gq6W3UH9_XfJifNfY6piMwYEvedxGGMaofPlTsx4AfPnR0mSMdSnrpVwThqQDJI5r0G2fpgX92LLc95Tzp5Smk9thdIOmqNLOWcPIeTU23Xwlm" \* MERGEFORMATINET</w:instrText>
+        <w:instrText>INCLUDEPICTURE  "https://lh3.googleusercontent.com/aTmPgYOKNsUthXhZ7UiV_07km5Gq6W3UH9_XfJifNfY6piMwYEvedxGGMaofPlTsx4AfPnR0mSMdSnrpVwThqQDJI5</w:instrText>
+      </w:r>
+      <w:r>
+        <w:rPr>
+          <w:rFonts w:eastAsia="Times New Roman" w:cs="Times"/>
+          <w:b/>
+          <w:bCs/>
+          <w:color w:val="000000"/>
+          <w:szCs w:val="24"/>
+          <w:bdr w:val="none" w:sz="0" w:space="0" w:color="auto" w:frame="1"/>
+        </w:rPr>
+        <w:instrText>r0G2fpgX92LLc95Tzp5Smk9thdIOmqNLOWcPIeTU23Xwlm" \* MERGEFORMATINET</w:instrText>
       </w:r>
       <w:r>
         <w:rPr>
@@ -6875,6 +7344,17 @@
         </w:rPr>
         <w:fldChar w:fldCharType="end"/>
       </w:r>
+      <w:r>
+        <w:rPr>
+          <w:rFonts w:eastAsia="Times New Roman" w:cs="Times"/>
+          <w:b/>
+          <w:bCs/>
+          <w:color w:val="000000"/>
+          <w:szCs w:val="24"/>
+          <w:bdr w:val="none" w:sz="0" w:space="0" w:color="auto" w:frame="1"/>
+        </w:rPr>
+        <w:fldChar w:fldCharType="end"/>
+      </w:r>
     </w:p>
     <w:p>
       <w:pPr>
@@ -6940,8 +7420,7 @@
           <w:szCs w:val="24"/>
         </w:rPr>
       </w:pPr>
-      <w:bookmarkStart w:id="0" w:name="_GoBack"/>
-      <w:bookmarkEnd w:id="0"/>
+      <w:proofErr w:type="spellStart"/>
       <w:r>
         <w:rPr>
           <w:rFonts w:eastAsia="Times New Roman" w:cs="Times"/>
@@ -6951,7 +7430,18 @@
           <w:szCs w:val="24"/>
         </w:rPr>
         <w:lastRenderedPageBreak/>
-        <w:t>CheckOut Page:</w:t>
+        <w:t>CheckOut</w:t>
+      </w:r>
+      <w:proofErr w:type="spellEnd"/>
+      <w:r>
+        <w:rPr>
+          <w:rFonts w:eastAsia="Times New Roman" w:cs="Times"/>
+          <w:b/>
+          <w:bCs/>
+          <w:color w:val="000000"/>
+          <w:szCs w:val="24"/>
+        </w:rPr>
+        <w:t xml:space="preserve"> Page:</w:t>
       </w:r>
     </w:p>
     <w:p>
@@ -7084,6 +7574,39 @@
           <w:szCs w:val="24"/>
           <w:bdr w:val="none" w:sz="0" w:space="0" w:color="auto" w:frame="1"/>
         </w:rPr>
+        <w:instrText xml:space="preserve"> INCLUDEPICTURE  "https://lh5.googleusercontent.com/uORzSHljcv6bK256VrGbOvtzO361ofLMhZ7AMALWHERaSBaEqp5p8FByGDJfjC5Z1Mf9hPnSXxSI-Hus-tvRirOEDsqGw5vYrvC0-ZWgWFVJEPbWzImCmpBQ4_9SCVh7_GtcjwEy" \* MERGEFORMATINET </w:instrText>
+      </w:r>
+      <w:r>
+        <w:rPr>
+          <w:rFonts w:eastAsia="Times New Roman" w:cs="Times"/>
+          <w:b/>
+          <w:bCs/>
+          <w:color w:val="000000"/>
+          <w:szCs w:val="24"/>
+          <w:bdr w:val="none" w:sz="0" w:space="0" w:color="auto" w:frame="1"/>
+        </w:rPr>
+        <w:fldChar w:fldCharType="separate"/>
+      </w:r>
+      <w:r>
+        <w:rPr>
+          <w:rFonts w:eastAsia="Times New Roman" w:cs="Times"/>
+          <w:b/>
+          <w:bCs/>
+          <w:color w:val="000000"/>
+          <w:szCs w:val="24"/>
+          <w:bdr w:val="none" w:sz="0" w:space="0" w:color="auto" w:frame="1"/>
+        </w:rPr>
+        <w:fldChar w:fldCharType="begin"/>
+      </w:r>
+      <w:r>
+        <w:rPr>
+          <w:rFonts w:eastAsia="Times New Roman" w:cs="Times"/>
+          <w:b/>
+          <w:bCs/>
+          <w:color w:val="000000"/>
+          <w:szCs w:val="24"/>
+          <w:bdr w:val="none" w:sz="0" w:space="0" w:color="auto" w:frame="1"/>
+        </w:rPr>
         <w:instrText xml:space="preserve"> </w:instrText>
       </w:r>
       <w:r>
@@ -7095,7 +7618,18 @@
           <w:szCs w:val="24"/>
           <w:bdr w:val="none" w:sz="0" w:space="0" w:color="auto" w:frame="1"/>
         </w:rPr>
-        <w:instrText>INCLUDEPICTURE  "https://lh5.googleusercontent.com/uORzSHljcv6bK256VrGbOvtzO361ofLMhZ7AMALWHERaSBaEqp5p8FByGDJfjC5Z1Mf9hPnSXxSI-Hus-tvRirOEDsqGw5vYrvC0-ZWgWFVJEPbWzImCmpBQ4_9SCVh7_GtcjwEy" \* MERGEFORMATINET</w:instrText>
+        <w:instrText>INCLUDEPICTURE  "https://lh5.googleusercontent.com/uORzSHljcv6bK256VrGbOvtzO361ofLMhZ7AMALWHERaSBaEqp5p8FByGDJfjC5Z1Mf9hPnSXxSI-Hus-tvRirOEDs</w:instrText>
+      </w:r>
+      <w:r>
+        <w:rPr>
+          <w:rFonts w:eastAsia="Times New Roman" w:cs="Times"/>
+          <w:b/>
+          <w:bCs/>
+          <w:color w:val="000000"/>
+          <w:szCs w:val="24"/>
+          <w:bdr w:val="none" w:sz="0" w:space="0" w:color="auto" w:frame="1"/>
+        </w:rPr>
+        <w:instrText>qGw5vYrvC0-ZWgWFVJEPbWzImCmpBQ4_9SCVh7_GtcjwEy" \* MERGEFORMATINET</w:instrText>
       </w:r>
       <w:r>
         <w:rPr>
@@ -7167,6 +7701,17 @@
         </w:rPr>
         <w:fldChar w:fldCharType="end"/>
       </w:r>
+      <w:r>
+        <w:rPr>
+          <w:rFonts w:eastAsia="Times New Roman" w:cs="Times"/>
+          <w:b/>
+          <w:bCs/>
+          <w:color w:val="000000"/>
+          <w:szCs w:val="24"/>
+          <w:bdr w:val="none" w:sz="0" w:space="0" w:color="auto" w:frame="1"/>
+        </w:rPr>
+        <w:fldChar w:fldCharType="end"/>
+      </w:r>
     </w:p>
     <w:p>
       <w:pPr>
@@ -7354,6 +7899,39 @@
           <w:szCs w:val="24"/>
           <w:bdr w:val="none" w:sz="0" w:space="0" w:color="auto" w:frame="1"/>
         </w:rPr>
+        <w:instrText xml:space="preserve"> INCLUDEPICTURE  "https://lh5.googleusercontent.com/RqiO47THmyPJnnIgNMeZ7j6R9BxZMsxArU5uVS-tkiyJLdDSotO0w6iu815pcEbc-Iu3Pl4qNocpH_ExQz9LEvfJAajxmVq5eQQhkkstSEGb2D0CUXg-sNTfYO9EfF7gCqu-pHow" \* MERGEFORMATINET </w:instrText>
+      </w:r>
+      <w:r>
+        <w:rPr>
+          <w:rFonts w:eastAsia="Times New Roman" w:cs="Times"/>
+          <w:b/>
+          <w:bCs/>
+          <w:color w:val="000000"/>
+          <w:szCs w:val="24"/>
+          <w:bdr w:val="none" w:sz="0" w:space="0" w:color="auto" w:frame="1"/>
+        </w:rPr>
+        <w:fldChar w:fldCharType="separate"/>
+      </w:r>
+      <w:r>
+        <w:rPr>
+          <w:rFonts w:eastAsia="Times New Roman" w:cs="Times"/>
+          <w:b/>
+          <w:bCs/>
+          <w:color w:val="000000"/>
+          <w:szCs w:val="24"/>
+          <w:bdr w:val="none" w:sz="0" w:space="0" w:color="auto" w:frame="1"/>
+        </w:rPr>
+        <w:fldChar w:fldCharType="begin"/>
+      </w:r>
+      <w:r>
+        <w:rPr>
+          <w:rFonts w:eastAsia="Times New Roman" w:cs="Times"/>
+          <w:b/>
+          <w:bCs/>
+          <w:color w:val="000000"/>
+          <w:szCs w:val="24"/>
+          <w:bdr w:val="none" w:sz="0" w:space="0" w:color="auto" w:frame="1"/>
+        </w:rPr>
         <w:instrText xml:space="preserve"> </w:instrText>
       </w:r>
       <w:r>
@@ -7365,18 +7943,18 @@
           <w:szCs w:val="24"/>
           <w:bdr w:val="none" w:sz="0" w:space="0" w:color="auto" w:frame="1"/>
         </w:rPr>
-        <w:instrText>INCLUDEPICTURE  "https://lh5.googleusercontent.com/RqiO47THmyPJnnIgNMeZ7j6R9BxZMsxArU5uVS-tkiyJLd</w:instrText>
-      </w:r>
-      <w:r>
-        <w:rPr>
-          <w:rFonts w:eastAsia="Times New Roman" w:cs="Times"/>
-          <w:b/>
-          <w:bCs/>
-          <w:color w:val="000000"/>
-          <w:szCs w:val="24"/>
-          <w:bdr w:val="none" w:sz="0" w:space="0" w:color="auto" w:frame="1"/>
-        </w:rPr>
-        <w:instrText>DSotO0w6iu815pcEbc-Iu3Pl4qNocpH_ExQz9LEvfJAajxmVq5eQQhkkstSEGb2D0CUXg-sNTfYO9EfF7gCqu-pHow" \* MERGEFORMATINET</w:instrText>
+        <w:instrText>INCLUDEPICTURE  "https://lh5.googleusercontent.com/RqiO47THmyPJnnIgNMeZ7j6R9BxZMsxArU5uVS-tkiyJLdDSotO0w6iu815pcEbc-Iu3Pl4qNocpH_ExQz9LEvfJAa</w:instrText>
+      </w:r>
+      <w:r>
+        <w:rPr>
+          <w:rFonts w:eastAsia="Times New Roman" w:cs="Times"/>
+          <w:b/>
+          <w:bCs/>
+          <w:color w:val="000000"/>
+          <w:szCs w:val="24"/>
+          <w:bdr w:val="none" w:sz="0" w:space="0" w:color="auto" w:frame="1"/>
+        </w:rPr>
+        <w:instrText>jxmVq5eQQhkkstSEGb2D0CUXg-sNTfYO9EfF7gCqu-pHow" \* MERGEFORMATINET</w:instrText>
       </w:r>
       <w:r>
         <w:rPr>
@@ -7448,6 +8026,17 @@
         </w:rPr>
         <w:fldChar w:fldCharType="end"/>
       </w:r>
+      <w:r>
+        <w:rPr>
+          <w:rFonts w:eastAsia="Times New Roman" w:cs="Times"/>
+          <w:b/>
+          <w:bCs/>
+          <w:color w:val="000000"/>
+          <w:szCs w:val="24"/>
+          <w:bdr w:val="none" w:sz="0" w:space="0" w:color="auto" w:frame="1"/>
+        </w:rPr>
+        <w:fldChar w:fldCharType="end"/>
+      </w:r>
     </w:p>
     <w:p>
       <w:pPr>
@@ -7666,6 +8255,39 @@
           <w:szCs w:val="24"/>
           <w:bdr w:val="none" w:sz="0" w:space="0" w:color="auto" w:frame="1"/>
         </w:rPr>
+        <w:instrText xml:space="preserve"> INCLUDEPICTURE  "https://lh6.googleusercontent.com/t74dF8lHihzBKbMsd0P89zc9bG7XnR5kxmH6_MpF41JMJTOnx1NNlrIhW8_ORcwm5m9jNARqn3gcY8JdBKYPj6sgctF2r3QKAEkuJzDGQrStjoO8PYEexayLp60sod19T0yQLut7" \* MERGEFORMATINET </w:instrText>
+      </w:r>
+      <w:r>
+        <w:rPr>
+          <w:rFonts w:eastAsia="Times New Roman" w:cs="Times"/>
+          <w:b/>
+          <w:bCs/>
+          <w:color w:val="000000"/>
+          <w:szCs w:val="24"/>
+          <w:bdr w:val="none" w:sz="0" w:space="0" w:color="auto" w:frame="1"/>
+        </w:rPr>
+        <w:fldChar w:fldCharType="separate"/>
+      </w:r>
+      <w:r>
+        <w:rPr>
+          <w:rFonts w:eastAsia="Times New Roman" w:cs="Times"/>
+          <w:b/>
+          <w:bCs/>
+          <w:color w:val="000000"/>
+          <w:szCs w:val="24"/>
+          <w:bdr w:val="none" w:sz="0" w:space="0" w:color="auto" w:frame="1"/>
+        </w:rPr>
+        <w:fldChar w:fldCharType="begin"/>
+      </w:r>
+      <w:r>
+        <w:rPr>
+          <w:rFonts w:eastAsia="Times New Roman" w:cs="Times"/>
+          <w:b/>
+          <w:bCs/>
+          <w:color w:val="000000"/>
+          <w:szCs w:val="24"/>
+          <w:bdr w:val="none" w:sz="0" w:space="0" w:color="auto" w:frame="1"/>
+        </w:rPr>
         <w:instrText xml:space="preserve"> </w:instrText>
       </w:r>
       <w:r>
@@ -7677,7 +8299,18 @@
           <w:szCs w:val="24"/>
           <w:bdr w:val="none" w:sz="0" w:space="0" w:color="auto" w:frame="1"/>
         </w:rPr>
-        <w:instrText>INCLUDEPICTURE  "https://lh6.googleusercontent.com/t74dF8lHihzBKbMsd0P89zc9bG7XnR5kxmH6_MpF41JMJTOnx1NNlrIhW8_ORcwm5m9jNARqn3gcY8JdBKYPj6sgctF2r3QKAEkuJzDGQrStjoO8PYEexayLp60sod19T0yQLut7" \* MERGEFORMATINET</w:instrText>
+        <w:instrText>INCLUDEPICTURE  "https://lh6.googleusercontent.com/t74dF8lHihzBKbMsd0P89zc9bG7XnR5kxmH6_MpF41JMJTOnx1NNlrIhW8_ORcwm5m9jNARqn3gcY8JdBKYPj6sgct</w:instrText>
+      </w:r>
+      <w:r>
+        <w:rPr>
+          <w:rFonts w:eastAsia="Times New Roman" w:cs="Times"/>
+          <w:b/>
+          <w:bCs/>
+          <w:color w:val="000000"/>
+          <w:szCs w:val="24"/>
+          <w:bdr w:val="none" w:sz="0" w:space="0" w:color="auto" w:frame="1"/>
+        </w:rPr>
+        <w:instrText>F2r3QKAEkuJzDGQrStjoO8PYEexayLp60sod19T0yQLut7" \* MERGEFORMATINET</w:instrText>
       </w:r>
       <w:r>
         <w:rPr>
@@ -7749,6 +8382,17 @@
         </w:rPr>
         <w:fldChar w:fldCharType="end"/>
       </w:r>
+      <w:r>
+        <w:rPr>
+          <w:rFonts w:eastAsia="Times New Roman" w:cs="Times"/>
+          <w:b/>
+          <w:bCs/>
+          <w:color w:val="000000"/>
+          <w:szCs w:val="24"/>
+          <w:bdr w:val="none" w:sz="0" w:space="0" w:color="auto" w:frame="1"/>
+        </w:rPr>
+        <w:fldChar w:fldCharType="end"/>
+      </w:r>
     </w:p>
     <w:p>
       <w:pPr>
@@ -8030,6 +8674,39 @@
           <w:szCs w:val="24"/>
           <w:bdr w:val="none" w:sz="0" w:space="0" w:color="auto" w:frame="1"/>
         </w:rPr>
+        <w:instrText xml:space="preserve"> INCLUDEPICTURE  "https://lh4.googleusercontent.com/W42gnSTrAWnlHqP7Et3EIVWBpq4busH8Ks9twnXNTu4zCbXJjhsbJT13Cvjpc4AqN_w3pGz0u6nb6ov0qyvKfTaV0_VfXXpi5TCG59mfQult6e_g1i3UDuNLlLLtGrLefVAyDdzO" \* MERGEFORMATINET </w:instrText>
+      </w:r>
+      <w:r>
+        <w:rPr>
+          <w:rFonts w:eastAsia="Times New Roman" w:cs="Times"/>
+          <w:b/>
+          <w:bCs/>
+          <w:color w:val="000000"/>
+          <w:szCs w:val="24"/>
+          <w:bdr w:val="none" w:sz="0" w:space="0" w:color="auto" w:frame="1"/>
+        </w:rPr>
+        <w:fldChar w:fldCharType="separate"/>
+      </w:r>
+      <w:r>
+        <w:rPr>
+          <w:rFonts w:eastAsia="Times New Roman" w:cs="Times"/>
+          <w:b/>
+          <w:bCs/>
+          <w:color w:val="000000"/>
+          <w:szCs w:val="24"/>
+          <w:bdr w:val="none" w:sz="0" w:space="0" w:color="auto" w:frame="1"/>
+        </w:rPr>
+        <w:fldChar w:fldCharType="begin"/>
+      </w:r>
+      <w:r>
+        <w:rPr>
+          <w:rFonts w:eastAsia="Times New Roman" w:cs="Times"/>
+          <w:b/>
+          <w:bCs/>
+          <w:color w:val="000000"/>
+          <w:szCs w:val="24"/>
+          <w:bdr w:val="none" w:sz="0" w:space="0" w:color="auto" w:frame="1"/>
+        </w:rPr>
         <w:instrText xml:space="preserve"> </w:instrText>
       </w:r>
       <w:r>
@@ -8041,18 +8718,7 @@
           <w:szCs w:val="24"/>
           <w:bdr w:val="none" w:sz="0" w:space="0" w:color="auto" w:frame="1"/>
         </w:rPr>
-        <w:instrText>INCLUDEPICTURE  "https://lh4.googleusercontent.com/W42gnSTrAWnl</w:instrText>
-      </w:r>
-      <w:r>
-        <w:rPr>
-          <w:rFonts w:eastAsia="Times New Roman" w:cs="Times"/>
-          <w:b/>
-          <w:bCs/>
-          <w:color w:val="000000"/>
-          <w:szCs w:val="24"/>
-          <w:bdr w:val="none" w:sz="0" w:space="0" w:color="auto" w:frame="1"/>
-        </w:rPr>
-        <w:instrText>HqP7Et3EIVWBpq4busH8Ks9twnXNTu4zCbXJjhsbJT13Cvjpc4AqN_w3pGz0u6nb6ov0qyvKfTaV0_VfXXpi5TCG59mfQult6e_g1i3UDuNLlLLtGrLefVAyDdzO" \* MERGEFORMATINET</w:instrText>
+        <w:instrText>INCLUDEPICTURE  "https://lh4.googleusercontent.com/W42gnSTrAWnlHqP7Et3EIVWBpq4busH8Ks9twnXNTu4zCbXJjhsbJT13Cvjpc4AqN_w3pGz0u6nb6ov0qyvKfTaV0_VfXXpi5TCG59mfQult6e_g1i3UDuNLlLLtGrLefVAyDdzO" \* MERGEFORMATINET</w:instrText>
       </w:r>
       <w:r>
         <w:rPr>
@@ -8124,6 +8790,17 @@
         </w:rPr>
         <w:fldChar w:fldCharType="end"/>
       </w:r>
+      <w:r>
+        <w:rPr>
+          <w:rFonts w:eastAsia="Times New Roman" w:cs="Times"/>
+          <w:b/>
+          <w:bCs/>
+          <w:color w:val="000000"/>
+          <w:szCs w:val="24"/>
+          <w:bdr w:val="none" w:sz="0" w:space="0" w:color="auto" w:frame="1"/>
+        </w:rPr>
+        <w:fldChar w:fldCharType="end"/>
+      </w:r>
     </w:p>
     <w:p>
       <w:pPr>
@@ -8416,6 +9093,39 @@
           <w:szCs w:val="24"/>
           <w:bdr w:val="none" w:sz="0" w:space="0" w:color="auto" w:frame="1"/>
         </w:rPr>
+        <w:instrText xml:space="preserve"> INCLUDEPICTURE  "https://lh6.googleusercontent.com/EIDmkMdQnJgQkAck5GJ82HndroXm5DQZojj4hoWYbuaWdU6HtKLiGB9202-R40SP3IystP_BKAWAck9GnMXbDtfGKRSxjCORwpHdoWpk0PMbB6OjabnhYAYW2iESdWijXajBtdRo" \* MERGEFORMATINET </w:instrText>
+      </w:r>
+      <w:r>
+        <w:rPr>
+          <w:rFonts w:eastAsia="Times New Roman" w:cs="Times"/>
+          <w:b/>
+          <w:bCs/>
+          <w:color w:val="000000"/>
+          <w:szCs w:val="24"/>
+          <w:bdr w:val="none" w:sz="0" w:space="0" w:color="auto" w:frame="1"/>
+        </w:rPr>
+        <w:fldChar w:fldCharType="separate"/>
+      </w:r>
+      <w:r>
+        <w:rPr>
+          <w:rFonts w:eastAsia="Times New Roman" w:cs="Times"/>
+          <w:b/>
+          <w:bCs/>
+          <w:color w:val="000000"/>
+          <w:szCs w:val="24"/>
+          <w:bdr w:val="none" w:sz="0" w:space="0" w:color="auto" w:frame="1"/>
+        </w:rPr>
+        <w:fldChar w:fldCharType="begin"/>
+      </w:r>
+      <w:r>
+        <w:rPr>
+          <w:rFonts w:eastAsia="Times New Roman" w:cs="Times"/>
+          <w:b/>
+          <w:bCs/>
+          <w:color w:val="000000"/>
+          <w:szCs w:val="24"/>
+          <w:bdr w:val="none" w:sz="0" w:space="0" w:color="auto" w:frame="1"/>
+        </w:rPr>
         <w:instrText xml:space="preserve"> </w:instrText>
       </w:r>
       <w:r>
@@ -8427,18 +9137,18 @@
           <w:szCs w:val="24"/>
           <w:bdr w:val="none" w:sz="0" w:space="0" w:color="auto" w:frame="1"/>
         </w:rPr>
-        <w:instrText>INCLUDEPICTURE  "https://lh6.googleusercontent.com/EIDmkMdQnJgQkAck5GJ82HndroXm5DQZojj4hoWYbua</w:instrText>
-      </w:r>
-      <w:r>
-        <w:rPr>
-          <w:rFonts w:eastAsia="Times New Roman" w:cs="Times"/>
-          <w:b/>
-          <w:bCs/>
-          <w:color w:val="000000"/>
-          <w:szCs w:val="24"/>
-          <w:bdr w:val="none" w:sz="0" w:space="0" w:color="auto" w:frame="1"/>
-        </w:rPr>
-        <w:instrText>WdU6HtKLiGB9202-R40SP3IystP_BKAWAck9GnMXbDtfGKRSxjCORwpHdoWpk0PMbB6OjabnhYAYW2iESdWijXajBtdRo" \* MERGEFORMATINET</w:instrText>
+        <w:instrText>INCLUDEPICTURE  "https://lh6.googleusercontent.com/EIDmkMdQnJgQkAck5GJ82HndroXm5DQZojj4hoWYbu</w:instrText>
+      </w:r>
+      <w:r>
+        <w:rPr>
+          <w:rFonts w:eastAsia="Times New Roman" w:cs="Times"/>
+          <w:b/>
+          <w:bCs/>
+          <w:color w:val="000000"/>
+          <w:szCs w:val="24"/>
+          <w:bdr w:val="none" w:sz="0" w:space="0" w:color="auto" w:frame="1"/>
+        </w:rPr>
+        <w:instrText>aWdU6HtKLiGB9202-R40SP3IystP_BKAWAck9GnMXbDtfGKRSxjCORwpHdoWpk0PMbB6OjabnhYAYW2iESdWijXajBtdRo" \* MERGEFORMATINET</w:instrText>
       </w:r>
       <w:r>
         <w:rPr>
@@ -8510,6 +9220,17 @@
         </w:rPr>
         <w:fldChar w:fldCharType="end"/>
       </w:r>
+      <w:r>
+        <w:rPr>
+          <w:rFonts w:eastAsia="Times New Roman" w:cs="Times"/>
+          <w:b/>
+          <w:bCs/>
+          <w:color w:val="000000"/>
+          <w:szCs w:val="24"/>
+          <w:bdr w:val="none" w:sz="0" w:space="0" w:color="auto" w:frame="1"/>
+        </w:rPr>
+        <w:fldChar w:fldCharType="end"/>
+      </w:r>
     </w:p>
     <w:p>
       <w:pPr>
@@ -8810,6 +9531,39 @@
           <w:szCs w:val="24"/>
           <w:bdr w:val="none" w:sz="0" w:space="0" w:color="auto" w:frame="1"/>
         </w:rPr>
+        <w:instrText xml:space="preserve"> INCLUDEPICTURE  "https://lh3.googleusercontent.com/EJnsTku2nnkTfyJKEmGgK_KSEU4bj6--aVceLiAxAl17rRGVL0Yp9KSdoEEb3JWh3hmjU-A4sMTLG4X9M3jGyJXCLWhtzW38CunBLWGJ8yeRQbnZ6f3jiFi0F5k_uDsGdHNTS8qP" \* MERGEFORMATINET </w:instrText>
+      </w:r>
+      <w:r>
+        <w:rPr>
+          <w:rFonts w:eastAsia="Times New Roman" w:cs="Times"/>
+          <w:b/>
+          <w:bCs/>
+          <w:color w:val="000000"/>
+          <w:szCs w:val="24"/>
+          <w:bdr w:val="none" w:sz="0" w:space="0" w:color="auto" w:frame="1"/>
+        </w:rPr>
+        <w:fldChar w:fldCharType="separate"/>
+      </w:r>
+      <w:r>
+        <w:rPr>
+          <w:rFonts w:eastAsia="Times New Roman" w:cs="Times"/>
+          <w:b/>
+          <w:bCs/>
+          <w:color w:val="000000"/>
+          <w:szCs w:val="24"/>
+          <w:bdr w:val="none" w:sz="0" w:space="0" w:color="auto" w:frame="1"/>
+        </w:rPr>
+        <w:fldChar w:fldCharType="begin"/>
+      </w:r>
+      <w:r>
+        <w:rPr>
+          <w:rFonts w:eastAsia="Times New Roman" w:cs="Times"/>
+          <w:b/>
+          <w:bCs/>
+          <w:color w:val="000000"/>
+          <w:szCs w:val="24"/>
+          <w:bdr w:val="none" w:sz="0" w:space="0" w:color="auto" w:frame="1"/>
+        </w:rPr>
         <w:instrText xml:space="preserve"> </w:instrText>
       </w:r>
       <w:r>
@@ -8821,18 +9575,18 @@
           <w:szCs w:val="24"/>
           <w:bdr w:val="none" w:sz="0" w:space="0" w:color="auto" w:frame="1"/>
         </w:rPr>
-        <w:instrText>INCLUDEPICTURE  "https://lh3.googleusercontent.com/EJnsTku2nnkTfyJKEmGgK_KSEU4bj6--aVceLiAxAl1</w:instrText>
-      </w:r>
-      <w:r>
-        <w:rPr>
-          <w:rFonts w:eastAsia="Times New Roman" w:cs="Times"/>
-          <w:b/>
-          <w:bCs/>
-          <w:color w:val="000000"/>
-          <w:szCs w:val="24"/>
-          <w:bdr w:val="none" w:sz="0" w:space="0" w:color="auto" w:frame="1"/>
-        </w:rPr>
-        <w:instrText>7rRGVL0Yp9KSdoEEb3JWh3hmjU-A4sMTLG4X9M3jGyJXCLWhtzW38CunBLWGJ8yeRQbnZ6f3jiFi0F5k_uDsGdHNTS8qP" \* MERGEFORMATINET</w:instrText>
+        <w:instrText>INCLUDEPICTURE  "https://lh3.googleusercontent.com/EJnsTku2nnkTfyJKEmGgK_KSEU4bj6--aVceLiAxAl</w:instrText>
+      </w:r>
+      <w:r>
+        <w:rPr>
+          <w:rFonts w:eastAsia="Times New Roman" w:cs="Times"/>
+          <w:b/>
+          <w:bCs/>
+          <w:color w:val="000000"/>
+          <w:szCs w:val="24"/>
+          <w:bdr w:val="none" w:sz="0" w:space="0" w:color="auto" w:frame="1"/>
+        </w:rPr>
+        <w:instrText>17rRGVL0Yp9KSdoEEb3JWh3hmjU-A4sMTLG4X9M3jGyJXCLWhtzW38CunBLWGJ8yeRQbnZ6f3jiFi0F5k_uDsGdHNTS8qP" \* MERGEFORMATINET</w:instrText>
       </w:r>
       <w:r>
         <w:rPr>
@@ -8904,6 +9658,17 @@
         </w:rPr>
         <w:fldChar w:fldCharType="end"/>
       </w:r>
+      <w:r>
+        <w:rPr>
+          <w:rFonts w:eastAsia="Times New Roman" w:cs="Times"/>
+          <w:b/>
+          <w:bCs/>
+          <w:color w:val="000000"/>
+          <w:szCs w:val="24"/>
+          <w:bdr w:val="none" w:sz="0" w:space="0" w:color="auto" w:frame="1"/>
+        </w:rPr>
+        <w:fldChar w:fldCharType="end"/>
+      </w:r>
     </w:p>
     <w:p>
       <w:pPr>
@@ -9106,8 +9871,12 @@
         </w:tabs>
         <w:spacing w:after="160"/>
         <w:rPr>
-          <w:rFonts w:ascii="Times New Roman" w:eastAsia="Times New Roman" w:hAnsi="Times New Roman"/>
-          <w:szCs w:val="24"/>
+          <w:rFonts w:eastAsia="Times New Roman" w:cs="Times"/>
+          <w:b/>
+          <w:bCs/>
+          <w:color w:val="000000"/>
+          <w:szCs w:val="24"/>
+          <w:bdr w:val="none" w:sz="0" w:space="0" w:color="auto" w:frame="1"/>
         </w:rPr>
       </w:pPr>
       <w:r>
@@ -9196,6 +9965,39 @@
           <w:szCs w:val="24"/>
           <w:bdr w:val="none" w:sz="0" w:space="0" w:color="auto" w:frame="1"/>
         </w:rPr>
+        <w:instrText xml:space="preserve"> INCLUDEPICTURE  "https://lh3.googleusercontent.com/lvB1PtXLOLEniH6sTeA66Tob-Ozr2FneE2FBNpKXwnn50TOIqwUyH113dwe9DfA2E7OawW1-v6pq9Gt7sSjX8eMr258wqtiW3-rDEqNedQODGDgH4qv_9-DnrQp7HvHKpzQSf2HK" \* MERGEFORMATINET </w:instrText>
+      </w:r>
+      <w:r>
+        <w:rPr>
+          <w:rFonts w:eastAsia="Times New Roman" w:cs="Times"/>
+          <w:b/>
+          <w:bCs/>
+          <w:color w:val="000000"/>
+          <w:szCs w:val="24"/>
+          <w:bdr w:val="none" w:sz="0" w:space="0" w:color="auto" w:frame="1"/>
+        </w:rPr>
+        <w:fldChar w:fldCharType="separate"/>
+      </w:r>
+      <w:r>
+        <w:rPr>
+          <w:rFonts w:eastAsia="Times New Roman" w:cs="Times"/>
+          <w:b/>
+          <w:bCs/>
+          <w:color w:val="000000"/>
+          <w:szCs w:val="24"/>
+          <w:bdr w:val="none" w:sz="0" w:space="0" w:color="auto" w:frame="1"/>
+        </w:rPr>
+        <w:fldChar w:fldCharType="begin"/>
+      </w:r>
+      <w:r>
+        <w:rPr>
+          <w:rFonts w:eastAsia="Times New Roman" w:cs="Times"/>
+          <w:b/>
+          <w:bCs/>
+          <w:color w:val="000000"/>
+          <w:szCs w:val="24"/>
+          <w:bdr w:val="none" w:sz="0" w:space="0" w:color="auto" w:frame="1"/>
+        </w:rPr>
         <w:instrText xml:space="preserve"> </w:instrText>
       </w:r>
       <w:r>
@@ -9207,18 +10009,18 @@
           <w:szCs w:val="24"/>
           <w:bdr w:val="none" w:sz="0" w:space="0" w:color="auto" w:frame="1"/>
         </w:rPr>
-        <w:instrText>INCLUDEPICTURE  "https://lh3.googleusercontent.com/lvB1PtXLOLEniH6sTeA66Tob-Ozr2FneE2FBNpKXwnn</w:instrText>
-      </w:r>
-      <w:r>
-        <w:rPr>
-          <w:rFonts w:eastAsia="Times New Roman" w:cs="Times"/>
-          <w:b/>
-          <w:bCs/>
-          <w:color w:val="000000"/>
-          <w:szCs w:val="24"/>
-          <w:bdr w:val="none" w:sz="0" w:space="0" w:color="auto" w:frame="1"/>
-        </w:rPr>
-        <w:instrText>50TOIqwUyH113dwe9DfA2E7OawW1-v6pq9Gt7sSjX8eMr258wqtiW3-rDEqNedQODGDgH4qv_9-DnrQp7HvHKpzQSf2HK" \* MERGEFORMATINET</w:instrText>
+        <w:instrText>INCLUDEPICTURE  "https://lh3.googleusercontent.com/lvB1PtXLOLEniH6sTeA66Tob-Ozr2FneE2FBNpKXwnn50TOIqwUyH113dwe9DfA2E7OawW1-v6pq9Gt7sSjX8eMr25</w:instrText>
+      </w:r>
+      <w:r>
+        <w:rPr>
+          <w:rFonts w:eastAsia="Times New Roman" w:cs="Times"/>
+          <w:b/>
+          <w:bCs/>
+          <w:color w:val="000000"/>
+          <w:szCs w:val="24"/>
+          <w:bdr w:val="none" w:sz="0" w:space="0" w:color="auto" w:frame="1"/>
+        </w:rPr>
+        <w:instrText>8wqtiW3-rDEqNedQODGDgH4qv_9-DnrQp7HvHKpzQSf2HK" \* MERGEFORMATINET</w:instrText>
       </w:r>
       <w:r>
         <w:rPr>
@@ -9290,6 +10092,223 @@
         </w:rPr>
         <w:fldChar w:fldCharType="end"/>
       </w:r>
+      <w:r>
+        <w:rPr>
+          <w:rFonts w:eastAsia="Times New Roman" w:cs="Times"/>
+          <w:b/>
+          <w:bCs/>
+          <w:color w:val="000000"/>
+          <w:szCs w:val="24"/>
+          <w:bdr w:val="none" w:sz="0" w:space="0" w:color="auto" w:frame="1"/>
+        </w:rPr>
+        <w:fldChar w:fldCharType="end"/>
+      </w:r>
+    </w:p>
+    <w:p>
+      <w:pPr>
+        <w:tabs>
+          <w:tab w:val="clear" w:pos="180"/>
+          <w:tab w:val="clear" w:pos="360"/>
+          <w:tab w:val="clear" w:pos="720"/>
+        </w:tabs>
+        <w:spacing w:after="160"/>
+        <w:rPr>
+          <w:rFonts w:eastAsia="Times New Roman" w:cs="Times"/>
+          <w:b/>
+          <w:bCs/>
+          <w:color w:val="000000"/>
+          <w:szCs w:val="24"/>
+          <w:bdr w:val="none" w:sz="0" w:space="0" w:color="auto" w:frame="1"/>
+        </w:rPr>
+      </w:pPr>
+    </w:p>
+    <w:p>
+      <w:pPr>
+        <w:tabs>
+          <w:tab w:val="clear" w:pos="180"/>
+          <w:tab w:val="clear" w:pos="360"/>
+          <w:tab w:val="clear" w:pos="720"/>
+        </w:tabs>
+        <w:spacing w:after="160"/>
+        <w:rPr>
+          <w:rFonts w:eastAsia="Times New Roman" w:cs="Times"/>
+          <w:b/>
+          <w:bCs/>
+          <w:color w:val="000000"/>
+          <w:szCs w:val="24"/>
+          <w:bdr w:val="none" w:sz="0" w:space="0" w:color="auto" w:frame="1"/>
+        </w:rPr>
+      </w:pPr>
+      <w:r>
+        <w:rPr>
+          <w:rFonts w:eastAsia="Times New Roman" w:cs="Times"/>
+          <w:b/>
+          <w:bCs/>
+          <w:color w:val="000000"/>
+          <w:szCs w:val="24"/>
+          <w:bdr w:val="none" w:sz="0" w:space="0" w:color="auto" w:frame="1"/>
+        </w:rPr>
+        <w:t>Prescription management</w:t>
+      </w:r>
+    </w:p>
+    <w:p>
+      <w:pPr>
+        <w:tabs>
+          <w:tab w:val="clear" w:pos="180"/>
+          <w:tab w:val="clear" w:pos="360"/>
+          <w:tab w:val="clear" w:pos="720"/>
+        </w:tabs>
+        <w:spacing w:after="160"/>
+        <w:rPr>
+          <w:rFonts w:eastAsia="Times New Roman" w:cs="Times"/>
+          <w:b/>
+          <w:bCs/>
+          <w:color w:val="000000"/>
+          <w:szCs w:val="24"/>
+          <w:bdr w:val="none" w:sz="0" w:space="0" w:color="auto" w:frame="1"/>
+        </w:rPr>
+      </w:pPr>
+    </w:p>
+    <w:p>
+      <w:pPr>
+        <w:tabs>
+          <w:tab w:val="clear" w:pos="180"/>
+          <w:tab w:val="clear" w:pos="360"/>
+          <w:tab w:val="clear" w:pos="720"/>
+        </w:tabs>
+        <w:spacing w:after="160"/>
+        <w:rPr>
+          <w:rFonts w:ascii="Times New Roman" w:eastAsia="Times New Roman" w:hAnsi="Times New Roman"/>
+          <w:szCs w:val="24"/>
+        </w:rPr>
+      </w:pPr>
+      <w:r>
+        <w:rPr>
+          <w:noProof/>
+        </w:rPr>
+        <w:lastRenderedPageBreak/>
+        <w:drawing>
+          <wp:inline distT="0" distB="0" distL="0" distR="0" wp14:anchorId="189898AC" wp14:editId="0E355260">
+            <wp:extent cx="4152900" cy="4962525"/>
+            <wp:effectExtent l="0" t="0" r="0" b="9525"/>
+            <wp:docPr id="1" name="Picture 1"/>
+            <wp:cNvGraphicFramePr>
+              <a:graphicFrameLocks xmlns:a="http://schemas.openxmlformats.org/drawingml/2006/main" noChangeAspect="1"/>
+            </wp:cNvGraphicFramePr>
+            <a:graphic xmlns:a="http://schemas.openxmlformats.org/drawingml/2006/main">
+              <a:graphicData uri="http://schemas.openxmlformats.org/drawingml/2006/picture">
+                <pic:pic xmlns:pic="http://schemas.openxmlformats.org/drawingml/2006/picture">
+                  <pic:nvPicPr>
+                    <pic:cNvPr id="1" name=""/>
+                    <pic:cNvPicPr/>
+                  </pic:nvPicPr>
+                  <pic:blipFill>
+                    <a:blip r:embed="rId33"/>
+                    <a:stretch>
+                      <a:fillRect/>
+                    </a:stretch>
+                  </pic:blipFill>
+                  <pic:spPr>
+                    <a:xfrm>
+                      <a:off x="0" y="0"/>
+                      <a:ext cx="4152900" cy="4962525"/>
+                    </a:xfrm>
+                    <a:prstGeom prst="rect">
+                      <a:avLst/>
+                    </a:prstGeom>
+                  </pic:spPr>
+                </pic:pic>
+              </a:graphicData>
+            </a:graphic>
+          </wp:inline>
+        </w:drawing>
+      </w:r>
+    </w:p>
+    <w:p>
+      <w:pPr>
+        <w:tabs>
+          <w:tab w:val="clear" w:pos="180"/>
+          <w:tab w:val="clear" w:pos="360"/>
+          <w:tab w:val="clear" w:pos="720"/>
+        </w:tabs>
+        <w:spacing w:after="160"/>
+        <w:rPr>
+          <w:rFonts w:ascii="Times New Roman" w:eastAsia="Times New Roman" w:hAnsi="Times New Roman"/>
+          <w:szCs w:val="24"/>
+        </w:rPr>
+      </w:pPr>
+      <w:bookmarkStart w:id="0" w:name="_GoBack"/>
+      <w:bookmarkEnd w:id="0"/>
+    </w:p>
+    <w:p>
+      <w:pPr>
+        <w:tabs>
+          <w:tab w:val="clear" w:pos="180"/>
+          <w:tab w:val="clear" w:pos="360"/>
+          <w:tab w:val="clear" w:pos="720"/>
+        </w:tabs>
+        <w:spacing w:after="160"/>
+        <w:rPr>
+          <w:rFonts w:ascii="Times New Roman" w:eastAsia="Times New Roman" w:hAnsi="Times New Roman"/>
+          <w:szCs w:val="24"/>
+        </w:rPr>
+      </w:pPr>
+    </w:p>
+    <w:p>
+      <w:pPr>
+        <w:tabs>
+          <w:tab w:val="clear" w:pos="180"/>
+          <w:tab w:val="clear" w:pos="360"/>
+          <w:tab w:val="clear" w:pos="720"/>
+        </w:tabs>
+        <w:spacing w:after="160"/>
+        <w:rPr>
+          <w:rFonts w:ascii="Times New Roman" w:eastAsia="Times New Roman" w:hAnsi="Times New Roman"/>
+          <w:szCs w:val="24"/>
+        </w:rPr>
+      </w:pPr>
+    </w:p>
+    <w:p>
+      <w:pPr>
+        <w:tabs>
+          <w:tab w:val="clear" w:pos="180"/>
+          <w:tab w:val="clear" w:pos="360"/>
+          <w:tab w:val="clear" w:pos="720"/>
+        </w:tabs>
+        <w:spacing w:after="160"/>
+        <w:rPr>
+          <w:rFonts w:ascii="Times New Roman" w:eastAsia="Times New Roman" w:hAnsi="Times New Roman"/>
+          <w:szCs w:val="24"/>
+        </w:rPr>
+      </w:pPr>
+    </w:p>
+    <w:p>
+      <w:pPr>
+        <w:tabs>
+          <w:tab w:val="clear" w:pos="180"/>
+          <w:tab w:val="clear" w:pos="360"/>
+          <w:tab w:val="clear" w:pos="720"/>
+        </w:tabs>
+        <w:spacing w:after="160"/>
+        <w:rPr>
+          <w:rFonts w:ascii="Times New Roman" w:eastAsia="Times New Roman" w:hAnsi="Times New Roman"/>
+          <w:szCs w:val="24"/>
+        </w:rPr>
+      </w:pPr>
+    </w:p>
+    <w:p>
+      <w:pPr>
+        <w:tabs>
+          <w:tab w:val="clear" w:pos="180"/>
+          <w:tab w:val="clear" w:pos="360"/>
+          <w:tab w:val="clear" w:pos="720"/>
+        </w:tabs>
+        <w:spacing w:after="160"/>
+        <w:rPr>
+          <w:rFonts w:ascii="Times New Roman" w:eastAsia="Times New Roman" w:hAnsi="Times New Roman"/>
+          <w:szCs w:val="24"/>
+        </w:rPr>
+      </w:pPr>
     </w:p>
     <w:p>
       <w:pPr>
@@ -9321,8 +10340,8 @@
     </w:p>
     <w:p/>
     <w:sectPr>
-      <w:headerReference w:type="default" r:id="rId33"/>
-      <w:footerReference w:type="default" r:id="rId34"/>
+      <w:headerReference w:type="default" r:id="rId34"/>
+      <w:footerReference w:type="default" r:id="rId35"/>
       <w:pgSz w:w="12240" w:h="15840"/>
       <w:pgMar w:top="1440" w:right="1440" w:bottom="1440" w:left="1440" w:header="720" w:footer="720" w:gutter="0"/>
       <w:pgNumType w:start="1"/>
@@ -9401,7 +10420,7 @@
         <w:noProof/>
         <w:szCs w:val="24"/>
       </w:rPr>
-      <w:t>15</w:t>
+      <w:t>25</w:t>
     </w:r>
     <w:r>
       <w:rPr>
@@ -9463,7 +10482,15 @@
     </w:r>
     <w:r>
       <w:tab/>
-      <w:t>&lt;OnlineMedico&gt;</w:t>
+      <w:t>&lt;</w:t>
+    </w:r>
+    <w:proofErr w:type="spellStart"/>
+    <w:r>
+      <w:t>OnlineMedico</w:t>
+    </w:r>
+    <w:proofErr w:type="spellEnd"/>
+    <w:r>
+      <w:t>&gt;</w:t>
     </w:r>
   </w:p>
 </w:hdr>

--- a/Documentation/ProjectDocumentation.docx
+++ b/Documentation/ProjectDocumentation.docx
@@ -283,8 +283,16 @@
           <w:sz w:val="36"/>
           <w:szCs w:val="36"/>
         </w:rPr>
-        <w:t xml:space="preserve">Sravani </w:t>
-      </w:r>
+        <w:t>Sravani Jaidi</w:t>
+      </w:r>
+    </w:p>
+    <w:p>
+      <w:pPr>
+        <w:pStyle w:val="NormalWeb"/>
+        <w:shd w:val="clear" w:color="auto" w:fill="FFFFFF"/>
+        <w:spacing w:before="0" w:beforeAutospacing="0" w:after="0" w:afterAutospacing="0"/>
+        <w:jc w:val="center"/>
+      </w:pPr>
       <w:proofErr w:type="spellStart"/>
       <w:r>
         <w:rPr>
@@ -293,7 +301,27 @@
           <w:sz w:val="36"/>
           <w:szCs w:val="36"/>
         </w:rPr>
-        <w:t>Jaidi</w:t>
+        <w:t>Kavya</w:t>
+      </w:r>
+      <w:proofErr w:type="spellEnd"/>
+      <w:r>
+        <w:rPr>
+          <w:rFonts w:ascii="Times" w:hAnsi="Times" w:cs="Times"/>
+          <w:color w:val="222222"/>
+          <w:sz w:val="36"/>
+          <w:szCs w:val="36"/>
+        </w:rPr>
+        <w:t xml:space="preserve"> Reddy </w:t>
+      </w:r>
+      <w:proofErr w:type="spellStart"/>
+      <w:r>
+        <w:rPr>
+          <w:rFonts w:ascii="Times" w:hAnsi="Times" w:cs="Times"/>
+          <w:color w:val="222222"/>
+          <w:sz w:val="36"/>
+          <w:szCs w:val="36"/>
+        </w:rPr>
+        <w:t>Mylapurapu</w:t>
       </w:r>
       <w:proofErr w:type="spellEnd"/>
     </w:p>
@@ -304,6 +332,7 @@
         <w:spacing w:before="0" w:beforeAutospacing="0" w:after="0" w:afterAutospacing="0"/>
         <w:jc w:val="center"/>
       </w:pPr>
+      <w:proofErr w:type="spellStart"/>
       <w:r>
         <w:rPr>
           <w:rFonts w:ascii="Times" w:hAnsi="Times" w:cs="Times"/>
@@ -311,9 +340,9 @@
           <w:sz w:val="36"/>
           <w:szCs w:val="36"/>
         </w:rPr>
-        <w:t xml:space="preserve">Kavya Reddy </w:t>
-      </w:r>
-      <w:proofErr w:type="spellStart"/>
+        <w:t>Rethima</w:t>
+      </w:r>
+      <w:proofErr w:type="spellEnd"/>
       <w:r>
         <w:rPr>
           <w:rFonts w:ascii="Times" w:hAnsi="Times" w:cs="Times"/>
@@ -321,7 +350,17 @@
           <w:sz w:val="36"/>
           <w:szCs w:val="36"/>
         </w:rPr>
-        <w:t>Mylapurapu</w:t>
+        <w:t xml:space="preserve"> Reddy </w:t>
+      </w:r>
+      <w:proofErr w:type="spellStart"/>
+      <w:r>
+        <w:rPr>
+          <w:rFonts w:ascii="Times" w:hAnsi="Times" w:cs="Times"/>
+          <w:color w:val="222222"/>
+          <w:sz w:val="36"/>
+          <w:szCs w:val="36"/>
+        </w:rPr>
+        <w:t>Polam</w:t>
       </w:r>
       <w:proofErr w:type="spellEnd"/>
     </w:p>
@@ -336,67 +375,55 @@
         <w:rPr>
           <w:rFonts w:ascii="Times" w:hAnsi="Times" w:cs="Times"/>
           <w:color w:val="222222"/>
-          <w:sz w:val="36"/>
-          <w:szCs w:val="36"/>
-        </w:rPr>
-        <w:t xml:space="preserve">Rethima Reddy </w:t>
-      </w:r>
-      <w:proofErr w:type="spellStart"/>
-      <w:r>
-        <w:rPr>
-          <w:rFonts w:ascii="Times" w:hAnsi="Times" w:cs="Times"/>
-          <w:color w:val="222222"/>
-          <w:sz w:val="36"/>
-          <w:szCs w:val="36"/>
-        </w:rPr>
-        <w:t>Polam</w:t>
-      </w:r>
-      <w:proofErr w:type="spellEnd"/>
-    </w:p>
-    <w:p>
-      <w:pPr>
-        <w:pStyle w:val="NormalWeb"/>
-        <w:shd w:val="clear" w:color="auto" w:fill="FFFFFF"/>
+          <w:sz w:val="32"/>
+          <w:szCs w:val="32"/>
+        </w:rPr>
+        <w:t> </w:t>
+      </w:r>
+    </w:p>
+    <w:p>
+      <w:pPr>
+        <w:pStyle w:val="NormalWeb"/>
+        <w:spacing w:before="240" w:beforeAutospacing="0" w:after="240" w:afterAutospacing="0"/>
+        <w:jc w:val="center"/>
+        <w:rPr>
+          <w:rFonts w:ascii="Times" w:hAnsi="Times" w:cs="Times"/>
+          <w:color w:val="000000"/>
+          <w:sz w:val="32"/>
+          <w:szCs w:val="32"/>
+        </w:rPr>
+      </w:pPr>
+    </w:p>
+    <w:p>
+      <w:pPr>
+        <w:pStyle w:val="NormalWeb"/>
+        <w:spacing w:before="240" w:beforeAutospacing="0" w:after="240" w:afterAutospacing="0"/>
+        <w:jc w:val="center"/>
+      </w:pPr>
+      <w:r>
+        <w:rPr>
+          <w:rFonts w:ascii="Times" w:hAnsi="Times" w:cs="Times"/>
+          <w:color w:val="000000"/>
+          <w:sz w:val="32"/>
+          <w:szCs w:val="32"/>
+        </w:rPr>
+        <w:t> </w:t>
+      </w:r>
+    </w:p>
+    <w:p>
+      <w:pPr>
+        <w:pStyle w:val="NormalWeb"/>
         <w:spacing w:before="0" w:beforeAutospacing="0" w:after="0" w:afterAutospacing="0"/>
         <w:jc w:val="center"/>
       </w:pPr>
       <w:r>
         <w:rPr>
           <w:rFonts w:ascii="Times" w:hAnsi="Times" w:cs="Times"/>
-          <w:color w:val="222222"/>
-          <w:sz w:val="32"/>
-          <w:szCs w:val="32"/>
-        </w:rPr>
-        <w:t> </w:t>
-      </w:r>
-    </w:p>
-    <w:p>
-      <w:pPr>
-        <w:pStyle w:val="NormalWeb"/>
-        <w:spacing w:before="240" w:beforeAutospacing="0" w:after="240" w:afterAutospacing="0"/>
-        <w:jc w:val="center"/>
-        <w:rPr>
-          <w:rFonts w:ascii="Times" w:hAnsi="Times" w:cs="Times"/>
-          <w:color w:val="000000"/>
-          <w:sz w:val="32"/>
-          <w:szCs w:val="32"/>
-        </w:rPr>
-      </w:pPr>
-    </w:p>
-    <w:p>
-      <w:pPr>
-        <w:pStyle w:val="NormalWeb"/>
-        <w:spacing w:before="240" w:beforeAutospacing="0" w:after="240" w:afterAutospacing="0"/>
-        <w:jc w:val="center"/>
-      </w:pPr>
-      <w:r>
-        <w:rPr>
-          <w:rFonts w:ascii="Times" w:hAnsi="Times" w:cs="Times"/>
-          <w:color w:val="000000"/>
-          <w:sz w:val="32"/>
-          <w:szCs w:val="32"/>
-        </w:rPr>
-        <w:t> </w:t>
+          <w:color w:val="000000"/>
+          <w:sz w:val="44"/>
+          <w:szCs w:val="44"/>
+        </w:rPr>
+        <w:t>Submitted in partial fulfillment</w:t>
       </w:r>
     </w:p>
     <w:p>
@@ -412,7 +439,7 @@
           <w:sz w:val="44"/>
           <w:szCs w:val="44"/>
         </w:rPr>
-        <w:t>Submitted in partial fulfillment</w:t>
+        <w:t>Of the requirements of</w:t>
       </w:r>
     </w:p>
     <w:p>
@@ -428,22 +455,6 @@
           <w:sz w:val="44"/>
           <w:szCs w:val="44"/>
         </w:rPr>
-        <w:t>Of the requirements of</w:t>
-      </w:r>
-    </w:p>
-    <w:p>
-      <w:pPr>
-        <w:pStyle w:val="NormalWeb"/>
-        <w:spacing w:before="0" w:beforeAutospacing="0" w:after="0" w:afterAutospacing="0"/>
-        <w:jc w:val="center"/>
-      </w:pPr>
-      <w:r>
-        <w:rPr>
-          <w:rFonts w:ascii="Times" w:hAnsi="Times" w:cs="Times"/>
-          <w:color w:val="000000"/>
-          <w:sz w:val="44"/>
-          <w:szCs w:val="44"/>
-        </w:rPr>
         <w:t>CSIS 44-691 Graduate Directed Project 1</w:t>
       </w:r>
     </w:p>
@@ -477,7 +488,7 @@
     </w:p>
     <w:tbl>
       <w:tblPr>
-        <w:tblW w:w="7934" w:type="dxa"/>
+        <w:tblW w:w="9360" w:type="dxa"/>
         <w:tblCellMar>
           <w:top w:w="15" w:type="dxa"/>
           <w:left w:w="15" w:type="dxa"/>
@@ -487,10 +498,10 @@
         <w:tblLook w:val="04A0" w:firstRow="1" w:lastRow="0" w:firstColumn="1" w:lastColumn="0" w:noHBand="0" w:noVBand="1"/>
       </w:tblPr>
       <w:tblGrid>
-        <w:gridCol w:w="1262"/>
-        <w:gridCol w:w="1964"/>
-        <w:gridCol w:w="2206"/>
-        <w:gridCol w:w="2502"/>
+        <w:gridCol w:w="8742"/>
+        <w:gridCol w:w="206"/>
+        <w:gridCol w:w="206"/>
+        <w:gridCol w:w="206"/>
       </w:tblGrid>
       <w:tr>
         <w:trPr>
@@ -508,23 +519,761 @@
               <w:bottom w:w="100" w:type="dxa"/>
               <w:right w:w="100" w:type="dxa"/>
             </w:tcMar>
-            <w:hideMark/>
           </w:tcPr>
+          <w:tbl>
+            <w:tblPr>
+              <w:tblW w:w="8227" w:type="dxa"/>
+              <w:tblLook w:val="04A0" w:firstRow="1" w:lastRow="0" w:firstColumn="1" w:lastColumn="0" w:noHBand="0" w:noVBand="1"/>
+            </w:tblPr>
+            <w:tblGrid>
+              <w:gridCol w:w="1025"/>
+              <w:gridCol w:w="1406"/>
+              <w:gridCol w:w="4530"/>
+              <w:gridCol w:w="1581"/>
+            </w:tblGrid>
+            <w:tr>
+              <w:trPr>
+                <w:trHeight w:val="363"/>
+              </w:trPr>
+              <w:tc>
+                <w:tcPr>
+                  <w:tcW w:w="0" w:type="auto"/>
+                  <w:tcBorders>
+                    <w:top w:val="nil"/>
+                    <w:left w:val="nil"/>
+                    <w:bottom w:val="single" w:sz="8" w:space="0" w:color="000000"/>
+                    <w:right w:val="nil"/>
+                  </w:tcBorders>
+                  <w:tcMar>
+                    <w:top w:w="100" w:type="dxa"/>
+                    <w:left w:w="100" w:type="dxa"/>
+                    <w:bottom w:w="100" w:type="dxa"/>
+                    <w:right w:w="100" w:type="dxa"/>
+                  </w:tcMar>
+                  <w:hideMark/>
+                </w:tcPr>
+                <w:p>
+                  <w:pPr>
+                    <w:pStyle w:val="NormalWeb"/>
+                    <w:spacing w:before="240" w:beforeAutospacing="0" w:after="240" w:afterAutospacing="0"/>
+                    <w:ind w:left="100"/>
+                  </w:pPr>
+                  <w:r>
+                    <w:rPr>
+                      <w:b/>
+                      <w:bCs/>
+                      <w:color w:val="000000"/>
+                    </w:rPr>
+                    <w:t>Date</w:t>
+                  </w:r>
+                </w:p>
+              </w:tc>
+              <w:tc>
+                <w:tcPr>
+                  <w:tcW w:w="1460" w:type="dxa"/>
+                  <w:tcBorders>
+                    <w:top w:val="nil"/>
+                    <w:left w:val="nil"/>
+                    <w:bottom w:val="single" w:sz="8" w:space="0" w:color="000000"/>
+                    <w:right w:val="nil"/>
+                  </w:tcBorders>
+                  <w:tcMar>
+                    <w:top w:w="100" w:type="dxa"/>
+                    <w:left w:w="100" w:type="dxa"/>
+                    <w:bottom w:w="100" w:type="dxa"/>
+                    <w:right w:w="100" w:type="dxa"/>
+                  </w:tcMar>
+                  <w:hideMark/>
+                </w:tcPr>
+                <w:p>
+                  <w:pPr>
+                    <w:pStyle w:val="NormalWeb"/>
+                    <w:spacing w:before="240" w:beforeAutospacing="0" w:after="240" w:afterAutospacing="0"/>
+                    <w:ind w:left="100"/>
+                    <w:jc w:val="center"/>
+                  </w:pPr>
+                  <w:r>
+                    <w:rPr>
+                      <w:b/>
+                      <w:bCs/>
+                      <w:color w:val="000000"/>
+                    </w:rPr>
+                    <w:t>Description</w:t>
+                  </w:r>
+                </w:p>
+              </w:tc>
+              <w:tc>
+                <w:tcPr>
+                  <w:tcW w:w="4307" w:type="dxa"/>
+                  <w:tcBorders>
+                    <w:top w:val="nil"/>
+                    <w:left w:val="nil"/>
+                    <w:bottom w:val="single" w:sz="8" w:space="0" w:color="000000"/>
+                    <w:right w:val="nil"/>
+                  </w:tcBorders>
+                  <w:tcMar>
+                    <w:top w:w="100" w:type="dxa"/>
+                    <w:left w:w="100" w:type="dxa"/>
+                    <w:bottom w:w="100" w:type="dxa"/>
+                    <w:right w:w="100" w:type="dxa"/>
+                  </w:tcMar>
+                  <w:hideMark/>
+                </w:tcPr>
+                <w:p>
+                  <w:pPr>
+                    <w:pStyle w:val="NormalWeb"/>
+                    <w:spacing w:before="240" w:beforeAutospacing="0" w:after="240" w:afterAutospacing="0"/>
+                    <w:ind w:left="100"/>
+                    <w:jc w:val="center"/>
+                  </w:pPr>
+                  <w:r>
+                    <w:rPr>
+                      <w:b/>
+                      <w:bCs/>
+                      <w:color w:val="000000"/>
+                    </w:rPr>
+                    <w:t>Author</w:t>
+                  </w:r>
+                </w:p>
+              </w:tc>
+              <w:tc>
+                <w:tcPr>
+                  <w:tcW w:w="0" w:type="auto"/>
+                  <w:tcBorders>
+                    <w:top w:val="nil"/>
+                    <w:left w:val="nil"/>
+                    <w:bottom w:val="single" w:sz="8" w:space="0" w:color="000000"/>
+                    <w:right w:val="nil"/>
+                  </w:tcBorders>
+                  <w:tcMar>
+                    <w:top w:w="100" w:type="dxa"/>
+                    <w:left w:w="100" w:type="dxa"/>
+                    <w:bottom w:w="100" w:type="dxa"/>
+                    <w:right w:w="100" w:type="dxa"/>
+                  </w:tcMar>
+                  <w:hideMark/>
+                </w:tcPr>
+                <w:p>
+                  <w:pPr>
+                    <w:pStyle w:val="NormalWeb"/>
+                    <w:spacing w:before="240" w:beforeAutospacing="0" w:after="240" w:afterAutospacing="0"/>
+                    <w:ind w:left="100"/>
+                    <w:jc w:val="center"/>
+                  </w:pPr>
+                  <w:r>
+                    <w:rPr>
+                      <w:b/>
+                      <w:bCs/>
+                      <w:color w:val="000000"/>
+                    </w:rPr>
+                    <w:t>Comments</w:t>
+                  </w:r>
+                </w:p>
+              </w:tc>
+            </w:tr>
+            <w:tr>
+              <w:trPr>
+                <w:trHeight w:val="537"/>
+              </w:trPr>
+              <w:tc>
+                <w:tcPr>
+                  <w:tcW w:w="0" w:type="auto"/>
+                  <w:tcBorders>
+                    <w:top w:val="single" w:sz="8" w:space="0" w:color="000000"/>
+                    <w:left w:val="single" w:sz="8" w:space="0" w:color="000000"/>
+                    <w:bottom w:val="single" w:sz="8" w:space="0" w:color="000000"/>
+                    <w:right w:val="single" w:sz="8" w:space="0" w:color="000000"/>
+                  </w:tcBorders>
+                  <w:tcMar>
+                    <w:top w:w="100" w:type="dxa"/>
+                    <w:left w:w="100" w:type="dxa"/>
+                    <w:bottom w:w="100" w:type="dxa"/>
+                    <w:right w:w="100" w:type="dxa"/>
+                  </w:tcMar>
+                  <w:hideMark/>
+                </w:tcPr>
+                <w:p>
+                  <w:pPr>
+                    <w:pStyle w:val="NormalWeb"/>
+                    <w:spacing w:before="240" w:beforeAutospacing="0" w:after="240" w:afterAutospacing="0"/>
+                    <w:ind w:left="100"/>
+                  </w:pPr>
+                  <w:r>
+                    <w:rPr>
+                      <w:color w:val="000000"/>
+                    </w:rPr>
+                    <w:t>&lt;date&gt;</w:t>
+                  </w:r>
+                </w:p>
+              </w:tc>
+              <w:tc>
+                <w:tcPr>
+                  <w:tcW w:w="1460" w:type="dxa"/>
+                  <w:tcBorders>
+                    <w:top w:val="single" w:sz="8" w:space="0" w:color="000000"/>
+                    <w:left w:val="single" w:sz="8" w:space="0" w:color="000000"/>
+                    <w:bottom w:val="single" w:sz="8" w:space="0" w:color="000000"/>
+                    <w:right w:val="single" w:sz="8" w:space="0" w:color="000000"/>
+                  </w:tcBorders>
+                  <w:tcMar>
+                    <w:top w:w="100" w:type="dxa"/>
+                    <w:left w:w="100" w:type="dxa"/>
+                    <w:bottom w:w="100" w:type="dxa"/>
+                    <w:right w:w="100" w:type="dxa"/>
+                  </w:tcMar>
+                  <w:hideMark/>
+                </w:tcPr>
+                <w:p>
+                  <w:pPr>
+                    <w:pStyle w:val="NormalWeb"/>
+                    <w:spacing w:before="240" w:beforeAutospacing="0" w:after="240" w:afterAutospacing="0"/>
+                    <w:ind w:left="100"/>
+                  </w:pPr>
+                  <w:r>
+                    <w:rPr>
+                      <w:color w:val="000000"/>
+                    </w:rPr>
+                    <w:t>&lt;Version 1&gt;</w:t>
+                  </w:r>
+                </w:p>
+              </w:tc>
+              <w:tc>
+                <w:tcPr>
+                  <w:tcW w:w="4307" w:type="dxa"/>
+                  <w:tcBorders>
+                    <w:top w:val="single" w:sz="8" w:space="0" w:color="000000"/>
+                    <w:left w:val="single" w:sz="8" w:space="0" w:color="000000"/>
+                    <w:bottom w:val="single" w:sz="8" w:space="0" w:color="000000"/>
+                    <w:right w:val="single" w:sz="8" w:space="0" w:color="000000"/>
+                  </w:tcBorders>
+                  <w:tcMar>
+                    <w:top w:w="100" w:type="dxa"/>
+                    <w:left w:w="100" w:type="dxa"/>
+                    <w:bottom w:w="100" w:type="dxa"/>
+                    <w:right w:w="100" w:type="dxa"/>
+                  </w:tcMar>
+                  <w:hideMark/>
+                </w:tcPr>
+                <w:p>
+                  <w:pPr>
+                    <w:pStyle w:val="NormalWeb"/>
+                    <w:spacing w:before="240" w:beforeAutospacing="0" w:after="240" w:afterAutospacing="0"/>
+                    <w:ind w:left="100"/>
+                  </w:pPr>
+                  <w:r>
+                    <w:rPr>
+                      <w:color w:val="000000"/>
+                    </w:rPr>
+                    <w:t>&lt;Your Name&gt;</w:t>
+                  </w:r>
+                </w:p>
+              </w:tc>
+              <w:tc>
+                <w:tcPr>
+                  <w:tcW w:w="0" w:type="auto"/>
+                  <w:tcBorders>
+                    <w:top w:val="single" w:sz="8" w:space="0" w:color="000000"/>
+                    <w:left w:val="single" w:sz="8" w:space="0" w:color="000000"/>
+                    <w:bottom w:val="single" w:sz="8" w:space="0" w:color="000000"/>
+                    <w:right w:val="single" w:sz="8" w:space="0" w:color="000000"/>
+                  </w:tcBorders>
+                  <w:tcMar>
+                    <w:top w:w="100" w:type="dxa"/>
+                    <w:left w:w="100" w:type="dxa"/>
+                    <w:bottom w:w="100" w:type="dxa"/>
+                    <w:right w:w="100" w:type="dxa"/>
+                  </w:tcMar>
+                  <w:hideMark/>
+                </w:tcPr>
+                <w:p>
+                  <w:pPr>
+                    <w:pStyle w:val="NormalWeb"/>
+                    <w:spacing w:before="240" w:beforeAutospacing="0" w:after="240" w:afterAutospacing="0"/>
+                    <w:ind w:left="100"/>
+                  </w:pPr>
+                  <w:r>
+                    <w:rPr>
+                      <w:color w:val="000000"/>
+                    </w:rPr>
+                    <w:t>&lt;First Revision&gt;</w:t>
+                  </w:r>
+                </w:p>
+              </w:tc>
+            </w:tr>
+            <w:tr>
+              <w:trPr>
+                <w:trHeight w:val="1865"/>
+              </w:trPr>
+              <w:tc>
+                <w:tcPr>
+                  <w:tcW w:w="0" w:type="auto"/>
+                  <w:tcBorders>
+                    <w:top w:val="single" w:sz="8" w:space="0" w:color="000000"/>
+                    <w:left w:val="single" w:sz="8" w:space="0" w:color="000000"/>
+                    <w:bottom w:val="single" w:sz="8" w:space="0" w:color="000000"/>
+                    <w:right w:val="single" w:sz="8" w:space="0" w:color="000000"/>
+                  </w:tcBorders>
+                  <w:tcMar>
+                    <w:top w:w="100" w:type="dxa"/>
+                    <w:left w:w="100" w:type="dxa"/>
+                    <w:bottom w:w="100" w:type="dxa"/>
+                    <w:right w:w="100" w:type="dxa"/>
+                  </w:tcMar>
+                  <w:hideMark/>
+                </w:tcPr>
+                <w:p>
+                  <w:pPr>
+                    <w:pStyle w:val="NormalWeb"/>
+                    <w:spacing w:before="240" w:beforeAutospacing="0" w:after="240" w:afterAutospacing="0"/>
+                    <w:ind w:left="100"/>
+                    <w:jc w:val="both"/>
+                  </w:pPr>
+                  <w:r>
+                    <w:rPr>
+                      <w:rFonts w:ascii="Times" w:hAnsi="Times" w:cs="Times"/>
+                      <w:color w:val="000000"/>
+                    </w:rPr>
+                    <w:t>June 10,</w:t>
+                  </w:r>
+                </w:p>
+                <w:p>
+                  <w:pPr>
+                    <w:pStyle w:val="NormalWeb"/>
+                    <w:spacing w:before="240" w:beforeAutospacing="0" w:after="240" w:afterAutospacing="0"/>
+                    <w:ind w:left="100"/>
+                    <w:jc w:val="both"/>
+                  </w:pPr>
+                  <w:r>
+                    <w:rPr>
+                      <w:rFonts w:ascii="Times" w:hAnsi="Times" w:cs="Times"/>
+                      <w:color w:val="000000"/>
+                    </w:rPr>
+                    <w:t>2020</w:t>
+                  </w:r>
+                </w:p>
+              </w:tc>
+              <w:tc>
+                <w:tcPr>
+                  <w:tcW w:w="1460" w:type="dxa"/>
+                  <w:tcBorders>
+                    <w:top w:val="single" w:sz="8" w:space="0" w:color="000000"/>
+                    <w:left w:val="single" w:sz="8" w:space="0" w:color="000000"/>
+                    <w:bottom w:val="single" w:sz="8" w:space="0" w:color="000000"/>
+                    <w:right w:val="single" w:sz="8" w:space="0" w:color="000000"/>
+                  </w:tcBorders>
+                  <w:tcMar>
+                    <w:top w:w="100" w:type="dxa"/>
+                    <w:left w:w="100" w:type="dxa"/>
+                    <w:bottom w:w="100" w:type="dxa"/>
+                    <w:right w:w="100" w:type="dxa"/>
+                  </w:tcMar>
+                  <w:hideMark/>
+                </w:tcPr>
+                <w:p>
+                  <w:pPr>
+                    <w:pStyle w:val="NormalWeb"/>
+                    <w:spacing w:before="240" w:beforeAutospacing="0" w:after="240" w:afterAutospacing="0"/>
+                    <w:ind w:left="100"/>
+                  </w:pPr>
+                  <w:r>
+                    <w:rPr>
+                      <w:color w:val="000000"/>
+                    </w:rPr>
+                    <w:t> </w:t>
+                  </w:r>
+                  <w:r>
+                    <w:rPr>
+                      <w:rFonts w:ascii="Times" w:hAnsi="Times" w:cs="Times"/>
+                      <w:color w:val="000000"/>
+                    </w:rPr>
+                    <w:t>1.1</w:t>
+                  </w:r>
+                </w:p>
+              </w:tc>
+              <w:tc>
+                <w:tcPr>
+                  <w:tcW w:w="4307" w:type="dxa"/>
+                  <w:tcBorders>
+                    <w:top w:val="single" w:sz="8" w:space="0" w:color="000000"/>
+                    <w:left w:val="single" w:sz="8" w:space="0" w:color="000000"/>
+                    <w:bottom w:val="single" w:sz="8" w:space="0" w:color="000000"/>
+                    <w:right w:val="single" w:sz="8" w:space="0" w:color="000000"/>
+                  </w:tcBorders>
+                  <w:tcMar>
+                    <w:top w:w="100" w:type="dxa"/>
+                    <w:left w:w="100" w:type="dxa"/>
+                    <w:bottom w:w="100" w:type="dxa"/>
+                    <w:right w:w="100" w:type="dxa"/>
+                  </w:tcMar>
+                  <w:hideMark/>
+                </w:tcPr>
+                <w:p>
+                  <w:pPr>
+                    <w:pStyle w:val="NormalWeb"/>
+                    <w:spacing w:before="240" w:beforeAutospacing="0" w:after="240" w:afterAutospacing="0"/>
+                    <w:ind w:left="100"/>
+                  </w:pPr>
+                  <w:r>
+                    <w:rPr>
+                      <w:color w:val="000000"/>
+                    </w:rPr>
+                    <w:t> </w:t>
+                  </w:r>
+                  <w:proofErr w:type="spellStart"/>
+                  <w:r>
+                    <w:rPr>
+                      <w:rFonts w:ascii="Times" w:hAnsi="Times" w:cs="Times"/>
+                      <w:color w:val="000000"/>
+                    </w:rPr>
+                    <w:t>Akhitha,Satish,Rohan,Sravani,Kavya,Rethima</w:t>
+                  </w:r>
+                  <w:proofErr w:type="spellEnd"/>
+                </w:p>
+              </w:tc>
+              <w:tc>
+                <w:tcPr>
+                  <w:tcW w:w="0" w:type="auto"/>
+                  <w:tcBorders>
+                    <w:top w:val="single" w:sz="8" w:space="0" w:color="000000"/>
+                    <w:left w:val="single" w:sz="8" w:space="0" w:color="000000"/>
+                    <w:bottom w:val="single" w:sz="8" w:space="0" w:color="000000"/>
+                    <w:right w:val="single" w:sz="8" w:space="0" w:color="000000"/>
+                  </w:tcBorders>
+                  <w:tcMar>
+                    <w:top w:w="100" w:type="dxa"/>
+                    <w:left w:w="100" w:type="dxa"/>
+                    <w:bottom w:w="100" w:type="dxa"/>
+                    <w:right w:w="100" w:type="dxa"/>
+                  </w:tcMar>
+                  <w:hideMark/>
+                </w:tcPr>
+                <w:p>
+                  <w:pPr>
+                    <w:pStyle w:val="NormalWeb"/>
+                    <w:spacing w:before="240" w:beforeAutospacing="0" w:after="240" w:afterAutospacing="0"/>
+                    <w:ind w:left="100"/>
+                  </w:pPr>
+                  <w:r>
+                    <w:rPr>
+                      <w:color w:val="000000"/>
+                    </w:rPr>
+                    <w:t> </w:t>
+                  </w:r>
+                  <w:r>
+                    <w:rPr>
+                      <w:rFonts w:ascii="Times" w:hAnsi="Times" w:cs="Times"/>
+                      <w:color w:val="000000"/>
+                    </w:rPr>
+                    <w:t>Added functional requirements</w:t>
+                  </w:r>
+                </w:p>
+              </w:tc>
+            </w:tr>
+            <w:tr>
+              <w:trPr>
+                <w:trHeight w:val="1865"/>
+              </w:trPr>
+              <w:tc>
+                <w:tcPr>
+                  <w:tcW w:w="0" w:type="auto"/>
+                  <w:tcBorders>
+                    <w:top w:val="single" w:sz="8" w:space="0" w:color="000000"/>
+                    <w:left w:val="single" w:sz="8" w:space="0" w:color="000000"/>
+                    <w:bottom w:val="single" w:sz="8" w:space="0" w:color="000000"/>
+                    <w:right w:val="single" w:sz="8" w:space="0" w:color="000000"/>
+                  </w:tcBorders>
+                  <w:tcMar>
+                    <w:top w:w="100" w:type="dxa"/>
+                    <w:left w:w="100" w:type="dxa"/>
+                    <w:bottom w:w="100" w:type="dxa"/>
+                    <w:right w:w="100" w:type="dxa"/>
+                  </w:tcMar>
+                  <w:hideMark/>
+                </w:tcPr>
+                <w:p>
+                  <w:pPr>
+                    <w:pStyle w:val="NormalWeb"/>
+                    <w:spacing w:before="240" w:beforeAutospacing="0" w:after="240" w:afterAutospacing="0"/>
+                    <w:ind w:left="100"/>
+                    <w:jc w:val="both"/>
+                    <w:rPr>
+                      <w:rFonts w:ascii="Times" w:hAnsi="Times" w:cs="Times"/>
+                      <w:color w:val="000000"/>
+                    </w:rPr>
+                  </w:pPr>
+                  <w:r>
+                    <w:rPr>
+                      <w:rFonts w:ascii="Times" w:hAnsi="Times" w:cs="Times"/>
+                      <w:color w:val="000000"/>
+                    </w:rPr>
+                    <w:t> June 11,2020</w:t>
+                  </w:r>
+                </w:p>
+              </w:tc>
+              <w:tc>
+                <w:tcPr>
+                  <w:tcW w:w="1460" w:type="dxa"/>
+                  <w:tcBorders>
+                    <w:top w:val="single" w:sz="8" w:space="0" w:color="000000"/>
+                    <w:left w:val="single" w:sz="8" w:space="0" w:color="000000"/>
+                    <w:bottom w:val="single" w:sz="8" w:space="0" w:color="000000"/>
+                    <w:right w:val="single" w:sz="8" w:space="0" w:color="000000"/>
+                  </w:tcBorders>
+                  <w:tcMar>
+                    <w:top w:w="100" w:type="dxa"/>
+                    <w:left w:w="100" w:type="dxa"/>
+                    <w:bottom w:w="100" w:type="dxa"/>
+                    <w:right w:w="100" w:type="dxa"/>
+                  </w:tcMar>
+                  <w:hideMark/>
+                </w:tcPr>
+                <w:p>
+                  <w:pPr>
+                    <w:pStyle w:val="NormalWeb"/>
+                    <w:spacing w:before="240" w:beforeAutospacing="0" w:after="240" w:afterAutospacing="0"/>
+                    <w:ind w:left="100"/>
+                    <w:rPr>
+                      <w:color w:val="000000"/>
+                    </w:rPr>
+                  </w:pPr>
+                  <w:r>
+                    <w:rPr>
+                      <w:rFonts w:ascii="Times" w:hAnsi="Times" w:cs="Times"/>
+                      <w:color w:val="000000"/>
+                    </w:rPr>
+                    <w:t>1.2</w:t>
+                  </w:r>
+                </w:p>
+              </w:tc>
+              <w:tc>
+                <w:tcPr>
+                  <w:tcW w:w="4307" w:type="dxa"/>
+                  <w:tcBorders>
+                    <w:top w:val="single" w:sz="8" w:space="0" w:color="000000"/>
+                    <w:left w:val="single" w:sz="8" w:space="0" w:color="000000"/>
+                    <w:bottom w:val="single" w:sz="8" w:space="0" w:color="000000"/>
+                    <w:right w:val="single" w:sz="8" w:space="0" w:color="000000"/>
+                  </w:tcBorders>
+                  <w:tcMar>
+                    <w:top w:w="100" w:type="dxa"/>
+                    <w:left w:w="100" w:type="dxa"/>
+                    <w:bottom w:w="100" w:type="dxa"/>
+                    <w:right w:w="100" w:type="dxa"/>
+                  </w:tcMar>
+                  <w:hideMark/>
+                </w:tcPr>
+                <w:p>
+                  <w:pPr>
+                    <w:pStyle w:val="NormalWeb"/>
+                    <w:spacing w:before="240" w:beforeAutospacing="0" w:after="240" w:afterAutospacing="0"/>
+                    <w:ind w:left="100"/>
+                    <w:rPr>
+                      <w:color w:val="000000"/>
+                    </w:rPr>
+                  </w:pPr>
+                  <w:proofErr w:type="spellStart"/>
+                  <w:r>
+                    <w:rPr>
+                      <w:rFonts w:ascii="Times" w:hAnsi="Times" w:cs="Times"/>
+                      <w:color w:val="000000"/>
+                    </w:rPr>
+                    <w:t>Akhitha,Satish,Rohan,Sravani,Kavya,Rethima</w:t>
+                  </w:r>
+                  <w:proofErr w:type="spellEnd"/>
+                </w:p>
+              </w:tc>
+              <w:tc>
+                <w:tcPr>
+                  <w:tcW w:w="0" w:type="auto"/>
+                  <w:tcBorders>
+                    <w:top w:val="single" w:sz="8" w:space="0" w:color="000000"/>
+                    <w:left w:val="single" w:sz="8" w:space="0" w:color="000000"/>
+                    <w:bottom w:val="single" w:sz="8" w:space="0" w:color="000000"/>
+                    <w:right w:val="single" w:sz="8" w:space="0" w:color="000000"/>
+                  </w:tcBorders>
+                  <w:tcMar>
+                    <w:top w:w="100" w:type="dxa"/>
+                    <w:left w:w="100" w:type="dxa"/>
+                    <w:bottom w:w="100" w:type="dxa"/>
+                    <w:right w:w="100" w:type="dxa"/>
+                  </w:tcMar>
+                  <w:hideMark/>
+                </w:tcPr>
+                <w:p>
+                  <w:pPr>
+                    <w:pStyle w:val="NormalWeb"/>
+                    <w:spacing w:before="240" w:beforeAutospacing="0" w:after="240" w:afterAutospacing="0"/>
+                    <w:ind w:left="100"/>
+                    <w:rPr>
+                      <w:color w:val="000000"/>
+                    </w:rPr>
+                  </w:pPr>
+                  <w:r>
+                    <w:rPr>
+                      <w:rFonts w:ascii="Times" w:hAnsi="Times" w:cs="Times"/>
+                      <w:color w:val="000000"/>
+                    </w:rPr>
+                    <w:t> Added Mock-ups</w:t>
+                  </w:r>
+                </w:p>
+              </w:tc>
+            </w:tr>
+            <w:tr>
+              <w:trPr>
+                <w:trHeight w:val="1865"/>
+              </w:trPr>
+              <w:tc>
+                <w:tcPr>
+                  <w:tcW w:w="0" w:type="auto"/>
+                  <w:tcBorders>
+                    <w:top w:val="single" w:sz="8" w:space="0" w:color="000000"/>
+                    <w:left w:val="single" w:sz="8" w:space="0" w:color="000000"/>
+                    <w:bottom w:val="single" w:sz="8" w:space="0" w:color="000000"/>
+                    <w:right w:val="single" w:sz="8" w:space="0" w:color="000000"/>
+                  </w:tcBorders>
+                  <w:tcMar>
+                    <w:top w:w="100" w:type="dxa"/>
+                    <w:left w:w="100" w:type="dxa"/>
+                    <w:bottom w:w="100" w:type="dxa"/>
+                    <w:right w:w="100" w:type="dxa"/>
+                  </w:tcMar>
+                  <w:hideMark/>
+                </w:tcPr>
+                <w:p>
+                  <w:pPr>
+                    <w:pStyle w:val="NormalWeb"/>
+                    <w:spacing w:before="240" w:beforeAutospacing="0" w:after="240" w:afterAutospacing="0"/>
+                    <w:ind w:left="100"/>
+                    <w:jc w:val="both"/>
+                    <w:rPr>
+                      <w:rFonts w:ascii="Times" w:hAnsi="Times" w:cs="Times"/>
+                      <w:color w:val="000000"/>
+                    </w:rPr>
+                  </w:pPr>
+                  <w:r>
+                    <w:rPr>
+                      <w:rFonts w:ascii="Times" w:hAnsi="Times" w:cs="Times"/>
+                      <w:color w:val="000000"/>
+                    </w:rPr>
+                    <w:t> June 16, 2020</w:t>
+                  </w:r>
+                </w:p>
+              </w:tc>
+              <w:tc>
+                <w:tcPr>
+                  <w:tcW w:w="1460" w:type="dxa"/>
+                  <w:tcBorders>
+                    <w:top w:val="single" w:sz="8" w:space="0" w:color="000000"/>
+                    <w:left w:val="single" w:sz="8" w:space="0" w:color="000000"/>
+                    <w:bottom w:val="single" w:sz="8" w:space="0" w:color="000000"/>
+                    <w:right w:val="single" w:sz="8" w:space="0" w:color="000000"/>
+                  </w:tcBorders>
+                  <w:tcMar>
+                    <w:top w:w="100" w:type="dxa"/>
+                    <w:left w:w="100" w:type="dxa"/>
+                    <w:bottom w:w="100" w:type="dxa"/>
+                    <w:right w:w="100" w:type="dxa"/>
+                  </w:tcMar>
+                  <w:hideMark/>
+                </w:tcPr>
+                <w:p>
+                  <w:pPr>
+                    <w:pStyle w:val="NormalWeb"/>
+                    <w:spacing w:before="240" w:beforeAutospacing="0" w:after="240" w:afterAutospacing="0"/>
+                    <w:ind w:left="100"/>
+                    <w:rPr>
+                      <w:color w:val="000000"/>
+                    </w:rPr>
+                  </w:pPr>
+                  <w:r>
+                    <w:rPr>
+                      <w:rFonts w:ascii="Times" w:hAnsi="Times" w:cs="Times"/>
+                      <w:color w:val="000000"/>
+                    </w:rPr>
+                    <w:t>1.3</w:t>
+                  </w:r>
+                </w:p>
+              </w:tc>
+              <w:tc>
+                <w:tcPr>
+                  <w:tcW w:w="4307" w:type="dxa"/>
+                  <w:tcBorders>
+                    <w:top w:val="single" w:sz="8" w:space="0" w:color="000000"/>
+                    <w:left w:val="single" w:sz="8" w:space="0" w:color="000000"/>
+                    <w:bottom w:val="single" w:sz="8" w:space="0" w:color="000000"/>
+                    <w:right w:val="single" w:sz="8" w:space="0" w:color="000000"/>
+                  </w:tcBorders>
+                  <w:tcMar>
+                    <w:top w:w="100" w:type="dxa"/>
+                    <w:left w:w="100" w:type="dxa"/>
+                    <w:bottom w:w="100" w:type="dxa"/>
+                    <w:right w:w="100" w:type="dxa"/>
+                  </w:tcMar>
+                  <w:hideMark/>
+                </w:tcPr>
+                <w:p>
+                  <w:pPr>
+                    <w:pStyle w:val="NormalWeb"/>
+                    <w:spacing w:before="240" w:beforeAutospacing="0" w:after="240" w:afterAutospacing="0"/>
+                    <w:ind w:left="100"/>
+                    <w:rPr>
+                      <w:color w:val="000000"/>
+                    </w:rPr>
+                  </w:pPr>
+                  <w:proofErr w:type="spellStart"/>
+                  <w:r>
+                    <w:rPr>
+                      <w:rFonts w:ascii="Times" w:hAnsi="Times" w:cs="Times"/>
+                      <w:color w:val="000000"/>
+                    </w:rPr>
+                    <w:t>Akhitha,Satish,Rohan,Sravani,Kavya,Rethima</w:t>
+                  </w:r>
+                  <w:proofErr w:type="spellEnd"/>
+                </w:p>
+              </w:tc>
+              <w:tc>
+                <w:tcPr>
+                  <w:tcW w:w="0" w:type="auto"/>
+                  <w:tcBorders>
+                    <w:top w:val="single" w:sz="8" w:space="0" w:color="000000"/>
+                    <w:left w:val="single" w:sz="8" w:space="0" w:color="000000"/>
+                    <w:bottom w:val="single" w:sz="8" w:space="0" w:color="000000"/>
+                    <w:right w:val="single" w:sz="8" w:space="0" w:color="000000"/>
+                  </w:tcBorders>
+                  <w:tcMar>
+                    <w:top w:w="100" w:type="dxa"/>
+                    <w:left w:w="100" w:type="dxa"/>
+                    <w:bottom w:w="100" w:type="dxa"/>
+                    <w:right w:w="100" w:type="dxa"/>
+                  </w:tcMar>
+                  <w:hideMark/>
+                </w:tcPr>
+                <w:p>
+                  <w:pPr>
+                    <w:pStyle w:val="NormalWeb"/>
+                    <w:spacing w:before="240" w:beforeAutospacing="0" w:after="240" w:afterAutospacing="0"/>
+                    <w:ind w:left="100"/>
+                    <w:rPr>
+                      <w:color w:val="000000"/>
+                    </w:rPr>
+                  </w:pPr>
+                  <w:r>
+                    <w:rPr>
+                      <w:rFonts w:ascii="Times" w:hAnsi="Times" w:cs="Times"/>
+                      <w:color w:val="000000"/>
+                    </w:rPr>
+                    <w:t>Added additional functionalities</w:t>
+                  </w:r>
+                </w:p>
+              </w:tc>
+            </w:tr>
+          </w:tbl>
           <w:p>
             <w:pPr>
               <w:pStyle w:val="NormalWeb"/>
               <w:spacing w:before="240" w:beforeAutospacing="0" w:after="240" w:afterAutospacing="0"/>
               <w:ind w:left="100"/>
             </w:pPr>
-            <w:r>
-              <w:rPr>
-                <w:rFonts w:ascii="Times" w:hAnsi="Times" w:cs="Times"/>
-                <w:b/>
-                <w:bCs/>
-                <w:color w:val="000000"/>
-              </w:rPr>
-              <w:t>Date</w:t>
-            </w:r>
           </w:p>
         </w:tc>
         <w:tc>
@@ -539,7 +1288,6 @@
               <w:bottom w:w="100" w:type="dxa"/>
               <w:right w:w="100" w:type="dxa"/>
             </w:tcMar>
-            <w:hideMark/>
           </w:tcPr>
           <w:p>
             <w:pPr>
@@ -548,15 +1296,6 @@
               <w:ind w:left="100"/>
               <w:jc w:val="center"/>
             </w:pPr>
-            <w:r>
-              <w:rPr>
-                <w:rFonts w:ascii="Times" w:hAnsi="Times" w:cs="Times"/>
-                <w:b/>
-                <w:bCs/>
-                <w:color w:val="000000"/>
-              </w:rPr>
-              <w:t>Description</w:t>
-            </w:r>
           </w:p>
         </w:tc>
         <w:tc>
@@ -571,7 +1310,6 @@
               <w:bottom w:w="100" w:type="dxa"/>
               <w:right w:w="100" w:type="dxa"/>
             </w:tcMar>
-            <w:hideMark/>
           </w:tcPr>
           <w:p>
             <w:pPr>
@@ -580,15 +1318,6 @@
               <w:ind w:left="100"/>
               <w:jc w:val="center"/>
             </w:pPr>
-            <w:r>
-              <w:rPr>
-                <w:rFonts w:ascii="Times" w:hAnsi="Times" w:cs="Times"/>
-                <w:b/>
-                <w:bCs/>
-                <w:color w:val="000000"/>
-              </w:rPr>
-              <w:t>Author</w:t>
-            </w:r>
           </w:p>
         </w:tc>
         <w:tc>
@@ -603,7 +1332,6 @@
               <w:bottom w:w="100" w:type="dxa"/>
               <w:right w:w="100" w:type="dxa"/>
             </w:tcMar>
-            <w:hideMark/>
           </w:tcPr>
           <w:p>
             <w:pPr>
@@ -612,281 +1340,6 @@
               <w:ind w:left="100"/>
               <w:jc w:val="center"/>
             </w:pPr>
-            <w:r>
-              <w:rPr>
-                <w:rFonts w:ascii="Times" w:hAnsi="Times" w:cs="Times"/>
-                <w:b/>
-                <w:bCs/>
-                <w:color w:val="000000"/>
-              </w:rPr>
-              <w:t>Comments</w:t>
-            </w:r>
-          </w:p>
-        </w:tc>
-      </w:tr>
-      <w:tr>
-        <w:trPr>
-          <w:trHeight w:val="546"/>
-        </w:trPr>
-        <w:tc>
-          <w:tcPr>
-            <w:tcW w:w="0" w:type="auto"/>
-            <w:tcBorders>
-              <w:top w:val="single" w:sz="8" w:space="0" w:color="000000"/>
-              <w:left w:val="single" w:sz="8" w:space="0" w:color="000000"/>
-              <w:bottom w:val="single" w:sz="8" w:space="0" w:color="000000"/>
-              <w:right w:val="single" w:sz="8" w:space="0" w:color="000000"/>
-            </w:tcBorders>
-            <w:tcMar>
-              <w:top w:w="100" w:type="dxa"/>
-              <w:left w:w="100" w:type="dxa"/>
-              <w:bottom w:w="100" w:type="dxa"/>
-              <w:right w:w="100" w:type="dxa"/>
-            </w:tcMar>
-            <w:hideMark/>
-          </w:tcPr>
-          <w:p>
-            <w:pPr>
-              <w:pStyle w:val="NormalWeb"/>
-              <w:spacing w:before="240" w:beforeAutospacing="0" w:after="240" w:afterAutospacing="0"/>
-              <w:ind w:left="100"/>
-            </w:pPr>
-            <w:r>
-              <w:rPr>
-                <w:rFonts w:ascii="Times" w:hAnsi="Times" w:cs="Times"/>
-                <w:color w:val="000000"/>
-              </w:rPr>
-              <w:t>&lt;date&gt;</w:t>
-            </w:r>
-          </w:p>
-        </w:tc>
-        <w:tc>
-          <w:tcPr>
-            <w:tcW w:w="0" w:type="auto"/>
-            <w:tcBorders>
-              <w:top w:val="single" w:sz="8" w:space="0" w:color="000000"/>
-              <w:left w:val="single" w:sz="8" w:space="0" w:color="000000"/>
-              <w:bottom w:val="single" w:sz="8" w:space="0" w:color="000000"/>
-              <w:right w:val="single" w:sz="8" w:space="0" w:color="000000"/>
-            </w:tcBorders>
-            <w:tcMar>
-              <w:top w:w="100" w:type="dxa"/>
-              <w:left w:w="100" w:type="dxa"/>
-              <w:bottom w:w="100" w:type="dxa"/>
-              <w:right w:w="100" w:type="dxa"/>
-            </w:tcMar>
-            <w:hideMark/>
-          </w:tcPr>
-          <w:p>
-            <w:pPr>
-              <w:pStyle w:val="NormalWeb"/>
-              <w:spacing w:before="240" w:beforeAutospacing="0" w:after="240" w:afterAutospacing="0"/>
-              <w:ind w:left="100"/>
-            </w:pPr>
-            <w:r>
-              <w:rPr>
-                <w:rFonts w:ascii="Times" w:hAnsi="Times" w:cs="Times"/>
-                <w:color w:val="000000"/>
-              </w:rPr>
-              <w:t>&lt;Version 1&gt;</w:t>
-            </w:r>
-          </w:p>
-        </w:tc>
-        <w:tc>
-          <w:tcPr>
-            <w:tcW w:w="0" w:type="auto"/>
-            <w:tcBorders>
-              <w:top w:val="single" w:sz="8" w:space="0" w:color="000000"/>
-              <w:left w:val="single" w:sz="8" w:space="0" w:color="000000"/>
-              <w:bottom w:val="single" w:sz="8" w:space="0" w:color="000000"/>
-              <w:right w:val="single" w:sz="8" w:space="0" w:color="000000"/>
-            </w:tcBorders>
-            <w:tcMar>
-              <w:top w:w="100" w:type="dxa"/>
-              <w:left w:w="100" w:type="dxa"/>
-              <w:bottom w:w="100" w:type="dxa"/>
-              <w:right w:w="100" w:type="dxa"/>
-            </w:tcMar>
-            <w:hideMark/>
-          </w:tcPr>
-          <w:p>
-            <w:pPr>
-              <w:pStyle w:val="NormalWeb"/>
-              <w:spacing w:before="240" w:beforeAutospacing="0" w:after="240" w:afterAutospacing="0"/>
-              <w:ind w:left="100"/>
-            </w:pPr>
-            <w:r>
-              <w:rPr>
-                <w:rFonts w:ascii="Times" w:hAnsi="Times" w:cs="Times"/>
-                <w:color w:val="000000"/>
-              </w:rPr>
-              <w:t>&lt;Your Name&gt;</w:t>
-            </w:r>
-          </w:p>
-        </w:tc>
-        <w:tc>
-          <w:tcPr>
-            <w:tcW w:w="0" w:type="auto"/>
-            <w:tcBorders>
-              <w:top w:val="single" w:sz="8" w:space="0" w:color="000000"/>
-              <w:left w:val="single" w:sz="8" w:space="0" w:color="000000"/>
-              <w:bottom w:val="single" w:sz="8" w:space="0" w:color="000000"/>
-              <w:right w:val="single" w:sz="8" w:space="0" w:color="000000"/>
-            </w:tcBorders>
-            <w:tcMar>
-              <w:top w:w="100" w:type="dxa"/>
-              <w:left w:w="100" w:type="dxa"/>
-              <w:bottom w:w="100" w:type="dxa"/>
-              <w:right w:w="100" w:type="dxa"/>
-            </w:tcMar>
-            <w:hideMark/>
-          </w:tcPr>
-          <w:p>
-            <w:pPr>
-              <w:pStyle w:val="NormalWeb"/>
-              <w:spacing w:before="240" w:beforeAutospacing="0" w:after="240" w:afterAutospacing="0"/>
-              <w:ind w:left="100"/>
-            </w:pPr>
-            <w:r>
-              <w:rPr>
-                <w:rFonts w:ascii="Times" w:hAnsi="Times" w:cs="Times"/>
-                <w:color w:val="000000"/>
-              </w:rPr>
-              <w:t>&lt;First Revision&gt;</w:t>
-            </w:r>
-          </w:p>
-        </w:tc>
-      </w:tr>
-      <w:tr>
-        <w:trPr>
-          <w:trHeight w:val="348"/>
-        </w:trPr>
-        <w:tc>
-          <w:tcPr>
-            <w:tcW w:w="0" w:type="auto"/>
-            <w:tcBorders>
-              <w:top w:val="single" w:sz="8" w:space="0" w:color="000000"/>
-              <w:left w:val="single" w:sz="8" w:space="0" w:color="000000"/>
-              <w:bottom w:val="single" w:sz="8" w:space="0" w:color="000000"/>
-              <w:right w:val="single" w:sz="8" w:space="0" w:color="000000"/>
-            </w:tcBorders>
-            <w:tcMar>
-              <w:top w:w="100" w:type="dxa"/>
-              <w:left w:w="100" w:type="dxa"/>
-              <w:bottom w:w="100" w:type="dxa"/>
-              <w:right w:w="100" w:type="dxa"/>
-            </w:tcMar>
-            <w:hideMark/>
-          </w:tcPr>
-          <w:p>
-            <w:pPr>
-              <w:pStyle w:val="NormalWeb"/>
-              <w:spacing w:before="240" w:beforeAutospacing="0" w:after="240" w:afterAutospacing="0"/>
-              <w:ind w:left="100"/>
-            </w:pPr>
-            <w:r>
-              <w:rPr>
-                <w:rFonts w:ascii="Times" w:hAnsi="Times" w:cs="Times"/>
-                <w:color w:val="000000"/>
-              </w:rPr>
-              <w:t> </w:t>
-            </w:r>
-          </w:p>
-        </w:tc>
-        <w:tc>
-          <w:tcPr>
-            <w:tcW w:w="0" w:type="auto"/>
-            <w:tcBorders>
-              <w:top w:val="single" w:sz="8" w:space="0" w:color="000000"/>
-              <w:left w:val="single" w:sz="8" w:space="0" w:color="000000"/>
-              <w:bottom w:val="single" w:sz="8" w:space="0" w:color="000000"/>
-              <w:right w:val="single" w:sz="8" w:space="0" w:color="000000"/>
-            </w:tcBorders>
-            <w:tcMar>
-              <w:top w:w="100" w:type="dxa"/>
-              <w:left w:w="100" w:type="dxa"/>
-              <w:bottom w:w="100" w:type="dxa"/>
-              <w:right w:w="100" w:type="dxa"/>
-            </w:tcMar>
-            <w:hideMark/>
-          </w:tcPr>
-          <w:p>
-            <w:pPr>
-              <w:pStyle w:val="NormalWeb"/>
-              <w:spacing w:before="240" w:beforeAutospacing="0" w:after="240" w:afterAutospacing="0"/>
-              <w:ind w:left="100"/>
-            </w:pPr>
-            <w:r>
-              <w:rPr>
-                <w:rFonts w:ascii="Times" w:hAnsi="Times" w:cs="Times"/>
-                <w:color w:val="000000"/>
-              </w:rPr>
-              <w:t> </w:t>
-            </w:r>
-          </w:p>
-        </w:tc>
-        <w:tc>
-          <w:tcPr>
-            <w:tcW w:w="0" w:type="auto"/>
-            <w:tcBorders>
-              <w:top w:val="single" w:sz="8" w:space="0" w:color="000000"/>
-              <w:left w:val="single" w:sz="8" w:space="0" w:color="000000"/>
-              <w:bottom w:val="single" w:sz="8" w:space="0" w:color="000000"/>
-              <w:right w:val="single" w:sz="8" w:space="0" w:color="000000"/>
-            </w:tcBorders>
-            <w:tcMar>
-              <w:top w:w="100" w:type="dxa"/>
-              <w:left w:w="100" w:type="dxa"/>
-              <w:bottom w:w="100" w:type="dxa"/>
-              <w:right w:w="100" w:type="dxa"/>
-            </w:tcMar>
-            <w:hideMark/>
-          </w:tcPr>
-          <w:p>
-            <w:pPr>
-              <w:pStyle w:val="NormalWeb"/>
-              <w:spacing w:before="240" w:beforeAutospacing="0" w:after="240" w:afterAutospacing="0"/>
-              <w:ind w:left="100"/>
-            </w:pPr>
-            <w:r>
-              <w:rPr>
-                <w:rFonts w:ascii="Times" w:hAnsi="Times" w:cs="Times"/>
-                <w:color w:val="000000"/>
-              </w:rPr>
-              <w:t> </w:t>
-            </w:r>
-          </w:p>
-        </w:tc>
-        <w:tc>
-          <w:tcPr>
-            <w:tcW w:w="0" w:type="auto"/>
-            <w:tcBorders>
-              <w:top w:val="single" w:sz="8" w:space="0" w:color="000000"/>
-              <w:left w:val="single" w:sz="8" w:space="0" w:color="000000"/>
-              <w:bottom w:val="single" w:sz="8" w:space="0" w:color="000000"/>
-              <w:right w:val="single" w:sz="8" w:space="0" w:color="000000"/>
-            </w:tcBorders>
-            <w:tcMar>
-              <w:top w:w="100" w:type="dxa"/>
-              <w:left w:w="100" w:type="dxa"/>
-              <w:bottom w:w="100" w:type="dxa"/>
-              <w:right w:w="100" w:type="dxa"/>
-            </w:tcMar>
-            <w:hideMark/>
-          </w:tcPr>
-          <w:p>
-            <w:pPr>
-              <w:pStyle w:val="NormalWeb"/>
-              <w:spacing w:before="240" w:beforeAutospacing="0" w:after="240" w:afterAutospacing="0"/>
-              <w:ind w:left="100"/>
-            </w:pPr>
-            <w:r>
-              <w:rPr>
-                <w:rFonts w:ascii="Times" w:hAnsi="Times" w:cs="Times"/>
-                <w:color w:val="000000"/>
-              </w:rPr>
-              <w:t> </w:t>
-            </w:r>
           </w:p>
         </w:tc>
       </w:tr>
@@ -1010,6 +1463,7 @@
                 <w:bCs/>
                 <w:color w:val="000000"/>
               </w:rPr>
+              <w:lastRenderedPageBreak/>
               <w:t>Signature</w:t>
             </w:r>
           </w:p>
@@ -1478,7 +1932,6 @@
           <w:sz w:val="32"/>
           <w:szCs w:val="32"/>
         </w:rPr>
-        <w:lastRenderedPageBreak/>
         <w:t>Table of Contents</w:t>
       </w:r>
     </w:p>
@@ -1812,6 +2265,7 @@
           <w:rFonts w:ascii="Times" w:hAnsi="Times" w:cs="Times"/>
           <w:color w:val="000000"/>
         </w:rPr>
+        <w:lastRenderedPageBreak/>
         <w:t xml:space="preserve">    2.5 Assumptions and Dependencies …………………………...6        </w:t>
       </w:r>
       <w:r>
@@ -2069,7 +2523,6 @@
           <w:rFonts w:ascii="Times" w:hAnsi="Times" w:cs="Times"/>
           <w:color w:val="000000"/>
         </w:rPr>
-        <w:lastRenderedPageBreak/>
         <w:t xml:space="preserve">   3.5.4. Security …………………………………………..10                                                    </w:t>
       </w:r>
       <w:r>
@@ -2335,99 +2788,13 @@
         </w:rPr>
         <w:t xml:space="preserve">                    </w:t>
       </w:r>
-      <w:r>
-        <w:rPr>
-          <w:rStyle w:val="apple-tab-span"/>
-          <w:rFonts w:ascii="Times" w:hAnsi="Times" w:cs="Times"/>
-          <w:color w:val="000000"/>
-        </w:rPr>
-        <w:tab/>
-      </w:r>
     </w:p>
     <w:p/>
-    <w:p>
-      <w:pPr>
-        <w:pStyle w:val="Heading2"/>
-        <w:spacing w:before="360" w:after="80"/>
-      </w:pPr>
-      <w:r>
-        <w:rPr>
-          <w:rFonts w:cs="Times"/>
-          <w:color w:val="000000"/>
-          <w:sz w:val="24"/>
-          <w:szCs w:val="24"/>
-        </w:rPr>
-        <w:t> </w:t>
-      </w:r>
-    </w:p>
     <w:p>
       <w:pPr>
         <w:pStyle w:val="Heading2"/>
         <w:spacing w:before="360" w:after="80"/>
         <w:jc w:val="center"/>
-        <w:rPr>
-          <w:rFonts w:cs="Times"/>
-          <w:color w:val="000000"/>
-          <w:szCs w:val="28"/>
-        </w:rPr>
-      </w:pPr>
-    </w:p>
-    <w:p>
-      <w:pPr>
-        <w:pStyle w:val="Heading2"/>
-        <w:spacing w:before="360" w:after="80"/>
-        <w:jc w:val="center"/>
-        <w:rPr>
-          <w:rFonts w:cs="Times"/>
-          <w:color w:val="000000"/>
-          <w:szCs w:val="28"/>
-        </w:rPr>
-      </w:pPr>
-    </w:p>
-    <w:p>
-      <w:pPr>
-        <w:pStyle w:val="Heading2"/>
-        <w:spacing w:before="360" w:after="80"/>
-        <w:jc w:val="center"/>
-        <w:rPr>
-          <w:rFonts w:cs="Times"/>
-          <w:color w:val="000000"/>
-          <w:szCs w:val="28"/>
-        </w:rPr>
-      </w:pPr>
-    </w:p>
-    <w:p>
-      <w:pPr>
-        <w:pStyle w:val="Heading2"/>
-        <w:spacing w:before="360" w:after="80"/>
-        <w:jc w:val="center"/>
-        <w:rPr>
-          <w:rFonts w:cs="Times"/>
-          <w:color w:val="000000"/>
-          <w:szCs w:val="28"/>
-        </w:rPr>
-      </w:pPr>
-    </w:p>
-    <w:p/>
-    <w:p/>
-    <w:p/>
-    <w:p>
-      <w:pPr>
-        <w:pStyle w:val="Heading2"/>
-        <w:spacing w:before="360" w:after="80"/>
-        <w:jc w:val="center"/>
-        <w:rPr>
-          <w:rFonts w:cs="Times"/>
-          <w:color w:val="000000"/>
-          <w:szCs w:val="28"/>
-        </w:rPr>
-      </w:pPr>
-    </w:p>
-    <w:p>
-      <w:pPr>
-        <w:pStyle w:val="Heading2"/>
-        <w:spacing w:before="360" w:after="80"/>
-        <w:jc w:val="center"/>
       </w:pPr>
       <w:r>
         <w:rPr>
@@ -2598,23 +2965,7 @@
           <w:rFonts w:ascii="Times New Roman" w:hAnsi="Times New Roman"/>
           <w:szCs w:val="24"/>
         </w:rPr>
-        <w:t xml:space="preserve">Once it is registered, the drug store is visible to the nearest users to place orders for medicines available. They can edit medico profile and drug store details and their availability of medicines </w:t>
-      </w:r>
-      <w:proofErr w:type="gramStart"/>
-      <w:r>
-        <w:rPr>
-          <w:rFonts w:ascii="Times New Roman" w:hAnsi="Times New Roman"/>
-          <w:szCs w:val="24"/>
-        </w:rPr>
-        <w:t>and</w:t>
-      </w:r>
-      <w:proofErr w:type="gramEnd"/>
-      <w:r>
-        <w:rPr>
-          <w:rFonts w:ascii="Times New Roman" w:hAnsi="Times New Roman"/>
-          <w:szCs w:val="24"/>
-        </w:rPr>
-        <w:t xml:space="preserve"> delivery facility So that the user can select the available medicines by placing a request which was not available when they were searching (gets after updating).</w:t>
+        <w:t>Once it is registered, the drug store is visible to the nearest users to place orders for medicines available. They can edit medico profile and drug store details and their availability of medicines and delivery facility So that the user can select the available medicines by placing a request which was not available when they were searching (gets after updating).</w:t>
       </w:r>
     </w:p>
     <w:p>
@@ -2736,8 +3087,6 @@
         <w:spacing w:before="0" w:beforeAutospacing="0" w:after="160" w:afterAutospacing="0"/>
         <w:ind w:left="720"/>
         <w:jc w:val="center"/>
-      </w:pPr>
-      <w:r>
         <w:rPr>
           <w:rFonts w:ascii="Times" w:hAnsi="Times" w:cs="Times"/>
           <w:b/>
@@ -2746,6 +3095,377 @@
           <w:sz w:val="28"/>
           <w:szCs w:val="28"/>
         </w:rPr>
+      </w:pPr>
+    </w:p>
+    <w:p>
+      <w:pPr>
+        <w:pStyle w:val="NormalWeb"/>
+        <w:spacing w:before="0" w:beforeAutospacing="0" w:after="160" w:afterAutospacing="0"/>
+        <w:ind w:left="720"/>
+        <w:jc w:val="center"/>
+        <w:rPr>
+          <w:rFonts w:ascii="Times" w:hAnsi="Times" w:cs="Times"/>
+          <w:b/>
+          <w:bCs/>
+          <w:color w:val="000000"/>
+          <w:sz w:val="28"/>
+          <w:szCs w:val="28"/>
+        </w:rPr>
+      </w:pPr>
+    </w:p>
+    <w:p>
+      <w:pPr>
+        <w:pStyle w:val="NormalWeb"/>
+        <w:spacing w:before="0" w:beforeAutospacing="0" w:after="160" w:afterAutospacing="0"/>
+        <w:ind w:left="720"/>
+        <w:jc w:val="center"/>
+        <w:rPr>
+          <w:rFonts w:ascii="Times" w:hAnsi="Times" w:cs="Times"/>
+          <w:b/>
+          <w:bCs/>
+          <w:color w:val="000000"/>
+          <w:sz w:val="28"/>
+          <w:szCs w:val="28"/>
+        </w:rPr>
+      </w:pPr>
+    </w:p>
+    <w:p>
+      <w:pPr>
+        <w:pStyle w:val="NormalWeb"/>
+        <w:spacing w:before="0" w:beforeAutospacing="0" w:after="160" w:afterAutospacing="0"/>
+        <w:ind w:left="720"/>
+        <w:jc w:val="center"/>
+        <w:rPr>
+          <w:rFonts w:ascii="Times" w:hAnsi="Times" w:cs="Times"/>
+          <w:b/>
+          <w:bCs/>
+          <w:color w:val="000000"/>
+          <w:sz w:val="28"/>
+          <w:szCs w:val="28"/>
+        </w:rPr>
+      </w:pPr>
+    </w:p>
+    <w:p>
+      <w:pPr>
+        <w:pStyle w:val="NormalWeb"/>
+        <w:spacing w:before="0" w:beforeAutospacing="0" w:after="160" w:afterAutospacing="0"/>
+        <w:ind w:left="720"/>
+        <w:jc w:val="center"/>
+        <w:rPr>
+          <w:rFonts w:ascii="Times" w:hAnsi="Times" w:cs="Times"/>
+          <w:b/>
+          <w:bCs/>
+          <w:color w:val="000000"/>
+          <w:sz w:val="28"/>
+          <w:szCs w:val="28"/>
+        </w:rPr>
+      </w:pPr>
+    </w:p>
+    <w:p>
+      <w:pPr>
+        <w:pStyle w:val="NormalWeb"/>
+        <w:spacing w:before="0" w:beforeAutospacing="0" w:after="160" w:afterAutospacing="0"/>
+        <w:ind w:left="720"/>
+        <w:jc w:val="center"/>
+        <w:rPr>
+          <w:rFonts w:ascii="Times" w:hAnsi="Times" w:cs="Times"/>
+          <w:b/>
+          <w:bCs/>
+          <w:color w:val="000000"/>
+          <w:sz w:val="28"/>
+          <w:szCs w:val="28"/>
+        </w:rPr>
+      </w:pPr>
+    </w:p>
+    <w:p>
+      <w:pPr>
+        <w:pStyle w:val="NormalWeb"/>
+        <w:spacing w:before="0" w:beforeAutospacing="0" w:after="160" w:afterAutospacing="0"/>
+        <w:ind w:left="720"/>
+        <w:jc w:val="center"/>
+        <w:rPr>
+          <w:rFonts w:ascii="Times" w:hAnsi="Times" w:cs="Times"/>
+          <w:b/>
+          <w:bCs/>
+          <w:color w:val="000000"/>
+          <w:sz w:val="28"/>
+          <w:szCs w:val="28"/>
+        </w:rPr>
+      </w:pPr>
+    </w:p>
+    <w:p>
+      <w:pPr>
+        <w:pStyle w:val="NormalWeb"/>
+        <w:spacing w:before="0" w:beforeAutospacing="0" w:after="160" w:afterAutospacing="0"/>
+        <w:ind w:left="720"/>
+        <w:jc w:val="center"/>
+        <w:rPr>
+          <w:rFonts w:ascii="Times" w:hAnsi="Times" w:cs="Times"/>
+          <w:b/>
+          <w:bCs/>
+          <w:color w:val="000000"/>
+          <w:sz w:val="28"/>
+          <w:szCs w:val="28"/>
+        </w:rPr>
+      </w:pPr>
+    </w:p>
+    <w:p>
+      <w:pPr>
+        <w:pStyle w:val="NormalWeb"/>
+        <w:spacing w:before="0" w:beforeAutospacing="0" w:after="160" w:afterAutospacing="0"/>
+        <w:ind w:left="720"/>
+        <w:jc w:val="center"/>
+        <w:rPr>
+          <w:rFonts w:ascii="Times" w:hAnsi="Times" w:cs="Times"/>
+          <w:b/>
+          <w:bCs/>
+          <w:color w:val="000000"/>
+          <w:sz w:val="28"/>
+          <w:szCs w:val="28"/>
+        </w:rPr>
+      </w:pPr>
+    </w:p>
+    <w:p>
+      <w:pPr>
+        <w:pStyle w:val="NormalWeb"/>
+        <w:spacing w:before="0" w:beforeAutospacing="0" w:after="160" w:afterAutospacing="0"/>
+        <w:ind w:left="720"/>
+        <w:jc w:val="center"/>
+        <w:rPr>
+          <w:rFonts w:ascii="Times" w:hAnsi="Times" w:cs="Times"/>
+          <w:b/>
+          <w:bCs/>
+          <w:color w:val="000000"/>
+          <w:sz w:val="28"/>
+          <w:szCs w:val="28"/>
+        </w:rPr>
+      </w:pPr>
+    </w:p>
+    <w:p>
+      <w:pPr>
+        <w:pStyle w:val="NormalWeb"/>
+        <w:spacing w:before="0" w:beforeAutospacing="0" w:after="160" w:afterAutospacing="0"/>
+        <w:ind w:left="720"/>
+        <w:jc w:val="center"/>
+        <w:rPr>
+          <w:rFonts w:ascii="Times" w:hAnsi="Times" w:cs="Times"/>
+          <w:b/>
+          <w:bCs/>
+          <w:color w:val="000000"/>
+          <w:sz w:val="28"/>
+          <w:szCs w:val="28"/>
+        </w:rPr>
+      </w:pPr>
+    </w:p>
+    <w:p>
+      <w:pPr>
+        <w:pStyle w:val="NormalWeb"/>
+        <w:spacing w:before="0" w:beforeAutospacing="0" w:after="160" w:afterAutospacing="0"/>
+        <w:ind w:left="720"/>
+        <w:jc w:val="center"/>
+        <w:rPr>
+          <w:rFonts w:ascii="Times" w:hAnsi="Times" w:cs="Times"/>
+          <w:b/>
+          <w:bCs/>
+          <w:color w:val="000000"/>
+          <w:sz w:val="28"/>
+          <w:szCs w:val="28"/>
+        </w:rPr>
+      </w:pPr>
+    </w:p>
+    <w:p>
+      <w:pPr>
+        <w:pStyle w:val="NormalWeb"/>
+        <w:spacing w:before="0" w:beforeAutospacing="0" w:after="160" w:afterAutospacing="0"/>
+        <w:ind w:left="720"/>
+        <w:jc w:val="center"/>
+        <w:rPr>
+          <w:rFonts w:ascii="Times" w:hAnsi="Times" w:cs="Times"/>
+          <w:b/>
+          <w:bCs/>
+          <w:color w:val="000000"/>
+          <w:sz w:val="28"/>
+          <w:szCs w:val="28"/>
+        </w:rPr>
+      </w:pPr>
+    </w:p>
+    <w:p>
+      <w:pPr>
+        <w:pStyle w:val="NormalWeb"/>
+        <w:spacing w:before="0" w:beforeAutospacing="0" w:after="160" w:afterAutospacing="0"/>
+        <w:ind w:left="720"/>
+        <w:jc w:val="center"/>
+        <w:rPr>
+          <w:rFonts w:ascii="Times" w:hAnsi="Times" w:cs="Times"/>
+          <w:b/>
+          <w:bCs/>
+          <w:color w:val="000000"/>
+          <w:sz w:val="28"/>
+          <w:szCs w:val="28"/>
+        </w:rPr>
+      </w:pPr>
+    </w:p>
+    <w:p>
+      <w:pPr>
+        <w:pStyle w:val="NormalWeb"/>
+        <w:spacing w:before="0" w:beforeAutospacing="0" w:after="160" w:afterAutospacing="0"/>
+        <w:ind w:left="720"/>
+        <w:jc w:val="center"/>
+        <w:rPr>
+          <w:rFonts w:ascii="Times" w:hAnsi="Times" w:cs="Times"/>
+          <w:b/>
+          <w:bCs/>
+          <w:color w:val="000000"/>
+          <w:sz w:val="28"/>
+          <w:szCs w:val="28"/>
+        </w:rPr>
+      </w:pPr>
+    </w:p>
+    <w:p>
+      <w:pPr>
+        <w:pStyle w:val="NormalWeb"/>
+        <w:spacing w:before="0" w:beforeAutospacing="0" w:after="160" w:afterAutospacing="0"/>
+        <w:ind w:left="720"/>
+        <w:jc w:val="center"/>
+        <w:rPr>
+          <w:rFonts w:ascii="Times" w:hAnsi="Times" w:cs="Times"/>
+          <w:b/>
+          <w:bCs/>
+          <w:color w:val="000000"/>
+          <w:sz w:val="28"/>
+          <w:szCs w:val="28"/>
+        </w:rPr>
+      </w:pPr>
+    </w:p>
+    <w:p>
+      <w:pPr>
+        <w:pStyle w:val="NormalWeb"/>
+        <w:spacing w:before="0" w:beforeAutospacing="0" w:after="160" w:afterAutospacing="0"/>
+        <w:ind w:left="720"/>
+        <w:jc w:val="center"/>
+        <w:rPr>
+          <w:rFonts w:ascii="Times" w:hAnsi="Times" w:cs="Times"/>
+          <w:b/>
+          <w:bCs/>
+          <w:color w:val="000000"/>
+          <w:sz w:val="28"/>
+          <w:szCs w:val="28"/>
+        </w:rPr>
+      </w:pPr>
+    </w:p>
+    <w:p>
+      <w:pPr>
+        <w:pStyle w:val="NormalWeb"/>
+        <w:spacing w:before="0" w:beforeAutospacing="0" w:after="160" w:afterAutospacing="0"/>
+        <w:ind w:left="720"/>
+        <w:jc w:val="center"/>
+        <w:rPr>
+          <w:rFonts w:ascii="Times" w:hAnsi="Times" w:cs="Times"/>
+          <w:b/>
+          <w:bCs/>
+          <w:color w:val="000000"/>
+          <w:sz w:val="28"/>
+          <w:szCs w:val="28"/>
+        </w:rPr>
+      </w:pPr>
+    </w:p>
+    <w:p>
+      <w:pPr>
+        <w:pStyle w:val="NormalWeb"/>
+        <w:spacing w:before="0" w:beforeAutospacing="0" w:after="160" w:afterAutospacing="0"/>
+        <w:ind w:left="720"/>
+        <w:jc w:val="center"/>
+        <w:rPr>
+          <w:rFonts w:ascii="Times" w:hAnsi="Times" w:cs="Times"/>
+          <w:b/>
+          <w:bCs/>
+          <w:color w:val="000000"/>
+          <w:sz w:val="28"/>
+          <w:szCs w:val="28"/>
+        </w:rPr>
+      </w:pPr>
+    </w:p>
+    <w:p>
+      <w:pPr>
+        <w:pStyle w:val="NormalWeb"/>
+        <w:spacing w:before="0" w:beforeAutospacing="0" w:after="160" w:afterAutospacing="0"/>
+        <w:ind w:left="720"/>
+        <w:jc w:val="center"/>
+        <w:rPr>
+          <w:rFonts w:ascii="Times" w:hAnsi="Times" w:cs="Times"/>
+          <w:b/>
+          <w:bCs/>
+          <w:color w:val="000000"/>
+          <w:sz w:val="28"/>
+          <w:szCs w:val="28"/>
+        </w:rPr>
+      </w:pPr>
+    </w:p>
+    <w:p>
+      <w:pPr>
+        <w:pStyle w:val="NormalWeb"/>
+        <w:spacing w:before="0" w:beforeAutospacing="0" w:after="160" w:afterAutospacing="0"/>
+        <w:ind w:left="720"/>
+        <w:jc w:val="center"/>
+        <w:rPr>
+          <w:rFonts w:ascii="Times" w:hAnsi="Times" w:cs="Times"/>
+          <w:b/>
+          <w:bCs/>
+          <w:color w:val="000000"/>
+          <w:sz w:val="28"/>
+          <w:szCs w:val="28"/>
+        </w:rPr>
+      </w:pPr>
+    </w:p>
+    <w:p>
+      <w:pPr>
+        <w:pStyle w:val="NormalWeb"/>
+        <w:spacing w:before="0" w:beforeAutospacing="0" w:after="160" w:afterAutospacing="0"/>
+        <w:ind w:left="720"/>
+        <w:jc w:val="center"/>
+        <w:rPr>
+          <w:rFonts w:ascii="Times" w:hAnsi="Times" w:cs="Times"/>
+          <w:b/>
+          <w:bCs/>
+          <w:color w:val="000000"/>
+          <w:sz w:val="28"/>
+          <w:szCs w:val="28"/>
+        </w:rPr>
+      </w:pPr>
+    </w:p>
+    <w:p>
+      <w:pPr>
+        <w:pStyle w:val="NormalWeb"/>
+        <w:spacing w:before="0" w:beforeAutospacing="0" w:after="160" w:afterAutospacing="0"/>
+        <w:ind w:left="720"/>
+        <w:jc w:val="center"/>
+        <w:rPr>
+          <w:rFonts w:ascii="Times" w:hAnsi="Times" w:cs="Times"/>
+          <w:b/>
+          <w:bCs/>
+          <w:color w:val="000000"/>
+          <w:sz w:val="28"/>
+          <w:szCs w:val="28"/>
+        </w:rPr>
+      </w:pPr>
+    </w:p>
+    <w:p>
+      <w:pPr>
+        <w:pStyle w:val="NormalWeb"/>
+        <w:spacing w:before="0" w:beforeAutospacing="0" w:after="160" w:afterAutospacing="0"/>
+        <w:ind w:left="720"/>
+        <w:jc w:val="center"/>
+      </w:pPr>
+      <w:r>
+        <w:rPr>
+          <w:rFonts w:ascii="Times" w:hAnsi="Times" w:cs="Times"/>
+          <w:b/>
+          <w:bCs/>
+          <w:color w:val="000000"/>
+          <w:sz w:val="28"/>
+          <w:szCs w:val="28"/>
+        </w:rPr>
+        <w:lastRenderedPageBreak/>
         <w:t>Chapter 2: General Description</w:t>
       </w:r>
     </w:p>
@@ -3134,7 +3854,6 @@
           <w:rFonts w:ascii="Times" w:hAnsi="Times" w:cs="Times"/>
           <w:color w:val="000000"/>
         </w:rPr>
-        <w:lastRenderedPageBreak/>
         <w:t>The pharmacy owners are willing to share their drug details in our application</w:t>
       </w:r>
     </w:p>
@@ -3218,6 +3937,7 @@
           <w:rFonts w:ascii="Times" w:hAnsi="Times" w:cs="Times"/>
           <w:color w:val="000000"/>
         </w:rPr>
+        <w:lastRenderedPageBreak/>
         <w:t>Below are the dependencies we have in our project.</w:t>
       </w:r>
     </w:p>
@@ -3426,6 +4146,53 @@
           <w:szCs w:val="28"/>
         </w:rPr>
       </w:pPr>
+    </w:p>
+    <w:p>
+      <w:pPr>
+        <w:pStyle w:val="NormalWeb"/>
+        <w:spacing w:before="0" w:beforeAutospacing="0" w:after="160" w:afterAutospacing="0"/>
+        <w:jc w:val="center"/>
+        <w:rPr>
+          <w:rFonts w:ascii="Times" w:hAnsi="Times" w:cs="Times"/>
+          <w:b/>
+          <w:bCs/>
+          <w:color w:val="000000"/>
+          <w:sz w:val="28"/>
+          <w:szCs w:val="28"/>
+        </w:rPr>
+      </w:pPr>
+    </w:p>
+    <w:p>
+      <w:pPr>
+        <w:pStyle w:val="NormalWeb"/>
+        <w:spacing w:before="0" w:beforeAutospacing="0" w:after="160" w:afterAutospacing="0"/>
+        <w:jc w:val="center"/>
+        <w:rPr>
+          <w:rFonts w:ascii="Times" w:hAnsi="Times" w:cs="Times"/>
+          <w:b/>
+          <w:bCs/>
+          <w:color w:val="000000"/>
+          <w:sz w:val="28"/>
+          <w:szCs w:val="28"/>
+        </w:rPr>
+      </w:pPr>
+    </w:p>
+    <w:p>
+      <w:pPr>
+        <w:pStyle w:val="NormalWeb"/>
+        <w:spacing w:before="0" w:beforeAutospacing="0" w:after="160" w:afterAutospacing="0"/>
+        <w:jc w:val="center"/>
+        <w:rPr>
+          <w:rFonts w:ascii="Times" w:hAnsi="Times" w:cs="Times"/>
+          <w:b/>
+          <w:bCs/>
+          <w:color w:val="000000"/>
+          <w:sz w:val="28"/>
+          <w:szCs w:val="28"/>
+        </w:rPr>
+      </w:pPr>
+      <w:bookmarkStart w:id="0" w:name="_GoBack"/>
+      <w:bookmarkEnd w:id="0"/>
       <w:r>
         <w:rPr>
           <w:rFonts w:ascii="Times" w:hAnsi="Times" w:cs="Times"/>
@@ -5205,6 +5972,36 @@
           <w:color w:val="000000"/>
           <w:bdr w:val="none" w:sz="0" w:space="0" w:color="auto" w:frame="1"/>
         </w:rPr>
+        <w:instrText xml:space="preserve"> INCLUDEPICTURE  "https://lh6.googleusercontent.com/8BmZMQv8eGUVwrxdDIHC0WhriY2f3xsELNAgxQAsWjHzI9AlxIJNsJ51zRMy_xR5BfazNsNFjUEciZZI3glqMSyYnx4woqtqfkqVoJw4gW3sRZTPQkzdyYohX9YJLLbEK_jfTq_K" \* MERGEFORMATINET </w:instrText>
+      </w:r>
+      <w:r>
+        <w:rPr>
+          <w:rFonts w:ascii="Times" w:hAnsi="Times" w:cs="Times"/>
+          <w:b/>
+          <w:bCs/>
+          <w:color w:val="000000"/>
+          <w:bdr w:val="none" w:sz="0" w:space="0" w:color="auto" w:frame="1"/>
+        </w:rPr>
+        <w:fldChar w:fldCharType="separate"/>
+      </w:r>
+      <w:r>
+        <w:rPr>
+          <w:rFonts w:ascii="Times" w:hAnsi="Times" w:cs="Times"/>
+          <w:b/>
+          <w:bCs/>
+          <w:color w:val="000000"/>
+          <w:bdr w:val="none" w:sz="0" w:space="0" w:color="auto" w:frame="1"/>
+        </w:rPr>
+        <w:fldChar w:fldCharType="begin"/>
+      </w:r>
+      <w:r>
+        <w:rPr>
+          <w:rFonts w:ascii="Times" w:hAnsi="Times" w:cs="Times"/>
+          <w:b/>
+          <w:bCs/>
+          <w:color w:val="000000"/>
+          <w:bdr w:val="none" w:sz="0" w:space="0" w:color="auto" w:frame="1"/>
+        </w:rPr>
         <w:instrText xml:space="preserve"> </w:instrText>
       </w:r>
       <w:r>
@@ -5215,17 +6012,17 @@
           <w:color w:val="000000"/>
           <w:bdr w:val="none" w:sz="0" w:space="0" w:color="auto" w:frame="1"/>
         </w:rPr>
-        <w:instrText>INCLUDEPICTURE  "https://lh6.googleusercontent.com/8BmZMQv8eGUVwrxdDIHC0WhriY2f3xsELNAgxQAsWjHzI9AlxIJNsJ51zRMy_xR5BfazNsNFjUEciZZI3glq</w:instrText>
-      </w:r>
-      <w:r>
-        <w:rPr>
-          <w:rFonts w:ascii="Times" w:hAnsi="Times" w:cs="Times"/>
-          <w:b/>
-          <w:bCs/>
-          <w:color w:val="000000"/>
-          <w:bdr w:val="none" w:sz="0" w:space="0" w:color="auto" w:frame="1"/>
-        </w:rPr>
-        <w:instrText>MSyYnx4woqtqfkqVoJw4gW3sRZTPQkzdyYohX9YJLLbEK_jfTq_K" \* MERGEFORMATINET</w:instrText>
+        <w:instrText>INCLUDEPICTURE  "https://lh6.googleusercontent.com/8BmZMQv8eGUVwrxdDIHC0WhriY2f3xsELNAgxQAsWjHzI9AlxIJNsJ51zRMy_xR5BfazNsNFjUEciZZI3glqMSyYnx4woqtqfkqVoJw4gW3sRZTPQkzdyYohX9YJLLbEK_j</w:instrText>
+      </w:r>
+      <w:r>
+        <w:rPr>
+          <w:rFonts w:ascii="Times" w:hAnsi="Times" w:cs="Times"/>
+          <w:b/>
+          <w:bCs/>
+          <w:color w:val="000000"/>
+          <w:bdr w:val="none" w:sz="0" w:space="0" w:color="auto" w:frame="1"/>
+        </w:rPr>
+        <w:instrText>fTq_K" \* MERGEFORMATINET</w:instrText>
       </w:r>
       <w:r>
         <w:rPr>
@@ -5275,7 +6072,7 @@
             <v:path o:extrusionok="f" gradientshapeok="t" o:connecttype="rect"/>
             <o:lock v:ext="edit" aspectratio="t"/>
           </v:shapetype>
-          <v:shape id="_x0000_i1025" type="#_x0000_t75" style="width:468pt;height:327pt">
+          <v:shape id="_x0000_i1025" type="#_x0000_t75" style="width:468pt;height:326.7pt">
             <v:imagedata r:id="rId8" r:href="rId9"/>
           </v:shape>
         </w:pict>
@@ -5330,6 +6127,16 @@
         </w:rPr>
         <w:fldChar w:fldCharType="end"/>
       </w:r>
+      <w:r>
+        <w:rPr>
+          <w:rFonts w:ascii="Times" w:hAnsi="Times" w:cs="Times"/>
+          <w:b/>
+          <w:bCs/>
+          <w:color w:val="000000"/>
+          <w:bdr w:val="none" w:sz="0" w:space="0" w:color="auto" w:frame="1"/>
+        </w:rPr>
+        <w:fldChar w:fldCharType="end"/>
+      </w:r>
     </w:p>
     <w:p>
       <w:pPr>
@@ -5649,6 +6456,39 @@
           <w:szCs w:val="24"/>
           <w:bdr w:val="none" w:sz="0" w:space="0" w:color="auto" w:frame="1"/>
         </w:rPr>
+        <w:instrText xml:space="preserve"> INCLUDEPICTURE  "https://lh6.googleusercontent.com/v8080PEMsYxhkjwsGdEa_LNIssbvUOaDzYOnu8KhjDSnXkd2CqED5JShOeTIoMR4o-kpg32J24T5OGRJ7Ykp0yFkQz7M7YwqRuB4Zl3VohhZYD1eSdWczSRYPgCRTrnB6xr5rODF" \* MERGEFORMATINET </w:instrText>
+      </w:r>
+      <w:r>
+        <w:rPr>
+          <w:rFonts w:eastAsia="Times New Roman" w:cs="Times"/>
+          <w:b/>
+          <w:bCs/>
+          <w:color w:val="000000"/>
+          <w:szCs w:val="24"/>
+          <w:bdr w:val="none" w:sz="0" w:space="0" w:color="auto" w:frame="1"/>
+        </w:rPr>
+        <w:fldChar w:fldCharType="separate"/>
+      </w:r>
+      <w:r>
+        <w:rPr>
+          <w:rFonts w:eastAsia="Times New Roman" w:cs="Times"/>
+          <w:b/>
+          <w:bCs/>
+          <w:color w:val="000000"/>
+          <w:szCs w:val="24"/>
+          <w:bdr w:val="none" w:sz="0" w:space="0" w:color="auto" w:frame="1"/>
+        </w:rPr>
+        <w:fldChar w:fldCharType="begin"/>
+      </w:r>
+      <w:r>
+        <w:rPr>
+          <w:rFonts w:eastAsia="Times New Roman" w:cs="Times"/>
+          <w:b/>
+          <w:bCs/>
+          <w:color w:val="000000"/>
+          <w:szCs w:val="24"/>
+          <w:bdr w:val="none" w:sz="0" w:space="0" w:color="auto" w:frame="1"/>
+        </w:rPr>
         <w:instrText xml:space="preserve"> </w:instrText>
       </w:r>
       <w:r>
@@ -5660,18 +6500,18 @@
           <w:szCs w:val="24"/>
           <w:bdr w:val="none" w:sz="0" w:space="0" w:color="auto" w:frame="1"/>
         </w:rPr>
-        <w:instrText>INCLUDEPICTURE  "https://lh6.googleusercontent.com/v8080PEMsYxhkjwsGdEa_LNIssbvUOaDzYOnu8KhjDSnXkd2CqED5JShOeTIoMR4o-kpg32J24T5OG</w:instrText>
-      </w:r>
-      <w:r>
-        <w:rPr>
-          <w:rFonts w:eastAsia="Times New Roman" w:cs="Times"/>
-          <w:b/>
-          <w:bCs/>
-          <w:color w:val="000000"/>
-          <w:szCs w:val="24"/>
-          <w:bdr w:val="none" w:sz="0" w:space="0" w:color="auto" w:frame="1"/>
-        </w:rPr>
-        <w:instrText>RJ7Ykp0yFkQz7M7YwqRuB4Zl3VohhZYD1eSdWczSRYPgCRTrnB6xr5rODF" \* MERGEFORMATINET</w:instrText>
+        <w:instrText>INCLUDEPICTURE  "https://lh6.googleusercontent.com/v8080PEMsYxhkjwsGdEa_LNIssbvUOaDzYOnu8KhjDSnXkd2CqED5JShOeTIoMR4o-kpg32J24T5OGRJ7Ykp0yFkQz7M7YwqRuB4Zl3VohhZYD1eSdWczSRYPgCRTrnB6xr5rODF"</w:instrText>
+      </w:r>
+      <w:r>
+        <w:rPr>
+          <w:rFonts w:eastAsia="Times New Roman" w:cs="Times"/>
+          <w:b/>
+          <w:bCs/>
+          <w:color w:val="000000"/>
+          <w:szCs w:val="24"/>
+          <w:bdr w:val="none" w:sz="0" w:space="0" w:color="auto" w:frame="1"/>
+        </w:rPr>
+        <w:instrText xml:space="preserve"> \* MERGEFORMATINET</w:instrText>
       </w:r>
       <w:r>
         <w:rPr>
@@ -5705,7 +6545,7 @@
           <w:bdr w:val="none" w:sz="0" w:space="0" w:color="auto" w:frame="1"/>
         </w:rPr>
         <w:pict>
-          <v:shape id="_x0000_i1026" type="#_x0000_t75" style="width:442.5pt;height:378pt">
+          <v:shape id="_x0000_i1026" type="#_x0000_t75" style="width:442.2pt;height:378.35pt">
             <v:imagedata r:id="rId10" r:href="rId11"/>
           </v:shape>
         </w:pict>
@@ -5754,6 +6594,17 @@
         </w:rPr>
         <w:fldChar w:fldCharType="end"/>
       </w:r>
+      <w:r>
+        <w:rPr>
+          <w:rFonts w:eastAsia="Times New Roman" w:cs="Times"/>
+          <w:b/>
+          <w:bCs/>
+          <w:color w:val="000000"/>
+          <w:szCs w:val="24"/>
+          <w:bdr w:val="none" w:sz="0" w:space="0" w:color="auto" w:frame="1"/>
+        </w:rPr>
+        <w:fldChar w:fldCharType="end"/>
+      </w:r>
     </w:p>
     <w:p>
       <w:pPr>
@@ -6056,6 +6907,39 @@
           <w:szCs w:val="24"/>
           <w:bdr w:val="none" w:sz="0" w:space="0" w:color="auto" w:frame="1"/>
         </w:rPr>
+        <w:instrText xml:space="preserve"> INCLUDEPICTURE  "https://lh4.googleusercontent.com/viz4NnTKtrge_RGkoeQBpAN4T069_Q2UfAv68sstHia6NnsltNsvRbpabEgTbdj_wl4o2XGT1nHgGvEDD1uspj5cHKDuXrNAw-Y13wMkXetCgNaO9uRXe_bFQ3yVSnAlJhOLB1wA" \* MERGEFORMATINET </w:instrText>
+      </w:r>
+      <w:r>
+        <w:rPr>
+          <w:rFonts w:eastAsia="Times New Roman" w:cs="Times"/>
+          <w:b/>
+          <w:bCs/>
+          <w:color w:val="000000"/>
+          <w:szCs w:val="24"/>
+          <w:bdr w:val="none" w:sz="0" w:space="0" w:color="auto" w:frame="1"/>
+        </w:rPr>
+        <w:fldChar w:fldCharType="separate"/>
+      </w:r>
+      <w:r>
+        <w:rPr>
+          <w:rFonts w:eastAsia="Times New Roman" w:cs="Times"/>
+          <w:b/>
+          <w:bCs/>
+          <w:color w:val="000000"/>
+          <w:szCs w:val="24"/>
+          <w:bdr w:val="none" w:sz="0" w:space="0" w:color="auto" w:frame="1"/>
+        </w:rPr>
+        <w:fldChar w:fldCharType="begin"/>
+      </w:r>
+      <w:r>
+        <w:rPr>
+          <w:rFonts w:eastAsia="Times New Roman" w:cs="Times"/>
+          <w:b/>
+          <w:bCs/>
+          <w:color w:val="000000"/>
+          <w:szCs w:val="24"/>
+          <w:bdr w:val="none" w:sz="0" w:space="0" w:color="auto" w:frame="1"/>
+        </w:rPr>
         <w:instrText xml:space="preserve"> </w:instrText>
       </w:r>
       <w:r>
@@ -6067,18 +6951,18 @@
           <w:szCs w:val="24"/>
           <w:bdr w:val="none" w:sz="0" w:space="0" w:color="auto" w:frame="1"/>
         </w:rPr>
-        <w:instrText>INCLUDEPICTURE  "https://lh4.googleusercontent.com/viz4NnTKtrge_RGkoeQBpAN4T069_Q2UfAv68sstHia</w:instrText>
-      </w:r>
-      <w:r>
-        <w:rPr>
-          <w:rFonts w:eastAsia="Times New Roman" w:cs="Times"/>
-          <w:b/>
-          <w:bCs/>
-          <w:color w:val="000000"/>
-          <w:szCs w:val="24"/>
-          <w:bdr w:val="none" w:sz="0" w:space="0" w:color="auto" w:frame="1"/>
-        </w:rPr>
-        <w:instrText>6NnsltNsvRbpabEgTbdj_wl4o2XGT1nHgGvEDD1uspj5cHKDuXrNAw-Y13wMkXetCgNaO9uRXe_bFQ3yVSnAlJhOLB1wA" \* MERGEFORMATINET</w:instrText>
+        <w:instrText>INCLUDEPICTURE  "https://lh4.googleusercontent.com/viz4NnTKtrge_RGkoeQBpAN4T069_Q2UfAv68sstHia6NnsltNsvRbpabEgTbdj_wl4o2XGT1nHgGvEDD1uspj5cHKDuXrNAw-Y13wMkXetCgNaO9uRXe_bFQ3yVSnAlJhOLB1wA"</w:instrText>
+      </w:r>
+      <w:r>
+        <w:rPr>
+          <w:rFonts w:eastAsia="Times New Roman" w:cs="Times"/>
+          <w:b/>
+          <w:bCs/>
+          <w:color w:val="000000"/>
+          <w:szCs w:val="24"/>
+          <w:bdr w:val="none" w:sz="0" w:space="0" w:color="auto" w:frame="1"/>
+        </w:rPr>
+        <w:instrText xml:space="preserve"> \* MERGEFORMATINET</w:instrText>
       </w:r>
       <w:r>
         <w:rPr>
@@ -6112,7 +6996,7 @@
           <w:bdr w:val="none" w:sz="0" w:space="0" w:color="auto" w:frame="1"/>
         </w:rPr>
         <w:pict>
-          <v:shape id="_x0000_i1027" type="#_x0000_t75" style="width:268.5pt;height:362.25pt">
+          <v:shape id="_x0000_i1027" type="#_x0000_t75" style="width:268.3pt;height:362.05pt">
             <v:imagedata r:id="rId12" r:href="rId13"/>
           </v:shape>
         </w:pict>
@@ -6161,6 +7045,17 @@
         </w:rPr>
         <w:fldChar w:fldCharType="end"/>
       </w:r>
+      <w:r>
+        <w:rPr>
+          <w:rFonts w:eastAsia="Times New Roman" w:cs="Times"/>
+          <w:b/>
+          <w:bCs/>
+          <w:color w:val="000000"/>
+          <w:szCs w:val="24"/>
+          <w:bdr w:val="none" w:sz="0" w:space="0" w:color="auto" w:frame="1"/>
+        </w:rPr>
+        <w:fldChar w:fldCharType="end"/>
+      </w:r>
     </w:p>
     <w:p>
       <w:pPr>
@@ -6471,6 +7366,39 @@
           <w:szCs w:val="24"/>
           <w:bdr w:val="none" w:sz="0" w:space="0" w:color="auto" w:frame="1"/>
         </w:rPr>
+        <w:instrText xml:space="preserve"> INCLUDEPICTURE  "https://lh4.googleusercontent.com/jBqwzFOBPjjtM56dyoF4Y1BHdml133Dx_Km5plH9vEa_HDLW_z3hzAx0pLtSIg6w-SWHrGd1nO-HdGeLY7qVuyzXDPJGfcVhsVb5tkxTZW8BPbtfBXTsKTotucSPRpCCk15sGK-Q" \* MERGEFORMATINET </w:instrText>
+      </w:r>
+      <w:r>
+        <w:rPr>
+          <w:rFonts w:eastAsia="Times New Roman" w:cs="Times"/>
+          <w:b/>
+          <w:bCs/>
+          <w:color w:val="000000"/>
+          <w:szCs w:val="24"/>
+          <w:bdr w:val="none" w:sz="0" w:space="0" w:color="auto" w:frame="1"/>
+        </w:rPr>
+        <w:fldChar w:fldCharType="separate"/>
+      </w:r>
+      <w:r>
+        <w:rPr>
+          <w:rFonts w:eastAsia="Times New Roman" w:cs="Times"/>
+          <w:b/>
+          <w:bCs/>
+          <w:color w:val="000000"/>
+          <w:szCs w:val="24"/>
+          <w:bdr w:val="none" w:sz="0" w:space="0" w:color="auto" w:frame="1"/>
+        </w:rPr>
+        <w:fldChar w:fldCharType="begin"/>
+      </w:r>
+      <w:r>
+        <w:rPr>
+          <w:rFonts w:eastAsia="Times New Roman" w:cs="Times"/>
+          <w:b/>
+          <w:bCs/>
+          <w:color w:val="000000"/>
+          <w:szCs w:val="24"/>
+          <w:bdr w:val="none" w:sz="0" w:space="0" w:color="auto" w:frame="1"/>
+        </w:rPr>
         <w:instrText xml:space="preserve"> </w:instrText>
       </w:r>
       <w:r>
@@ -6482,18 +7410,18 @@
           <w:szCs w:val="24"/>
           <w:bdr w:val="none" w:sz="0" w:space="0" w:color="auto" w:frame="1"/>
         </w:rPr>
-        <w:instrText>INCLUDEPICTURE  "https://lh4.googleusercontent.com/jBqwzFOBPjjtM56dyoF4Y1BHdml133Dx_Km5plH9vEa_HDLW_z3hzAx0pLtSIg6w-SWHrGd1nO-HdGeLY7qVuyzXDP</w:instrText>
-      </w:r>
-      <w:r>
-        <w:rPr>
-          <w:rFonts w:eastAsia="Times New Roman" w:cs="Times"/>
-          <w:b/>
-          <w:bCs/>
-          <w:color w:val="000000"/>
-          <w:szCs w:val="24"/>
-          <w:bdr w:val="none" w:sz="0" w:space="0" w:color="auto" w:frame="1"/>
-        </w:rPr>
-        <w:instrText>JGfcVhsVb5tkxTZW8BPbtfBXTsKTotucSPRpCCk15sGK-Q" \* MERGEFORMATINET</w:instrText>
+        <w:instrText>INCLUDEPICTURE  "https://lh4.googleusercontent.com/jBqwzFOBPjjtM56dyoF4Y1BHdml133Dx_Km5plH9vEa_HDLW_z3hzAx0pLtSIg6w-SWHrGd1nO-HdGeLY7qVuyzXD</w:instrText>
+      </w:r>
+      <w:r>
+        <w:rPr>
+          <w:rFonts w:eastAsia="Times New Roman" w:cs="Times"/>
+          <w:b/>
+          <w:bCs/>
+          <w:color w:val="000000"/>
+          <w:szCs w:val="24"/>
+          <w:bdr w:val="none" w:sz="0" w:space="0" w:color="auto" w:frame="1"/>
+        </w:rPr>
+        <w:instrText>PJGfcVhsVb5tkxTZW8BPbtfBXTsKTotucSPRpCCk15sGK-Q" \* MERGEFORMATINET</w:instrText>
       </w:r>
       <w:r>
         <w:rPr>
@@ -6527,7 +7455,7 @@
           <w:bdr w:val="none" w:sz="0" w:space="0" w:color="auto" w:frame="1"/>
         </w:rPr>
         <w:pict>
-          <v:shape id="_x0000_i1028" type="#_x0000_t75" style="width:6in;height:373.5pt">
+          <v:shape id="_x0000_i1028" type="#_x0000_t75" style="width:6in;height:373.6pt">
             <v:imagedata r:id="rId14" r:href="rId15"/>
           </v:shape>
         </w:pict>
@@ -6576,6 +7504,17 @@
         </w:rPr>
         <w:fldChar w:fldCharType="end"/>
       </w:r>
+      <w:r>
+        <w:rPr>
+          <w:rFonts w:eastAsia="Times New Roman" w:cs="Times"/>
+          <w:b/>
+          <w:bCs/>
+          <w:color w:val="000000"/>
+          <w:szCs w:val="24"/>
+          <w:bdr w:val="none" w:sz="0" w:space="0" w:color="auto" w:frame="1"/>
+        </w:rPr>
+        <w:fldChar w:fldCharType="end"/>
+      </w:r>
     </w:p>
     <w:p>
       <w:pPr>
@@ -6889,6 +7828,39 @@
           <w:szCs w:val="24"/>
           <w:bdr w:val="none" w:sz="0" w:space="0" w:color="auto" w:frame="1"/>
         </w:rPr>
+        <w:instrText xml:space="preserve"> INCLUDEPICTURE  "https://lh6.googleusercontent.com/rGt1PqCHnalBnqDuP7LbpLEukFnL-rSd1FDQrSRNVR4fQSdL7n-8camI640lsIAKCGScct_Y6Bxs6bIvj5yHtEQ8lNop-t0YM4_uX6qdhVmvdvTmJci92XRR8tUzQUZ0R52_YXy2" \* MERGEFORMATINET </w:instrText>
+      </w:r>
+      <w:r>
+        <w:rPr>
+          <w:rFonts w:eastAsia="Times New Roman" w:cs="Times"/>
+          <w:b/>
+          <w:bCs/>
+          <w:color w:val="000000"/>
+          <w:szCs w:val="24"/>
+          <w:bdr w:val="none" w:sz="0" w:space="0" w:color="auto" w:frame="1"/>
+        </w:rPr>
+        <w:fldChar w:fldCharType="separate"/>
+      </w:r>
+      <w:r>
+        <w:rPr>
+          <w:rFonts w:eastAsia="Times New Roman" w:cs="Times"/>
+          <w:b/>
+          <w:bCs/>
+          <w:color w:val="000000"/>
+          <w:szCs w:val="24"/>
+          <w:bdr w:val="none" w:sz="0" w:space="0" w:color="auto" w:frame="1"/>
+        </w:rPr>
+        <w:fldChar w:fldCharType="begin"/>
+      </w:r>
+      <w:r>
+        <w:rPr>
+          <w:rFonts w:eastAsia="Times New Roman" w:cs="Times"/>
+          <w:b/>
+          <w:bCs/>
+          <w:color w:val="000000"/>
+          <w:szCs w:val="24"/>
+          <w:bdr w:val="none" w:sz="0" w:space="0" w:color="auto" w:frame="1"/>
+        </w:rPr>
         <w:instrText xml:space="preserve"> </w:instrText>
       </w:r>
       <w:r>
@@ -6900,18 +7872,7 @@
           <w:szCs w:val="24"/>
           <w:bdr w:val="none" w:sz="0" w:space="0" w:color="auto" w:frame="1"/>
         </w:rPr>
-        <w:instrText>INCLUDEPICTURE  "https://lh6.googleusercontent.com/rGt1PqCHnalBnqDuP7LbpLEukFnL-rSd1FDQrSRNVR</w:instrText>
-      </w:r>
-      <w:r>
-        <w:rPr>
-          <w:rFonts w:eastAsia="Times New Roman" w:cs="Times"/>
-          <w:b/>
-          <w:bCs/>
-          <w:color w:val="000000"/>
-          <w:szCs w:val="24"/>
-          <w:bdr w:val="none" w:sz="0" w:space="0" w:color="auto" w:frame="1"/>
-        </w:rPr>
-        <w:instrText>4fQSdL7n-8camI640lsIAKCGScct_Y6Bxs6bIvj5yHtEQ8lNop-t0YM4_uX6qdhVmvdvTmJci92XRR8tUzQUZ0R52_YXy2" \* MERGEFORMATINET</w:instrText>
+        <w:instrText>INCLUDEPICTURE  "https://lh6.googleusercontent.com/rGt1PqCHnalBnqDuP7LbpLEukFnL-rSd1FDQrSRNVR4fQSdL7n-8camI640lsIAKCGScct_Y6Bxs6bIvj5yHtEQ8lNop-t0YM4_uX6qdhVmvdvTmJci92XRR8tUzQUZ0R52_YXy2" \* MERGEFORMATINET</w:instrText>
       </w:r>
       <w:r>
         <w:rPr>
@@ -6945,7 +7906,7 @@
           <w:bdr w:val="none" w:sz="0" w:space="0" w:color="auto" w:frame="1"/>
         </w:rPr>
         <w:pict>
-          <v:shape id="_x0000_i1029" type="#_x0000_t75" style="width:438pt;height:392.25pt">
+          <v:shape id="_x0000_i1029" type="#_x0000_t75" style="width:438.1pt;height:391.9pt">
             <v:imagedata r:id="rId16" r:href="rId17"/>
           </v:shape>
         </w:pict>
@@ -6994,6 +7955,17 @@
         </w:rPr>
         <w:fldChar w:fldCharType="end"/>
       </w:r>
+      <w:r>
+        <w:rPr>
+          <w:rFonts w:eastAsia="Times New Roman" w:cs="Times"/>
+          <w:b/>
+          <w:bCs/>
+          <w:color w:val="000000"/>
+          <w:szCs w:val="24"/>
+          <w:bdr w:val="none" w:sz="0" w:space="0" w:color="auto" w:frame="1"/>
+        </w:rPr>
+        <w:fldChar w:fldCharType="end"/>
+      </w:r>
     </w:p>
     <w:p>
       <w:pPr>
@@ -7250,6 +8222,39 @@
           <w:szCs w:val="24"/>
           <w:bdr w:val="none" w:sz="0" w:space="0" w:color="auto" w:frame="1"/>
         </w:rPr>
+        <w:instrText xml:space="preserve"> INCLUDEPICTURE  "https://lh3.googleusercontent.com/aTmPgYOKNsUthXhZ7UiV_07km5Gq6W3UH9_XfJifNfY6piMwYEvedxGGMaofPlTsx4AfPnR0mSMdSnrpVwThqQDJI5r0G2fpgX92LLc95Tzp5Smk9thdIOmqNLOWcPIeTU23Xwlm" \* MERGEFORMATINET </w:instrText>
+      </w:r>
+      <w:r>
+        <w:rPr>
+          <w:rFonts w:eastAsia="Times New Roman" w:cs="Times"/>
+          <w:b/>
+          <w:bCs/>
+          <w:color w:val="000000"/>
+          <w:szCs w:val="24"/>
+          <w:bdr w:val="none" w:sz="0" w:space="0" w:color="auto" w:frame="1"/>
+        </w:rPr>
+        <w:fldChar w:fldCharType="separate"/>
+      </w:r>
+      <w:r>
+        <w:rPr>
+          <w:rFonts w:eastAsia="Times New Roman" w:cs="Times"/>
+          <w:b/>
+          <w:bCs/>
+          <w:color w:val="000000"/>
+          <w:szCs w:val="24"/>
+          <w:bdr w:val="none" w:sz="0" w:space="0" w:color="auto" w:frame="1"/>
+        </w:rPr>
+        <w:fldChar w:fldCharType="begin"/>
+      </w:r>
+      <w:r>
+        <w:rPr>
+          <w:rFonts w:eastAsia="Times New Roman" w:cs="Times"/>
+          <w:b/>
+          <w:bCs/>
+          <w:color w:val="000000"/>
+          <w:szCs w:val="24"/>
+          <w:bdr w:val="none" w:sz="0" w:space="0" w:color="auto" w:frame="1"/>
+        </w:rPr>
         <w:instrText xml:space="preserve"> </w:instrText>
       </w:r>
       <w:r>
@@ -7261,18 +8266,18 @@
           <w:szCs w:val="24"/>
           <w:bdr w:val="none" w:sz="0" w:space="0" w:color="auto" w:frame="1"/>
         </w:rPr>
-        <w:instrText>INCLUDEPICTURE  "https://lh3.googleusercontent.com/aTmPgYOKNsUthXhZ7UiV_07km5Gq6W3UH9_XfJifNfY6piMwYEvedxGGMaofPlTsx4AfPnR0mSMdSnrpVwThqQDJI5</w:instrText>
-      </w:r>
-      <w:r>
-        <w:rPr>
-          <w:rFonts w:eastAsia="Times New Roman" w:cs="Times"/>
-          <w:b/>
-          <w:bCs/>
-          <w:color w:val="000000"/>
-          <w:szCs w:val="24"/>
-          <w:bdr w:val="none" w:sz="0" w:space="0" w:color="auto" w:frame="1"/>
-        </w:rPr>
-        <w:instrText>r0G2fpgX92LLc95Tzp5Smk9thdIOmqNLOWcPIeTU23Xwlm" \* MERGEFORMATINET</w:instrText>
+        <w:instrText>INCLUDEPICTURE  "https://lh3.googleusercontent.com/aTmPgYOKNsUthXhZ7UiV_07km5Gq6W3UH9_XfJifNfY6piMwYEvedxGGMaofPlTsx4AfPnR0mSMdSnrpVwThqQDJI5r0G2fpgX92LLc95Tzp5Smk9thdIOmqNLOWcPIeTU23Xwlm"</w:instrText>
+      </w:r>
+      <w:r>
+        <w:rPr>
+          <w:rFonts w:eastAsia="Times New Roman" w:cs="Times"/>
+          <w:b/>
+          <w:bCs/>
+          <w:color w:val="000000"/>
+          <w:szCs w:val="24"/>
+          <w:bdr w:val="none" w:sz="0" w:space="0" w:color="auto" w:frame="1"/>
+        </w:rPr>
+        <w:instrText xml:space="preserve"> \* MERGEFORMATINET</w:instrText>
       </w:r>
       <w:r>
         <w:rPr>
@@ -7306,7 +8311,7 @@
           <w:bdr w:val="none" w:sz="0" w:space="0" w:color="auto" w:frame="1"/>
         </w:rPr>
         <w:pict>
-          <v:shape id="_x0000_i1030" type="#_x0000_t75" style="width:458.25pt;height:551.25pt">
+          <v:shape id="_x0000_i1030" type="#_x0000_t75" style="width:458.5pt;height:551.55pt">
             <v:imagedata r:id="rId18" r:href="rId19"/>
           </v:shape>
         </w:pict>
@@ -7355,6 +8360,17 @@
         </w:rPr>
         <w:fldChar w:fldCharType="end"/>
       </w:r>
+      <w:r>
+        <w:rPr>
+          <w:rFonts w:eastAsia="Times New Roman" w:cs="Times"/>
+          <w:b/>
+          <w:bCs/>
+          <w:color w:val="000000"/>
+          <w:szCs w:val="24"/>
+          <w:bdr w:val="none" w:sz="0" w:space="0" w:color="auto" w:frame="1"/>
+        </w:rPr>
+        <w:fldChar w:fldCharType="end"/>
+      </w:r>
     </w:p>
     <w:p>
       <w:pPr>
@@ -7607,6 +8623,39 @@
           <w:szCs w:val="24"/>
           <w:bdr w:val="none" w:sz="0" w:space="0" w:color="auto" w:frame="1"/>
         </w:rPr>
+        <w:instrText xml:space="preserve"> INCLUDEPICTURE  "https://lh5.googleusercontent.com/uORzSHljcv6bK256VrGbOvtzO361ofLMhZ7AMALWHERaSBaEqp5p8FByGDJfjC5Z1Mf9hPnSXxSI-Hus-tvRirOEDsqGw5vYrvC0-ZWgWFVJEPbWzImCmpBQ4_9SCVh7_GtcjwEy" \* MERGEFORMATINET </w:instrText>
+      </w:r>
+      <w:r>
+        <w:rPr>
+          <w:rFonts w:eastAsia="Times New Roman" w:cs="Times"/>
+          <w:b/>
+          <w:bCs/>
+          <w:color w:val="000000"/>
+          <w:szCs w:val="24"/>
+          <w:bdr w:val="none" w:sz="0" w:space="0" w:color="auto" w:frame="1"/>
+        </w:rPr>
+        <w:fldChar w:fldCharType="separate"/>
+      </w:r>
+      <w:r>
+        <w:rPr>
+          <w:rFonts w:eastAsia="Times New Roman" w:cs="Times"/>
+          <w:b/>
+          <w:bCs/>
+          <w:color w:val="000000"/>
+          <w:szCs w:val="24"/>
+          <w:bdr w:val="none" w:sz="0" w:space="0" w:color="auto" w:frame="1"/>
+        </w:rPr>
+        <w:fldChar w:fldCharType="begin"/>
+      </w:r>
+      <w:r>
+        <w:rPr>
+          <w:rFonts w:eastAsia="Times New Roman" w:cs="Times"/>
+          <w:b/>
+          <w:bCs/>
+          <w:color w:val="000000"/>
+          <w:szCs w:val="24"/>
+          <w:bdr w:val="none" w:sz="0" w:space="0" w:color="auto" w:frame="1"/>
+        </w:rPr>
         <w:instrText xml:space="preserve"> </w:instrText>
       </w:r>
       <w:r>
@@ -7618,18 +8667,18 @@
           <w:szCs w:val="24"/>
           <w:bdr w:val="none" w:sz="0" w:space="0" w:color="auto" w:frame="1"/>
         </w:rPr>
-        <w:instrText>INCLUDEPICTURE  "https://lh5.googleusercontent.com/uORzSHljcv6bK256VrGbOvtzO361ofLMhZ7AMALWHERaSBaEqp5p8FByGDJfjC5Z1Mf9hPnSXxSI-Hus-tvRirOEDs</w:instrText>
-      </w:r>
-      <w:r>
-        <w:rPr>
-          <w:rFonts w:eastAsia="Times New Roman" w:cs="Times"/>
-          <w:b/>
-          <w:bCs/>
-          <w:color w:val="000000"/>
-          <w:szCs w:val="24"/>
-          <w:bdr w:val="none" w:sz="0" w:space="0" w:color="auto" w:frame="1"/>
-        </w:rPr>
-        <w:instrText>qGw5vYrvC0-ZWgWFVJEPbWzImCmpBQ4_9SCVh7_GtcjwEy" \* MERGEFORMATINET</w:instrText>
+        <w:instrText>INCLUDEPICTURE  "https://lh5.googleusercontent.com/uORzSHljcv6bK256VrGbOvtzO361ofLMhZ7AMALWHERaSBaEqp5p8FByGDJfjC5Z1Mf9hPnSXxSI-Hus-tvRirOED</w:instrText>
+      </w:r>
+      <w:r>
+        <w:rPr>
+          <w:rFonts w:eastAsia="Times New Roman" w:cs="Times"/>
+          <w:b/>
+          <w:bCs/>
+          <w:color w:val="000000"/>
+          <w:szCs w:val="24"/>
+          <w:bdr w:val="none" w:sz="0" w:space="0" w:color="auto" w:frame="1"/>
+        </w:rPr>
+        <w:instrText>sqGw5vYrvC0-ZWgWFVJEPbWzImCmpBQ4_9SCVh7_GtcjwEy" \* MERGEFORMATINET</w:instrText>
       </w:r>
       <w:r>
         <w:rPr>
@@ -7663,7 +8712,7 @@
           <w:bdr w:val="none" w:sz="0" w:space="0" w:color="auto" w:frame="1"/>
         </w:rPr>
         <w:pict>
-          <v:shape id="_x0000_i1031" type="#_x0000_t75" style="width:396pt;height:480pt">
+          <v:shape id="_x0000_i1031" type="#_x0000_t75" style="width:396pt;height:480.25pt">
             <v:imagedata r:id="rId20" r:href="rId21"/>
           </v:shape>
         </w:pict>
@@ -7712,6 +8761,17 @@
         </w:rPr>
         <w:fldChar w:fldCharType="end"/>
       </w:r>
+      <w:r>
+        <w:rPr>
+          <w:rFonts w:eastAsia="Times New Roman" w:cs="Times"/>
+          <w:b/>
+          <w:bCs/>
+          <w:color w:val="000000"/>
+          <w:szCs w:val="24"/>
+          <w:bdr w:val="none" w:sz="0" w:space="0" w:color="auto" w:frame="1"/>
+        </w:rPr>
+        <w:fldChar w:fldCharType="end"/>
+      </w:r>
     </w:p>
     <w:p>
       <w:pPr>
@@ -7932,6 +8992,39 @@
           <w:szCs w:val="24"/>
           <w:bdr w:val="none" w:sz="0" w:space="0" w:color="auto" w:frame="1"/>
         </w:rPr>
+        <w:instrText xml:space="preserve"> INCLUDEPICTURE  "https://lh5.googleusercontent.com/RqiO47THmyPJnnIgNMeZ7j6R9BxZMsxArU5uVS-tkiyJLdDSotO0w6iu815pcEbc-Iu3Pl4qNocpH_ExQz9LEvfJAajxmVq5eQQhkkstSEGb2D0CUXg-sNTfYO9EfF7gCqu-pHow" \* MERGEFORMATINET </w:instrText>
+      </w:r>
+      <w:r>
+        <w:rPr>
+          <w:rFonts w:eastAsia="Times New Roman" w:cs="Times"/>
+          <w:b/>
+          <w:bCs/>
+          <w:color w:val="000000"/>
+          <w:szCs w:val="24"/>
+          <w:bdr w:val="none" w:sz="0" w:space="0" w:color="auto" w:frame="1"/>
+        </w:rPr>
+        <w:fldChar w:fldCharType="separate"/>
+      </w:r>
+      <w:r>
+        <w:rPr>
+          <w:rFonts w:eastAsia="Times New Roman" w:cs="Times"/>
+          <w:b/>
+          <w:bCs/>
+          <w:color w:val="000000"/>
+          <w:szCs w:val="24"/>
+          <w:bdr w:val="none" w:sz="0" w:space="0" w:color="auto" w:frame="1"/>
+        </w:rPr>
+        <w:fldChar w:fldCharType="begin"/>
+      </w:r>
+      <w:r>
+        <w:rPr>
+          <w:rFonts w:eastAsia="Times New Roman" w:cs="Times"/>
+          <w:b/>
+          <w:bCs/>
+          <w:color w:val="000000"/>
+          <w:szCs w:val="24"/>
+          <w:bdr w:val="none" w:sz="0" w:space="0" w:color="auto" w:frame="1"/>
+        </w:rPr>
         <w:instrText xml:space="preserve"> </w:instrText>
       </w:r>
       <w:r>
@@ -7943,18 +9036,7 @@
           <w:szCs w:val="24"/>
           <w:bdr w:val="none" w:sz="0" w:space="0" w:color="auto" w:frame="1"/>
         </w:rPr>
-        <w:instrText>INCLUDEPICTURE  "https://lh5.googleusercontent.com/RqiO47THmyPJnnIgNMeZ7j6R9BxZMsxArU5uVS-tkiyJLdDSotO0w6iu815pcEbc-Iu3Pl4qNocpH_ExQz9LEvfJAa</w:instrText>
-      </w:r>
-      <w:r>
-        <w:rPr>
-          <w:rFonts w:eastAsia="Times New Roman" w:cs="Times"/>
-          <w:b/>
-          <w:bCs/>
-          <w:color w:val="000000"/>
-          <w:szCs w:val="24"/>
-          <w:bdr w:val="none" w:sz="0" w:space="0" w:color="auto" w:frame="1"/>
-        </w:rPr>
-        <w:instrText>jxmVq5eQQhkkstSEGb2D0CUXg-sNTfYO9EfF7gCqu-pHow" \* MERGEFORMATINET</w:instrText>
+        <w:instrText>INCLUDEPICTURE  "https://lh5.googleusercontent.com/RqiO47THmyPJnnIgNMeZ7j6R9BxZMsxArU5uVS-tkiyJLdDSotO0w6iu815pcEbc-Iu3Pl4qNocpH_ExQz9LEvfJAajxmVq5eQQhkkstSEGb2D0CUXg-sNTfYO9EfF7gCqu-pHow" \* MERGEFORMATINET</w:instrText>
       </w:r>
       <w:r>
         <w:rPr>
@@ -7988,7 +9070,7 @@
           <w:bdr w:val="none" w:sz="0" w:space="0" w:color="auto" w:frame="1"/>
         </w:rPr>
         <w:pict>
-          <v:shape id="_x0000_i1032" type="#_x0000_t75" style="width:502.5pt;height:507pt">
+          <v:shape id="_x0000_i1032" type="#_x0000_t75" style="width:502.65pt;height:507.4pt">
             <v:imagedata r:id="rId22" r:href="rId23"/>
           </v:shape>
         </w:pict>
@@ -8037,6 +9119,17 @@
         </w:rPr>
         <w:fldChar w:fldCharType="end"/>
       </w:r>
+      <w:r>
+        <w:rPr>
+          <w:rFonts w:eastAsia="Times New Roman" w:cs="Times"/>
+          <w:b/>
+          <w:bCs/>
+          <w:color w:val="000000"/>
+          <w:szCs w:val="24"/>
+          <w:bdr w:val="none" w:sz="0" w:space="0" w:color="auto" w:frame="1"/>
+        </w:rPr>
+        <w:fldChar w:fldCharType="end"/>
+      </w:r>
     </w:p>
     <w:p>
       <w:pPr>
@@ -8288,6 +9381,39 @@
           <w:szCs w:val="24"/>
           <w:bdr w:val="none" w:sz="0" w:space="0" w:color="auto" w:frame="1"/>
         </w:rPr>
+        <w:instrText xml:space="preserve"> INCLUDEPICTURE  "https://lh6.googleusercontent.com/t74dF8lHihzBKbMsd0P89zc9bG7XnR5kxmH6_MpF41JMJTOnx1NNlrIhW8_ORcwm5m9jNARqn3gcY8JdBKYPj6sgctF2r3QKAEkuJzDGQrStjoO8PYEexayLp60sod19T0yQLut7" \* MERGEFORMATINET </w:instrText>
+      </w:r>
+      <w:r>
+        <w:rPr>
+          <w:rFonts w:eastAsia="Times New Roman" w:cs="Times"/>
+          <w:b/>
+          <w:bCs/>
+          <w:color w:val="000000"/>
+          <w:szCs w:val="24"/>
+          <w:bdr w:val="none" w:sz="0" w:space="0" w:color="auto" w:frame="1"/>
+        </w:rPr>
+        <w:fldChar w:fldCharType="separate"/>
+      </w:r>
+      <w:r>
+        <w:rPr>
+          <w:rFonts w:eastAsia="Times New Roman" w:cs="Times"/>
+          <w:b/>
+          <w:bCs/>
+          <w:color w:val="000000"/>
+          <w:szCs w:val="24"/>
+          <w:bdr w:val="none" w:sz="0" w:space="0" w:color="auto" w:frame="1"/>
+        </w:rPr>
+        <w:fldChar w:fldCharType="begin"/>
+      </w:r>
+      <w:r>
+        <w:rPr>
+          <w:rFonts w:eastAsia="Times New Roman" w:cs="Times"/>
+          <w:b/>
+          <w:bCs/>
+          <w:color w:val="000000"/>
+          <w:szCs w:val="24"/>
+          <w:bdr w:val="none" w:sz="0" w:space="0" w:color="auto" w:frame="1"/>
+        </w:rPr>
         <w:instrText xml:space="preserve"> </w:instrText>
       </w:r>
       <w:r>
@@ -8299,18 +9425,18 @@
           <w:szCs w:val="24"/>
           <w:bdr w:val="none" w:sz="0" w:space="0" w:color="auto" w:frame="1"/>
         </w:rPr>
-        <w:instrText>INCLUDEPICTURE  "https://lh6.googleusercontent.com/t74dF8lHihzBKbMsd0P89zc9bG7XnR5kxmH6_MpF41JMJTOnx1NNlrIhW8_ORcwm5m9jNARqn3gcY8JdBKYPj6sgct</w:instrText>
-      </w:r>
-      <w:r>
-        <w:rPr>
-          <w:rFonts w:eastAsia="Times New Roman" w:cs="Times"/>
-          <w:b/>
-          <w:bCs/>
-          <w:color w:val="000000"/>
-          <w:szCs w:val="24"/>
-          <w:bdr w:val="none" w:sz="0" w:space="0" w:color="auto" w:frame="1"/>
-        </w:rPr>
-        <w:instrText>F2r3QKAEkuJzDGQrStjoO8PYEexayLp60sod19T0yQLut7" \* MERGEFORMATINET</w:instrText>
+        <w:instrText>INCLUDEPICTURE  "https://lh6.googleusercontent.com/t74dF8lHihzBKbMsd0P89zc9bG7XnR5kxmH6_MpF41JMJTOnx1NNlrIhW8_ORcwm5m9jNARqn3gcY8JdBKYPj6sgctF2r3QKAEkuJzDGQrStjoO8PYEexayLp60sod19T0yQLut7"</w:instrText>
+      </w:r>
+      <w:r>
+        <w:rPr>
+          <w:rFonts w:eastAsia="Times New Roman" w:cs="Times"/>
+          <w:b/>
+          <w:bCs/>
+          <w:color w:val="000000"/>
+          <w:szCs w:val="24"/>
+          <w:bdr w:val="none" w:sz="0" w:space="0" w:color="auto" w:frame="1"/>
+        </w:rPr>
+        <w:instrText xml:space="preserve"> \* MERGEFORMATINET</w:instrText>
       </w:r>
       <w:r>
         <w:rPr>
@@ -8344,7 +9470,7 @@
           <w:bdr w:val="none" w:sz="0" w:space="0" w:color="auto" w:frame="1"/>
         </w:rPr>
         <w:pict>
-          <v:shape id="_x0000_i1033" type="#_x0000_t75" style="width:513.75pt;height:369pt">
+          <v:shape id="_x0000_i1033" type="#_x0000_t75" style="width:513.5pt;height:368.85pt">
             <v:imagedata r:id="rId24" r:href="rId25"/>
           </v:shape>
         </w:pict>
@@ -8393,6 +9519,17 @@
         </w:rPr>
         <w:fldChar w:fldCharType="end"/>
       </w:r>
+      <w:r>
+        <w:rPr>
+          <w:rFonts w:eastAsia="Times New Roman" w:cs="Times"/>
+          <w:b/>
+          <w:bCs/>
+          <w:color w:val="000000"/>
+          <w:szCs w:val="24"/>
+          <w:bdr w:val="none" w:sz="0" w:space="0" w:color="auto" w:frame="1"/>
+        </w:rPr>
+        <w:fldChar w:fldCharType="end"/>
+      </w:r>
     </w:p>
     <w:p>
       <w:pPr>
@@ -8707,6 +9844,39 @@
           <w:szCs w:val="24"/>
           <w:bdr w:val="none" w:sz="0" w:space="0" w:color="auto" w:frame="1"/>
         </w:rPr>
+        <w:instrText xml:space="preserve"> INCLUDEPICTURE  "https://lh4.googleusercontent.com/W42gnSTrAWnlHqP7Et3EIVWBpq4busH8Ks9twnXNTu4zCbXJjhsbJT13Cvjpc4AqN_w3pGz0u6nb6ov0qyvKfTaV0_VfXXpi5TCG59mfQult6e_g1i3UDuNLlLLtGrLefVAyDdzO" \* MERGEFORMATINET </w:instrText>
+      </w:r>
+      <w:r>
+        <w:rPr>
+          <w:rFonts w:eastAsia="Times New Roman" w:cs="Times"/>
+          <w:b/>
+          <w:bCs/>
+          <w:color w:val="000000"/>
+          <w:szCs w:val="24"/>
+          <w:bdr w:val="none" w:sz="0" w:space="0" w:color="auto" w:frame="1"/>
+        </w:rPr>
+        <w:fldChar w:fldCharType="separate"/>
+      </w:r>
+      <w:r>
+        <w:rPr>
+          <w:rFonts w:eastAsia="Times New Roman" w:cs="Times"/>
+          <w:b/>
+          <w:bCs/>
+          <w:color w:val="000000"/>
+          <w:szCs w:val="24"/>
+          <w:bdr w:val="none" w:sz="0" w:space="0" w:color="auto" w:frame="1"/>
+        </w:rPr>
+        <w:fldChar w:fldCharType="begin"/>
+      </w:r>
+      <w:r>
+        <w:rPr>
+          <w:rFonts w:eastAsia="Times New Roman" w:cs="Times"/>
+          <w:b/>
+          <w:bCs/>
+          <w:color w:val="000000"/>
+          <w:szCs w:val="24"/>
+          <w:bdr w:val="none" w:sz="0" w:space="0" w:color="auto" w:frame="1"/>
+        </w:rPr>
         <w:instrText xml:space="preserve"> </w:instrText>
       </w:r>
       <w:r>
@@ -8718,7 +9888,18 @@
           <w:szCs w:val="24"/>
           <w:bdr w:val="none" w:sz="0" w:space="0" w:color="auto" w:frame="1"/>
         </w:rPr>
-        <w:instrText>INCLUDEPICTURE  "https://lh4.googleusercontent.com/W42gnSTrAWnlHqP7Et3EIVWBpq4busH8Ks9twnXNTu4zCbXJjhsbJT13Cvjpc4AqN_w3pGz0u6nb6ov0qyvKfTaV0_VfXXpi5TCG59mfQult6e_g1i3UDuNLlLLtGrLefVAyDdzO" \* MERGEFORMATINET</w:instrText>
+        <w:instrText>INCLUDEPICTURE  "https://lh4.googleusercontent.com/W42gnSTrAWnlHqP7Et3EIVWBpq4busH8Ks9twnXNTu4zCbXJjhsbJT13Cvjpc4AqN_w3pGz0u6nb6ov0qyvKfTaV0_VfXXpi5TCG59mfQult6e_g1i3UDuNLlLLtGrLefVAyDdzO"</w:instrText>
+      </w:r>
+      <w:r>
+        <w:rPr>
+          <w:rFonts w:eastAsia="Times New Roman" w:cs="Times"/>
+          <w:b/>
+          <w:bCs/>
+          <w:color w:val="000000"/>
+          <w:szCs w:val="24"/>
+          <w:bdr w:val="none" w:sz="0" w:space="0" w:color="auto" w:frame="1"/>
+        </w:rPr>
+        <w:instrText xml:space="preserve"> \* MERGEFORMATINET</w:instrText>
       </w:r>
       <w:r>
         <w:rPr>
@@ -8752,7 +9933,7 @@
           <w:bdr w:val="none" w:sz="0" w:space="0" w:color="auto" w:frame="1"/>
         </w:rPr>
         <w:pict>
-          <v:shape id="_x0000_i1034" type="#_x0000_t75" style="width:424.5pt;height:354pt">
+          <v:shape id="_x0000_i1034" type="#_x0000_t75" style="width:424.55pt;height:353.9pt">
             <v:imagedata r:id="rId26" r:href="rId27"/>
           </v:shape>
         </w:pict>
@@ -8801,6 +9982,17 @@
         </w:rPr>
         <w:fldChar w:fldCharType="end"/>
       </w:r>
+      <w:r>
+        <w:rPr>
+          <w:rFonts w:eastAsia="Times New Roman" w:cs="Times"/>
+          <w:b/>
+          <w:bCs/>
+          <w:color w:val="000000"/>
+          <w:szCs w:val="24"/>
+          <w:bdr w:val="none" w:sz="0" w:space="0" w:color="auto" w:frame="1"/>
+        </w:rPr>
+        <w:fldChar w:fldCharType="end"/>
+      </w:r>
     </w:p>
     <w:p>
       <w:pPr>
@@ -9126,6 +10318,39 @@
           <w:szCs w:val="24"/>
           <w:bdr w:val="none" w:sz="0" w:space="0" w:color="auto" w:frame="1"/>
         </w:rPr>
+        <w:instrText xml:space="preserve"> INCLUDEPICTURE  "https://lh6.googleusercontent.com/EIDmkMdQnJgQkAck5GJ82HndroXm5DQZojj4hoWYbuaWdU6HtKLiGB9202-R40SP3IystP_BKAWAck9GnMXbDtfGKRSxjCORwpHdoWpk0PMbB6OjabnhYAYW2iESdWijXajBtdRo" \* MERGEFORMATINET </w:instrText>
+      </w:r>
+      <w:r>
+        <w:rPr>
+          <w:rFonts w:eastAsia="Times New Roman" w:cs="Times"/>
+          <w:b/>
+          <w:bCs/>
+          <w:color w:val="000000"/>
+          <w:szCs w:val="24"/>
+          <w:bdr w:val="none" w:sz="0" w:space="0" w:color="auto" w:frame="1"/>
+        </w:rPr>
+        <w:fldChar w:fldCharType="separate"/>
+      </w:r>
+      <w:r>
+        <w:rPr>
+          <w:rFonts w:eastAsia="Times New Roman" w:cs="Times"/>
+          <w:b/>
+          <w:bCs/>
+          <w:color w:val="000000"/>
+          <w:szCs w:val="24"/>
+          <w:bdr w:val="none" w:sz="0" w:space="0" w:color="auto" w:frame="1"/>
+        </w:rPr>
+        <w:fldChar w:fldCharType="begin"/>
+      </w:r>
+      <w:r>
+        <w:rPr>
+          <w:rFonts w:eastAsia="Times New Roman" w:cs="Times"/>
+          <w:b/>
+          <w:bCs/>
+          <w:color w:val="000000"/>
+          <w:szCs w:val="24"/>
+          <w:bdr w:val="none" w:sz="0" w:space="0" w:color="auto" w:frame="1"/>
+        </w:rPr>
         <w:instrText xml:space="preserve"> </w:instrText>
       </w:r>
       <w:r>
@@ -9137,18 +10362,18 @@
           <w:szCs w:val="24"/>
           <w:bdr w:val="none" w:sz="0" w:space="0" w:color="auto" w:frame="1"/>
         </w:rPr>
-        <w:instrText>INCLUDEPICTURE  "https://lh6.googleusercontent.com/EIDmkMdQnJgQkAck5GJ82HndroXm5DQZojj4hoWYbu</w:instrText>
-      </w:r>
-      <w:r>
-        <w:rPr>
-          <w:rFonts w:eastAsia="Times New Roman" w:cs="Times"/>
-          <w:b/>
-          <w:bCs/>
-          <w:color w:val="000000"/>
-          <w:szCs w:val="24"/>
-          <w:bdr w:val="none" w:sz="0" w:space="0" w:color="auto" w:frame="1"/>
-        </w:rPr>
-        <w:instrText>aWdU6HtKLiGB9202-R40SP3IystP_BKAWAck9GnMXbDtfGKRSxjCORwpHdoWpk0PMbB6OjabnhYAYW2iESdWijXajBtdRo" \* MERGEFORMATINET</w:instrText>
+        <w:instrText>INCLUDEPICTURE  "https://lh6.googleusercontent.com/EIDmkMdQnJgQkAck5GJ82HndroXm5DQZojj4hoWYbuaWdU6HtKLiGB9202-R40SP3IystP_BKAWAck9GnMXbDtfGKRSxjCORwpHdoWpk0PMbB6OjabnhYAYW2iESdWijXajBtdRo"</w:instrText>
+      </w:r>
+      <w:r>
+        <w:rPr>
+          <w:rFonts w:eastAsia="Times New Roman" w:cs="Times"/>
+          <w:b/>
+          <w:bCs/>
+          <w:color w:val="000000"/>
+          <w:szCs w:val="24"/>
+          <w:bdr w:val="none" w:sz="0" w:space="0" w:color="auto" w:frame="1"/>
+        </w:rPr>
+        <w:instrText xml:space="preserve"> \* MERGEFORMATINET</w:instrText>
       </w:r>
       <w:r>
         <w:rPr>
@@ -9182,7 +10407,7 @@
           <w:bdr w:val="none" w:sz="0" w:space="0" w:color="auto" w:frame="1"/>
         </w:rPr>
         <w:pict>
-          <v:shape id="_x0000_i1035" type="#_x0000_t75" style="width:495.75pt;height:386.25pt">
+          <v:shape id="_x0000_i1035" type="#_x0000_t75" style="width:495.85pt;height:386.5pt">
             <v:imagedata r:id="rId28" r:href="rId29"/>
           </v:shape>
         </w:pict>
@@ -9231,6 +10456,17 @@
         </w:rPr>
         <w:fldChar w:fldCharType="end"/>
       </w:r>
+      <w:r>
+        <w:rPr>
+          <w:rFonts w:eastAsia="Times New Roman" w:cs="Times"/>
+          <w:b/>
+          <w:bCs/>
+          <w:color w:val="000000"/>
+          <w:szCs w:val="24"/>
+          <w:bdr w:val="none" w:sz="0" w:space="0" w:color="auto" w:frame="1"/>
+        </w:rPr>
+        <w:fldChar w:fldCharType="end"/>
+      </w:r>
     </w:p>
     <w:p>
       <w:pPr>
@@ -9564,6 +10800,39 @@
           <w:szCs w:val="24"/>
           <w:bdr w:val="none" w:sz="0" w:space="0" w:color="auto" w:frame="1"/>
         </w:rPr>
+        <w:instrText xml:space="preserve"> INCLUDEPICTURE  "https://lh3.googleusercontent.com/EJnsTku2nnkTfyJKEmGgK_KSEU4bj6--aVceLiAxAl17rRGVL0Yp9KSdoEEb3JWh3hmjU-A4sMTLG4X9M3jGyJXCLWhtzW38CunBLWGJ8yeRQbnZ6f3jiFi0F5k_uDsGdHNTS8qP" \* MERGEFORMATINET </w:instrText>
+      </w:r>
+      <w:r>
+        <w:rPr>
+          <w:rFonts w:eastAsia="Times New Roman" w:cs="Times"/>
+          <w:b/>
+          <w:bCs/>
+          <w:color w:val="000000"/>
+          <w:szCs w:val="24"/>
+          <w:bdr w:val="none" w:sz="0" w:space="0" w:color="auto" w:frame="1"/>
+        </w:rPr>
+        <w:fldChar w:fldCharType="separate"/>
+      </w:r>
+      <w:r>
+        <w:rPr>
+          <w:rFonts w:eastAsia="Times New Roman" w:cs="Times"/>
+          <w:b/>
+          <w:bCs/>
+          <w:color w:val="000000"/>
+          <w:szCs w:val="24"/>
+          <w:bdr w:val="none" w:sz="0" w:space="0" w:color="auto" w:frame="1"/>
+        </w:rPr>
+        <w:fldChar w:fldCharType="begin"/>
+      </w:r>
+      <w:r>
+        <w:rPr>
+          <w:rFonts w:eastAsia="Times New Roman" w:cs="Times"/>
+          <w:b/>
+          <w:bCs/>
+          <w:color w:val="000000"/>
+          <w:szCs w:val="24"/>
+          <w:bdr w:val="none" w:sz="0" w:space="0" w:color="auto" w:frame="1"/>
+        </w:rPr>
         <w:instrText xml:space="preserve"> </w:instrText>
       </w:r>
       <w:r>
@@ -9575,18 +10844,18 @@
           <w:szCs w:val="24"/>
           <w:bdr w:val="none" w:sz="0" w:space="0" w:color="auto" w:frame="1"/>
         </w:rPr>
-        <w:instrText>INCLUDEPICTURE  "https://lh3.googleusercontent.com/EJnsTku2nnkTfyJKEmGgK_KSEU4bj6--aVceLiAxAl</w:instrText>
-      </w:r>
-      <w:r>
-        <w:rPr>
-          <w:rFonts w:eastAsia="Times New Roman" w:cs="Times"/>
-          <w:b/>
-          <w:bCs/>
-          <w:color w:val="000000"/>
-          <w:szCs w:val="24"/>
-          <w:bdr w:val="none" w:sz="0" w:space="0" w:color="auto" w:frame="1"/>
-        </w:rPr>
-        <w:instrText>17rRGVL0Yp9KSdoEEb3JWh3hmjU-A4sMTLG4X9M3jGyJXCLWhtzW38CunBLWGJ8yeRQbnZ6f3jiFi0F5k_uDsGdHNTS8qP" \* MERGEFORMATINET</w:instrText>
+        <w:instrText>INCLUDEPICTURE  "https://lh3.googleusercontent.com/EJnsTku2nnkTfyJKEmGgK_KSEU4bj6--aVceLiAxAl17rRGVL0Yp9KSdoEEb3JWh3hmjU-A4sMTLG4X9M3jGyJXCLWhtzW38CunBLWGJ8yeRQbnZ6f3jiFi0F5k_uDsGdHNTS8qP"</w:instrText>
+      </w:r>
+      <w:r>
+        <w:rPr>
+          <w:rFonts w:eastAsia="Times New Roman" w:cs="Times"/>
+          <w:b/>
+          <w:bCs/>
+          <w:color w:val="000000"/>
+          <w:szCs w:val="24"/>
+          <w:bdr w:val="none" w:sz="0" w:space="0" w:color="auto" w:frame="1"/>
+        </w:rPr>
+        <w:instrText xml:space="preserve"> \* MERGEFORMATINET</w:instrText>
       </w:r>
       <w:r>
         <w:rPr>
@@ -9620,7 +10889,7 @@
           <w:bdr w:val="none" w:sz="0" w:space="0" w:color="auto" w:frame="1"/>
         </w:rPr>
         <w:pict>
-          <v:shape id="_x0000_i1036" type="#_x0000_t75" style="width:432.75pt;height:336.75pt">
+          <v:shape id="_x0000_i1036" type="#_x0000_t75" style="width:432.7pt;height:336.9pt">
             <v:imagedata r:id="rId22" r:href="rId30"/>
           </v:shape>
         </w:pict>
@@ -9669,6 +10938,17 @@
         </w:rPr>
         <w:fldChar w:fldCharType="end"/>
       </w:r>
+      <w:r>
+        <w:rPr>
+          <w:rFonts w:eastAsia="Times New Roman" w:cs="Times"/>
+          <w:b/>
+          <w:bCs/>
+          <w:color w:val="000000"/>
+          <w:szCs w:val="24"/>
+          <w:bdr w:val="none" w:sz="0" w:space="0" w:color="auto" w:frame="1"/>
+        </w:rPr>
+        <w:fldChar w:fldCharType="end"/>
+      </w:r>
     </w:p>
     <w:p>
       <w:pPr>
@@ -9998,6 +11278,39 @@
           <w:szCs w:val="24"/>
           <w:bdr w:val="none" w:sz="0" w:space="0" w:color="auto" w:frame="1"/>
         </w:rPr>
+        <w:instrText xml:space="preserve"> INCLUDEPICTURE  "https://lh3.googleusercontent.com/lvB1PtXLOLEniH6sTeA66Tob-Ozr2FneE2FBNpKXwnn50TOIqwUyH113dwe9DfA2E7OawW1-v6pq9Gt7sSjX8eMr258wqtiW3-rDEqNedQODGDgH4qv_9-DnrQp7HvHKpzQSf2HK" \* MERGEFORMATINET </w:instrText>
+      </w:r>
+      <w:r>
+        <w:rPr>
+          <w:rFonts w:eastAsia="Times New Roman" w:cs="Times"/>
+          <w:b/>
+          <w:bCs/>
+          <w:color w:val="000000"/>
+          <w:szCs w:val="24"/>
+          <w:bdr w:val="none" w:sz="0" w:space="0" w:color="auto" w:frame="1"/>
+        </w:rPr>
+        <w:fldChar w:fldCharType="separate"/>
+      </w:r>
+      <w:r>
+        <w:rPr>
+          <w:rFonts w:eastAsia="Times New Roman" w:cs="Times"/>
+          <w:b/>
+          <w:bCs/>
+          <w:color w:val="000000"/>
+          <w:szCs w:val="24"/>
+          <w:bdr w:val="none" w:sz="0" w:space="0" w:color="auto" w:frame="1"/>
+        </w:rPr>
+        <w:fldChar w:fldCharType="begin"/>
+      </w:r>
+      <w:r>
+        <w:rPr>
+          <w:rFonts w:eastAsia="Times New Roman" w:cs="Times"/>
+          <w:b/>
+          <w:bCs/>
+          <w:color w:val="000000"/>
+          <w:szCs w:val="24"/>
+          <w:bdr w:val="none" w:sz="0" w:space="0" w:color="auto" w:frame="1"/>
+        </w:rPr>
         <w:instrText xml:space="preserve"> </w:instrText>
       </w:r>
       <w:r>
@@ -10009,18 +11322,18 @@
           <w:szCs w:val="24"/>
           <w:bdr w:val="none" w:sz="0" w:space="0" w:color="auto" w:frame="1"/>
         </w:rPr>
-        <w:instrText>INCLUDEPICTURE  "https://lh3.googleusercontent.com/lvB1PtXLOLEniH6sTeA66Tob-Ozr2FneE2FBNpKXwnn50TOIqwUyH113dwe9DfA2E7OawW1-v6pq9Gt7sSjX8eMr25</w:instrText>
-      </w:r>
-      <w:r>
-        <w:rPr>
-          <w:rFonts w:eastAsia="Times New Roman" w:cs="Times"/>
-          <w:b/>
-          <w:bCs/>
-          <w:color w:val="000000"/>
-          <w:szCs w:val="24"/>
-          <w:bdr w:val="none" w:sz="0" w:space="0" w:color="auto" w:frame="1"/>
-        </w:rPr>
-        <w:instrText>8wqtiW3-rDEqNedQODGDgH4qv_9-DnrQp7HvHKpzQSf2HK" \* MERGEFORMATINET</w:instrText>
+        <w:instrText>INCLUDEPICTURE  "https://lh3.googleusercontent.com/lvB1PtXLOLEniH6sTeA66Tob-Ozr2FneE2FBNpKXwn</w:instrText>
+      </w:r>
+      <w:r>
+        <w:rPr>
+          <w:rFonts w:eastAsia="Times New Roman" w:cs="Times"/>
+          <w:b/>
+          <w:bCs/>
+          <w:color w:val="000000"/>
+          <w:szCs w:val="24"/>
+          <w:bdr w:val="none" w:sz="0" w:space="0" w:color="auto" w:frame="1"/>
+        </w:rPr>
+        <w:instrText>n50TOIqwUyH113dwe9DfA2E7OawW1-v6pq9Gt7sSjX8eMr258wqtiW3-rDEqNedQODGDgH4qv_9-DnrQp7HvHKpzQSf2HK" \* MERGEFORMATINET</w:instrText>
       </w:r>
       <w:r>
         <w:rPr>
@@ -10054,10 +11367,21 @@
           <w:bdr w:val="none" w:sz="0" w:space="0" w:color="auto" w:frame="1"/>
         </w:rPr>
         <w:pict>
-          <v:shape id="_x0000_i1037" type="#_x0000_t75" style="width:438.75pt;height:359.25pt">
+          <v:shape id="_x0000_i1037" type="#_x0000_t75" style="width:438.8pt;height:359.3pt">
             <v:imagedata r:id="rId31" r:href="rId32"/>
           </v:shape>
         </w:pict>
+      </w:r>
+      <w:r>
+        <w:rPr>
+          <w:rFonts w:eastAsia="Times New Roman" w:cs="Times"/>
+          <w:b/>
+          <w:bCs/>
+          <w:color w:val="000000"/>
+          <w:szCs w:val="24"/>
+          <w:bdr w:val="none" w:sz="0" w:space="0" w:color="auto" w:frame="1"/>
+        </w:rPr>
+        <w:fldChar w:fldCharType="end"/>
       </w:r>
       <w:r>
         <w:rPr>
@@ -10237,8 +11561,6 @@
           <w:szCs w:val="24"/>
         </w:rPr>
       </w:pPr>
-      <w:bookmarkStart w:id="0" w:name="_GoBack"/>
-      <w:bookmarkEnd w:id="0"/>
     </w:p>
     <w:p>
       <w:pPr>
@@ -10420,7 +11742,7 @@
         <w:noProof/>
         <w:szCs w:val="24"/>
       </w:rPr>
-      <w:t>25</w:t>
+      <w:t>6</w:t>
     </w:r>
     <w:r>
       <w:rPr>
